--- a/CA.docx
+++ b/CA.docx
@@ -362,7 +362,7 @@
           <w:r>
             <w:fldChar w:fldCharType="separate"/>
           </w:r>
-          <w:hyperlink w:anchor="_Toc121618070" w:history="1">
+          <w:hyperlink w:anchor="_Toc121619415" w:history="1">
             <w:r>
               <w:rPr>
                 <w:rStyle w:val="Hyperlink"/>
@@ -389,7 +389,7 @@
                 <w:noProof/>
                 <w:webHidden/>
               </w:rPr>
-              <w:instrText xml:space="preserve"> PAGEREF _Toc121618070 \h </w:instrText>
+              <w:instrText xml:space="preserve"> PAGEREF _Toc121619415 \h </w:instrText>
             </w:r>
             <w:r>
               <w:rPr>
@@ -430,7 +430,7 @@
               <w:noProof/>
             </w:rPr>
           </w:pPr>
-          <w:hyperlink w:anchor="_Toc121618071" w:history="1">
+          <w:hyperlink w:anchor="_Toc121619416" w:history="1">
             <w:r>
               <w:rPr>
                 <w:rStyle w:val="Hyperlink"/>
@@ -457,7 +457,7 @@
                 <w:noProof/>
                 <w:webHidden/>
               </w:rPr>
-              <w:instrText xml:space="preserve"> PAGEREF _Toc121618071 \h </w:instrText>
+              <w:instrText xml:space="preserve"> PAGEREF _Toc121619416 \h </w:instrText>
             </w:r>
             <w:r>
               <w:rPr>
@@ -498,7 +498,7 @@
               <w:noProof/>
             </w:rPr>
           </w:pPr>
-          <w:hyperlink w:anchor="_Toc121618072" w:history="1">
+          <w:hyperlink w:anchor="_Toc121619417" w:history="1">
             <w:r>
               <w:rPr>
                 <w:rStyle w:val="Hyperlink"/>
@@ -525,7 +525,7 @@
                 <w:noProof/>
                 <w:webHidden/>
               </w:rPr>
-              <w:instrText xml:space="preserve"> PAGEREF _Toc121618072 \h </w:instrText>
+              <w:instrText xml:space="preserve"> PAGEREF _Toc121619417 \h </w:instrText>
             </w:r>
             <w:r>
               <w:rPr>
@@ -566,7 +566,7 @@
               <w:noProof/>
             </w:rPr>
           </w:pPr>
-          <w:hyperlink w:anchor="_Toc121618073" w:history="1">
+          <w:hyperlink w:anchor="_Toc121619418" w:history="1">
             <w:r>
               <w:rPr>
                 <w:rStyle w:val="Hyperlink"/>
@@ -593,7 +593,7 @@
                 <w:noProof/>
                 <w:webHidden/>
               </w:rPr>
-              <w:instrText xml:space="preserve"> PAGEREF _Toc121618073 \h </w:instrText>
+              <w:instrText xml:space="preserve"> PAGEREF _Toc121619418 \h </w:instrText>
             </w:r>
             <w:r>
               <w:rPr>
@@ -634,7 +634,7 @@
               <w:noProof/>
             </w:rPr>
           </w:pPr>
-          <w:hyperlink w:anchor="_Toc121618074" w:history="1">
+          <w:hyperlink w:anchor="_Toc121619419" w:history="1">
             <w:r>
               <w:rPr>
                 <w:rStyle w:val="Hyperlink"/>
@@ -661,7 +661,7 @@
                 <w:noProof/>
                 <w:webHidden/>
               </w:rPr>
-              <w:instrText xml:space="preserve"> PAGEREF _Toc121618074 \h </w:instrText>
+              <w:instrText xml:space="preserve"> PAGEREF _Toc121619419 \h </w:instrText>
             </w:r>
             <w:r>
               <w:rPr>
@@ -682,6 +682,550 @@
                 <w:webHidden/>
               </w:rPr>
               <w:t>3</w:t>
+            </w:r>
+            <w:r>
+              <w:rPr>
+                <w:noProof/>
+                <w:webHidden/>
+              </w:rPr>
+              <w:fldChar w:fldCharType="end"/>
+            </w:r>
+          </w:hyperlink>
+        </w:p>
+        <w:p>
+          <w:pPr>
+            <w:pStyle w:val="Sumrio2"/>
+            <w:tabs>
+              <w:tab w:val="right" w:leader="dot" w:pos="9180"/>
+            </w:tabs>
+            <w:rPr>
+              <w:noProof/>
+            </w:rPr>
+          </w:pPr>
+          <w:hyperlink w:anchor="_Toc121619420" w:history="1">
+            <w:r>
+              <w:rPr>
+                <w:rStyle w:val="Hyperlink"/>
+                <w:noProof/>
+              </w:rPr>
+              <w:t>- Identify Categorical discrete and continuous data</w:t>
+            </w:r>
+            <w:r>
+              <w:rPr>
+                <w:noProof/>
+                <w:webHidden/>
+              </w:rPr>
+              <w:tab/>
+            </w:r>
+            <w:r>
+              <w:rPr>
+                <w:noProof/>
+                <w:webHidden/>
+              </w:rPr>
+              <w:fldChar w:fldCharType="begin"/>
+            </w:r>
+            <w:r>
+              <w:rPr>
+                <w:noProof/>
+                <w:webHidden/>
+              </w:rPr>
+              <w:instrText xml:space="preserve"> PAGEREF _Toc121619420 \h </w:instrText>
+            </w:r>
+            <w:r>
+              <w:rPr>
+                <w:noProof/>
+                <w:webHidden/>
+              </w:rPr>
+            </w:r>
+            <w:r>
+              <w:rPr>
+                <w:noProof/>
+                <w:webHidden/>
+              </w:rPr>
+              <w:fldChar w:fldCharType="separate"/>
+            </w:r>
+            <w:r>
+              <w:rPr>
+                <w:noProof/>
+                <w:webHidden/>
+              </w:rPr>
+              <w:t>3</w:t>
+            </w:r>
+            <w:r>
+              <w:rPr>
+                <w:noProof/>
+                <w:webHidden/>
+              </w:rPr>
+              <w:fldChar w:fldCharType="end"/>
+            </w:r>
+          </w:hyperlink>
+        </w:p>
+        <w:p>
+          <w:pPr>
+            <w:pStyle w:val="Sumrio2"/>
+            <w:tabs>
+              <w:tab w:val="right" w:leader="dot" w:pos="9180"/>
+            </w:tabs>
+            <w:rPr>
+              <w:noProof/>
+            </w:rPr>
+          </w:pPr>
+          <w:hyperlink w:anchor="_Toc121619421" w:history="1">
+            <w:r>
+              <w:rPr>
+                <w:rStyle w:val="Hyperlink"/>
+                <w:noProof/>
+              </w:rPr>
+              <w:t>- Questions about the data quality</w:t>
+            </w:r>
+            <w:r>
+              <w:rPr>
+                <w:noProof/>
+                <w:webHidden/>
+              </w:rPr>
+              <w:tab/>
+            </w:r>
+            <w:r>
+              <w:rPr>
+                <w:noProof/>
+                <w:webHidden/>
+              </w:rPr>
+              <w:fldChar w:fldCharType="begin"/>
+            </w:r>
+            <w:r>
+              <w:rPr>
+                <w:noProof/>
+                <w:webHidden/>
+              </w:rPr>
+              <w:instrText xml:space="preserve"> PAGEREF _Toc121619421 \h </w:instrText>
+            </w:r>
+            <w:r>
+              <w:rPr>
+                <w:noProof/>
+                <w:webHidden/>
+              </w:rPr>
+            </w:r>
+            <w:r>
+              <w:rPr>
+                <w:noProof/>
+                <w:webHidden/>
+              </w:rPr>
+              <w:fldChar w:fldCharType="separate"/>
+            </w:r>
+            <w:r>
+              <w:rPr>
+                <w:noProof/>
+                <w:webHidden/>
+              </w:rPr>
+              <w:t>4</w:t>
+            </w:r>
+            <w:r>
+              <w:rPr>
+                <w:noProof/>
+                <w:webHidden/>
+              </w:rPr>
+              <w:fldChar w:fldCharType="end"/>
+            </w:r>
+          </w:hyperlink>
+        </w:p>
+        <w:p>
+          <w:pPr>
+            <w:pStyle w:val="Sumrio2"/>
+            <w:tabs>
+              <w:tab w:val="right" w:leader="dot" w:pos="9180"/>
+            </w:tabs>
+            <w:rPr>
+              <w:noProof/>
+            </w:rPr>
+          </w:pPr>
+          <w:hyperlink w:anchor="_Toc121619422" w:history="1">
+            <w:r>
+              <w:rPr>
+                <w:rStyle w:val="Hyperlink"/>
+                <w:noProof/>
+              </w:rPr>
+              <w:t>- Show pre-conceptions about the data and how we intend to explore it.</w:t>
+            </w:r>
+            <w:r>
+              <w:rPr>
+                <w:noProof/>
+                <w:webHidden/>
+              </w:rPr>
+              <w:tab/>
+            </w:r>
+            <w:r>
+              <w:rPr>
+                <w:noProof/>
+                <w:webHidden/>
+              </w:rPr>
+              <w:fldChar w:fldCharType="begin"/>
+            </w:r>
+            <w:r>
+              <w:rPr>
+                <w:noProof/>
+                <w:webHidden/>
+              </w:rPr>
+              <w:instrText xml:space="preserve"> PAGEREF _Toc121619422 \h </w:instrText>
+            </w:r>
+            <w:r>
+              <w:rPr>
+                <w:noProof/>
+                <w:webHidden/>
+              </w:rPr>
+            </w:r>
+            <w:r>
+              <w:rPr>
+                <w:noProof/>
+                <w:webHidden/>
+              </w:rPr>
+              <w:fldChar w:fldCharType="separate"/>
+            </w:r>
+            <w:r>
+              <w:rPr>
+                <w:noProof/>
+                <w:webHidden/>
+              </w:rPr>
+              <w:t>4</w:t>
+            </w:r>
+            <w:r>
+              <w:rPr>
+                <w:noProof/>
+                <w:webHidden/>
+              </w:rPr>
+              <w:fldChar w:fldCharType="end"/>
+            </w:r>
+          </w:hyperlink>
+        </w:p>
+        <w:p>
+          <w:pPr>
+            <w:pStyle w:val="Sumrio2"/>
+            <w:tabs>
+              <w:tab w:val="right" w:leader="dot" w:pos="9180"/>
+            </w:tabs>
+            <w:rPr>
+              <w:noProof/>
+            </w:rPr>
+          </w:pPr>
+          <w:hyperlink w:anchor="_Toc121619423" w:history="1">
+            <w:r>
+              <w:rPr>
+                <w:rStyle w:val="Hyperlink"/>
+                <w:noProof/>
+              </w:rPr>
+              <w:t>- Questions for Acquiring knowledge of data.</w:t>
+            </w:r>
+            <w:r>
+              <w:rPr>
+                <w:noProof/>
+                <w:webHidden/>
+              </w:rPr>
+              <w:tab/>
+            </w:r>
+            <w:r>
+              <w:rPr>
+                <w:noProof/>
+                <w:webHidden/>
+              </w:rPr>
+              <w:fldChar w:fldCharType="begin"/>
+            </w:r>
+            <w:r>
+              <w:rPr>
+                <w:noProof/>
+                <w:webHidden/>
+              </w:rPr>
+              <w:instrText xml:space="preserve"> PAGEREF _Toc121619423 \h </w:instrText>
+            </w:r>
+            <w:r>
+              <w:rPr>
+                <w:noProof/>
+                <w:webHidden/>
+              </w:rPr>
+            </w:r>
+            <w:r>
+              <w:rPr>
+                <w:noProof/>
+                <w:webHidden/>
+              </w:rPr>
+              <w:fldChar w:fldCharType="separate"/>
+            </w:r>
+            <w:r>
+              <w:rPr>
+                <w:noProof/>
+                <w:webHidden/>
+              </w:rPr>
+              <w:t>4</w:t>
+            </w:r>
+            <w:r>
+              <w:rPr>
+                <w:noProof/>
+                <w:webHidden/>
+              </w:rPr>
+              <w:fldChar w:fldCharType="end"/>
+            </w:r>
+          </w:hyperlink>
+        </w:p>
+        <w:p>
+          <w:pPr>
+            <w:pStyle w:val="Sumrio1"/>
+            <w:tabs>
+              <w:tab w:val="right" w:leader="dot" w:pos="9180"/>
+            </w:tabs>
+            <w:rPr>
+              <w:noProof/>
+            </w:rPr>
+          </w:pPr>
+          <w:hyperlink w:anchor="_Toc121619424" w:history="1">
+            <w:r>
+              <w:rPr>
+                <w:rStyle w:val="Hyperlink"/>
+                <w:noProof/>
+              </w:rPr>
+              <w:t>Description and explanation of the techniques we used for the data analysis.</w:t>
+            </w:r>
+            <w:r>
+              <w:rPr>
+                <w:noProof/>
+                <w:webHidden/>
+              </w:rPr>
+              <w:tab/>
+            </w:r>
+            <w:r>
+              <w:rPr>
+                <w:noProof/>
+                <w:webHidden/>
+              </w:rPr>
+              <w:fldChar w:fldCharType="begin"/>
+            </w:r>
+            <w:r>
+              <w:rPr>
+                <w:noProof/>
+                <w:webHidden/>
+              </w:rPr>
+              <w:instrText xml:space="preserve"> PAGEREF _Toc121619424 \h </w:instrText>
+            </w:r>
+            <w:r>
+              <w:rPr>
+                <w:noProof/>
+                <w:webHidden/>
+              </w:rPr>
+            </w:r>
+            <w:r>
+              <w:rPr>
+                <w:noProof/>
+                <w:webHidden/>
+              </w:rPr>
+              <w:fldChar w:fldCharType="separate"/>
+            </w:r>
+            <w:r>
+              <w:rPr>
+                <w:noProof/>
+                <w:webHidden/>
+              </w:rPr>
+              <w:t>4</w:t>
+            </w:r>
+            <w:r>
+              <w:rPr>
+                <w:noProof/>
+                <w:webHidden/>
+              </w:rPr>
+              <w:fldChar w:fldCharType="end"/>
+            </w:r>
+          </w:hyperlink>
+        </w:p>
+        <w:p>
+          <w:pPr>
+            <w:pStyle w:val="Sumrio2"/>
+            <w:tabs>
+              <w:tab w:val="right" w:leader="dot" w:pos="9180"/>
+            </w:tabs>
+            <w:rPr>
+              <w:noProof/>
+            </w:rPr>
+          </w:pPr>
+          <w:hyperlink w:anchor="_Toc121619425" w:history="1">
+            <w:r>
+              <w:rPr>
+                <w:rStyle w:val="Hyperlink"/>
+                <w:noProof/>
+              </w:rPr>
+              <w:t>- Data Statistical parameters</w:t>
+            </w:r>
+            <w:r>
+              <w:rPr>
+                <w:noProof/>
+                <w:webHidden/>
+              </w:rPr>
+              <w:tab/>
+            </w:r>
+            <w:r>
+              <w:rPr>
+                <w:noProof/>
+                <w:webHidden/>
+              </w:rPr>
+              <w:fldChar w:fldCharType="begin"/>
+            </w:r>
+            <w:r>
+              <w:rPr>
+                <w:noProof/>
+                <w:webHidden/>
+              </w:rPr>
+              <w:instrText xml:space="preserve"> PAGEREF _Toc121619425 \h </w:instrText>
+            </w:r>
+            <w:r>
+              <w:rPr>
+                <w:noProof/>
+                <w:webHidden/>
+              </w:rPr>
+            </w:r>
+            <w:r>
+              <w:rPr>
+                <w:noProof/>
+                <w:webHidden/>
+              </w:rPr>
+              <w:fldChar w:fldCharType="separate"/>
+            </w:r>
+            <w:r>
+              <w:rPr>
+                <w:noProof/>
+                <w:webHidden/>
+              </w:rPr>
+              <w:t>4</w:t>
+            </w:r>
+            <w:r>
+              <w:rPr>
+                <w:noProof/>
+                <w:webHidden/>
+              </w:rPr>
+              <w:fldChar w:fldCharType="end"/>
+            </w:r>
+          </w:hyperlink>
+        </w:p>
+        <w:p>
+          <w:pPr>
+            <w:pStyle w:val="Sumrio3"/>
+            <w:tabs>
+              <w:tab w:val="right" w:leader="dot" w:pos="9180"/>
+            </w:tabs>
+            <w:rPr>
+              <w:noProof/>
+            </w:rPr>
+          </w:pPr>
+          <w:hyperlink w:anchor="_Toc121619426" w:history="1">
+            <w:r>
+              <w:rPr>
+                <w:rStyle w:val="Hyperlink"/>
+                <w:noProof/>
+              </w:rPr>
+              <w:t>- Question parameters and tendencies.</w:t>
+            </w:r>
+            <w:r>
+              <w:rPr>
+                <w:noProof/>
+                <w:webHidden/>
+              </w:rPr>
+              <w:tab/>
+            </w:r>
+            <w:r>
+              <w:rPr>
+                <w:noProof/>
+                <w:webHidden/>
+              </w:rPr>
+              <w:fldChar w:fldCharType="begin"/>
+            </w:r>
+            <w:r>
+              <w:rPr>
+                <w:noProof/>
+                <w:webHidden/>
+              </w:rPr>
+              <w:instrText xml:space="preserve"> PAGEREF _Toc121619426 \h </w:instrText>
+            </w:r>
+            <w:r>
+              <w:rPr>
+                <w:noProof/>
+                <w:webHidden/>
+              </w:rPr>
+            </w:r>
+            <w:r>
+              <w:rPr>
+                <w:noProof/>
+                <w:webHidden/>
+              </w:rPr>
+              <w:fldChar w:fldCharType="separate"/>
+            </w:r>
+            <w:r>
+              <w:rPr>
+                <w:noProof/>
+                <w:webHidden/>
+              </w:rPr>
+              <w:t>4</w:t>
+            </w:r>
+            <w:r>
+              <w:rPr>
+                <w:noProof/>
+                <w:webHidden/>
+              </w:rPr>
+              <w:fldChar w:fldCharType="end"/>
+            </w:r>
+          </w:hyperlink>
+        </w:p>
+        <w:p>
+          <w:pPr>
+            <w:pStyle w:val="Sumrio3"/>
+            <w:tabs>
+              <w:tab w:val="right" w:leader="dot" w:pos="9180"/>
+            </w:tabs>
+            <w:rPr>
+              <w:noProof/>
+            </w:rPr>
+          </w:pPr>
+          <w:hyperlink w:anchor="_Toc121619427" w:history="1">
+            <w:r>
+              <w:rPr>
+                <w:rStyle w:val="Hyperlink"/>
+                <w:noProof/>
+              </w:rPr>
+              <w:t>Subtitle type 2</w:t>
+            </w:r>
+            <w:r>
+              <w:rPr>
+                <w:noProof/>
+                <w:webHidden/>
+              </w:rPr>
+              <w:tab/>
+            </w:r>
+            <w:r>
+              <w:rPr>
+                <w:noProof/>
+                <w:webHidden/>
+              </w:rPr>
+              <w:fldChar w:fldCharType="begin"/>
+            </w:r>
+            <w:r>
+              <w:rPr>
+                <w:noProof/>
+                <w:webHidden/>
+              </w:rPr>
+              <w:instrText xml:space="preserve"> PAGEREF _Toc121619427 \h </w:instrText>
+            </w:r>
+            <w:r>
+              <w:rPr>
+                <w:noProof/>
+                <w:webHidden/>
+              </w:rPr>
+            </w:r>
+            <w:r>
+              <w:rPr>
+                <w:noProof/>
+                <w:webHidden/>
+              </w:rPr>
+              <w:fldChar w:fldCharType="separate"/>
+            </w:r>
+            <w:r>
+              <w:rPr>
+                <w:noProof/>
+                <w:webHidden/>
+              </w:rPr>
+              <w:t>4</w:t>
             </w:r>
             <w:r>
               <w:rPr>
@@ -797,7 +1341,7 @@
       <w:r>
         <w:br w:type="page"/>
       </w:r>
-      <w:bookmarkStart w:id="0" w:name="_Toc121618070"/>
+      <w:bookmarkStart w:id="0" w:name="_Toc121619415"/>
       <w:r>
         <w:rPr>
           <w:rStyle w:val="Ttulo1Char"/>
@@ -816,8 +1360,14 @@
     <w:p>
       <w:pPr>
         <w:ind w:left="720" w:hanging="720"/>
-      </w:pPr>
-      <w:r>
+        <w:rPr>
+          <w:highlight w:val="yellow"/>
+        </w:rPr>
+      </w:pPr>
+      <w:r>
+        <w:rPr>
+          <w:highlight w:val="yellow"/>
+        </w:rPr>
         <w:t>This area will explain what will be the problem, what we intend to achieve as a solution for it</w:t>
       </w:r>
     </w:p>
@@ -827,17 +1377,28 @@
         <w:ind w:left="720" w:hanging="720"/>
         <w:jc w:val="both"/>
       </w:pPr>
-      <w:bookmarkStart w:id="1" w:name="_Toc121618071"/>
+      <w:bookmarkStart w:id="1" w:name="_Toc121619416"/>
       <w:r>
         <w:t>Introduction and Objective.</w:t>
       </w:r>
       <w:bookmarkEnd w:id="1"/>
     </w:p>
     <w:p>
-      <w:r>
+      <w:pPr>
+        <w:rPr>
+          <w:highlight w:val="yellow"/>
+        </w:rPr>
+      </w:pPr>
+      <w:r>
+        <w:rPr>
+          <w:highlight w:val="yellow"/>
+        </w:rPr>
         <w:t>Explain in details what</w:t>
       </w:r>
       <w:r>
+        <w:rPr>
+          <w:highlight w:val="yellow"/>
+        </w:rPr>
         <w:t xml:space="preserve"> type of techniques we want to show, knowledge to be applied to achieve an objective; then explain the objective in details such as how the dataset will be completely analysed and so on.</w:t>
       </w:r>
     </w:p>
@@ -845,14 +1406,22 @@
       <w:pPr>
         <w:pStyle w:val="Ttulo2"/>
       </w:pPr>
-      <w:bookmarkStart w:id="2" w:name="_Toc121618072"/>
+      <w:bookmarkStart w:id="2" w:name="_Toc121619417"/>
       <w:r>
         <w:t>Dataset Chosen reasoning</w:t>
       </w:r>
       <w:bookmarkEnd w:id="2"/>
     </w:p>
     <w:p>
-      <w:r>
+      <w:pPr>
+        <w:rPr>
+          <w:highlight w:val="yellow"/>
+        </w:rPr>
+      </w:pPr>
+      <w:r>
+        <w:rPr>
+          <w:highlight w:val="yellow"/>
+        </w:rPr>
         <w:t xml:space="preserve">The dataset needs to have certain characteristics and also be of challenge to the students in order to create solutions for a good analysis and reasoning of data </w:t>
       </w:r>
     </w:p>
@@ -860,14 +1429,22 @@
       <w:pPr>
         <w:pStyle w:val="Ttulo1"/>
       </w:pPr>
-      <w:bookmarkStart w:id="3" w:name="_Toc121618073"/>
+      <w:bookmarkStart w:id="3" w:name="_Toc121619418"/>
       <w:r>
         <w:t>Motivation and Challenges</w:t>
       </w:r>
       <w:bookmarkEnd w:id="3"/>
     </w:p>
     <w:p>
-      <w:r>
+      <w:pPr>
+        <w:rPr>
+          <w:highlight w:val="yellow"/>
+        </w:rPr>
+      </w:pPr>
+      <w:r>
+        <w:rPr>
+          <w:highlight w:val="yellow"/>
+        </w:rPr>
         <w:t xml:space="preserve">Explain the area will show the challenges and the analysis of the dataset and how we intent to overcome these limitations </w:t>
       </w:r>
     </w:p>
@@ -875,7 +1452,7 @@
       <w:pPr>
         <w:pStyle w:val="Ttulo2"/>
       </w:pPr>
-      <w:bookmarkStart w:id="4" w:name="_Toc121618074"/>
+      <w:bookmarkStart w:id="4" w:name="_Toc121619419"/>
       <w:r>
         <w:t>- Present the challenges the dataset shows initially</w:t>
       </w:r>
@@ -898,7 +1475,13 @@
     </w:p>
     <w:p>
       <w:r>
-        <w:t>Sub-datasets can be created to separately run analysis and join together when terms apply for all, such as gender to overcome this limitation; some questions for the dataset are important to be analysed, such as why children value for education don't apply for all minor ages?</w:t>
+        <w:t xml:space="preserve">Sub-datasets can be created to separately run analysis and </w:t>
+      </w:r>
+      <w:r>
+        <w:t>join</w:t>
+      </w:r>
+      <w:r>
+        <w:t xml:space="preserve"> together when terms apply for all, such as gender to overcome this limitation; some questions for the dataset are important to be analysed, such as why children value for education don't apply for all minor ages?</w:t>
       </w:r>
     </w:p>
     <w:p>
@@ -910,11 +1493,645 @@
       <w:pPr>
         <w:pStyle w:val="Ttulo2"/>
       </w:pPr>
+      <w:bookmarkStart w:id="5" w:name="_Toc121619420"/>
       <w:r>
         <w:t>- Identify Categorical discrete and continuous data</w:t>
       </w:r>
+      <w:bookmarkEnd w:id="5"/>
+    </w:p>
+    <w:p>
+      <w:pPr>
+        <w:rPr>
+          <w:highlight w:val="yellow"/>
+        </w:rPr>
+      </w:pPr>
+      <w:r>
+        <w:rPr>
+          <w:highlight w:val="yellow"/>
+        </w:rPr>
+        <w:t>(</w:t>
+      </w:r>
+      <w:r>
+        <w:rPr>
+          <w:highlight w:val="yellow"/>
+        </w:rPr>
+        <w:t>Maybe</w:t>
+      </w:r>
+      <w:r>
+        <w:rPr>
+          <w:highlight w:val="yellow"/>
+        </w:rPr>
+        <w:t xml:space="preserve"> a table and a picture of a plot showing this as </w:t>
+      </w:r>
+      <w:r>
+        <w:rPr>
+          <w:highlight w:val="yellow"/>
+        </w:rPr>
+        <w:t>a</w:t>
+      </w:r>
+      <w:r>
+        <w:rPr>
+          <w:highlight w:val="yellow"/>
+        </w:rPr>
+        <w:t xml:space="preserve"> PIE graph?)</w:t>
+      </w:r>
+    </w:p>
+    <w:p>
+      <w:pPr>
+        <w:rPr>
+          <w:highlight w:val="yellow"/>
+        </w:rPr>
+      </w:pPr>
+      <w:r>
+        <w:rPr>
+          <w:highlight w:val="yellow"/>
+        </w:rPr>
+        <w:t>Some explanation</w:t>
+      </w:r>
+    </w:p>
+    <w:p>
+      <w:r>
+        <w:br w:type="page"/>
+      </w:r>
+    </w:p>
+    <w:p>
+      <w:pPr>
+        <w:pStyle w:val="Ttulo2"/>
+      </w:pPr>
+      <w:bookmarkStart w:id="6" w:name="_Toc121619421"/>
+      <w:r>
+        <w:lastRenderedPageBreak/>
+        <w:t>- Questions about the data quality</w:t>
+      </w:r>
+      <w:bookmarkEnd w:id="6"/>
+    </w:p>
+    <w:p>
+      <w:r>
+        <w:t>“Not in universe” value shows very often for many cases that doesn't really apply; such as employment for many different ages where people have education and working age; and other cases where the category of work is 'not in universe' even though the person is self employed.</w:t>
+      </w:r>
+    </w:p>
+    <w:p>
+      <w:r>
+        <w:t>cases like these show that during the data collection many people were not consistent with their answers and this will contribute to the inaccuracy of the data analysed; some of this cases can be mitigated by cleaning the data, but it’s impossible to really know if the data was cleaned properly and the data entered was accurate and trustworthy; this induces the question of which attributes are expected to be not true, and which are mostly certainly true;</w:t>
+      </w:r>
+    </w:p>
+    <w:p>
+      <w:r>
+        <w:t>examples of this could be the age or gender can be believable much more than taxable income or if the person is not in the working universe; due to social constructs some people will be induced to lie when they know something can be lost if the information is made public; this will make the dataset not very accurate for each scenario.</w:t>
+      </w:r>
+    </w:p>
+    <w:p>
+      <w:pPr>
+        <w:pStyle w:val="Ttulo2"/>
+      </w:pPr>
+      <w:bookmarkStart w:id="7" w:name="_Toc121619422"/>
+      <w:r>
+        <w:t>- Show pre-conceptions about the data and how we intend to explore it.</w:t>
+      </w:r>
+      <w:bookmarkEnd w:id="7"/>
+    </w:p>
+    <w:p>
+      <w:pPr>
+        <w:rPr>
+          <w:highlight w:val="yellow"/>
+        </w:rPr>
+      </w:pPr>
+      <w:r>
+        <w:rPr>
+          <w:highlight w:val="yellow"/>
+        </w:rPr>
+        <w:t xml:space="preserve">What are the impressions we have from the data initially? </w:t>
+      </w:r>
+      <w:r>
+        <w:rPr>
+          <w:highlight w:val="yellow"/>
+        </w:rPr>
+        <w:t>How can we prepare it to verify it?</w:t>
+      </w:r>
+    </w:p>
+    <w:p>
+      <w:pPr>
+        <w:pStyle w:val="Ttulo2"/>
+      </w:pPr>
+      <w:bookmarkStart w:id="8" w:name="_Toc121619423"/>
+      <w:r>
+        <w:t>- Questions for Acquiring knowledge of data.</w:t>
+      </w:r>
+      <w:bookmarkEnd w:id="8"/>
+    </w:p>
+    <w:p>
+      <w:r>
+        <w:rPr>
+          <w:highlight w:val="yellow"/>
+        </w:rPr>
+        <w:t>Reason the questions we want to make around the relations between columns and its values;</w:t>
+      </w:r>
+      <w:r>
+        <w:rPr>
+          <w:highlight w:val="yellow"/>
+        </w:rPr>
+        <w:br/>
+        <w:t xml:space="preserve">how can we </w:t>
+      </w:r>
+      <w:r>
+        <w:t xml:space="preserve">make nominal data analysed in a numeric way; </w:t>
+      </w:r>
+    </w:p>
+    <w:p>
+      <w:pPr>
+        <w:rPr>
+          <w:highlight w:val="yellow"/>
+        </w:rPr>
+      </w:pPr>
+      <w:r>
+        <w:rPr>
+          <w:highlight w:val="yellow"/>
+        </w:rPr>
+        <w:t>Etc</w:t>
+      </w:r>
+    </w:p>
+    <w:p>
+      <w:pPr>
+        <w:pStyle w:val="Ttulo1"/>
+      </w:pPr>
+      <w:bookmarkStart w:id="9" w:name="_Toc121619424"/>
+      <w:r>
+        <w:t>Description and explanation of the techniques we used for the data analysis.</w:t>
+      </w:r>
+      <w:bookmarkEnd w:id="9"/>
+    </w:p>
+    <w:p>
+      <w:pPr>
+        <w:rPr>
+          <w:highlight w:val="yellow"/>
+        </w:rPr>
+      </w:pPr>
+      <w:r>
+        <w:rPr>
+          <w:highlight w:val="yellow"/>
+        </w:rPr>
+        <w:t>Add a subtitle for each technique and shortly explain how it works and how it was applied.</w:t>
+      </w:r>
+    </w:p>
+    <w:p>
+      <w:pPr>
+        <w:pStyle w:val="Ttulo2"/>
+      </w:pPr>
+      <w:bookmarkStart w:id="10" w:name="_Toc121619425"/>
+      <w:r>
+        <w:t>- Data Statistical parameters</w:t>
+      </w:r>
+      <w:bookmarkEnd w:id="10"/>
+    </w:p>
+    <w:p>
+      <w:pPr>
+        <w:rPr>
+          <w:highlight w:val="yellow"/>
+        </w:rPr>
+      </w:pPr>
+      <w:r>
+        <w:rPr>
+          <w:highlight w:val="yellow"/>
+        </w:rPr>
+        <w:t>(mean, median, minimum, maximum, deviation)</w:t>
+      </w:r>
+    </w:p>
+    <w:p>
+      <w:pPr>
+        <w:pStyle w:val="Ttulo3"/>
+        <w:ind w:firstLine="720"/>
+      </w:pPr>
+      <w:bookmarkStart w:id="11" w:name="_Toc121619426"/>
+      <w:r>
+        <w:t>- Question parameters and tendencies.</w:t>
+      </w:r>
+      <w:bookmarkEnd w:id="11"/>
+    </w:p>
+    <w:p>
+      <w:pPr>
+        <w:ind w:left="720"/>
+        <w:rPr>
+          <w:highlight w:val="yellow"/>
+        </w:rPr>
+      </w:pPr>
+      <w:r>
+        <w:rPr>
+          <w:highlight w:val="yellow"/>
+        </w:rPr>
+        <w:t>What parameters show which tendencies? How can we challenge it?</w:t>
+      </w:r>
+      <w:r>
+        <w:rPr>
+          <w:highlight w:val="yellow"/>
+        </w:rPr>
+        <w:br/>
+        <w:t>What does that means for the data?</w:t>
+      </w:r>
+      <w:r>
+        <w:rPr>
+          <w:highlight w:val="yellow"/>
+        </w:rPr>
+        <w:br/>
+        <w:t>Does that consists with the main conceptions?</w:t>
+      </w:r>
+    </w:p>
+    <w:p>
+      <w:pPr>
+        <w:pStyle w:val="Ttulo2"/>
+      </w:pPr>
+      <w:r>
+        <w:t>-Apply normalizations/standardization Scalar on numerical data.</w:t>
+      </w:r>
+    </w:p>
+    <w:p>
+      <w:pPr>
+        <w:rPr>
+          <w:highlight w:val="yellow"/>
+        </w:rPr>
+      </w:pPr>
+      <w:r>
+        <w:rPr>
+          <w:highlight w:val="yellow"/>
+        </w:rPr>
+        <w:t>- How can we explore the data with these normalizations?</w:t>
+      </w:r>
+      <w:r>
+        <w:rPr>
+          <w:highlight w:val="yellow"/>
+        </w:rPr>
+        <w:br/>
+        <w:t>- Does that changes any understanding of the data?</w:t>
+      </w:r>
+    </w:p>
+    <w:p>
+      <w:pPr>
+        <w:pStyle w:val="Ttulo2"/>
+      </w:pPr>
+      <w:r>
+        <w:t>-Line, scatter and Heatmaps for correlation between features</w:t>
+      </w:r>
+    </w:p>
+    <w:p>
+      <w:pPr>
+        <w:rPr>
+          <w:highlight w:val="yellow"/>
+        </w:rPr>
+      </w:pPr>
+      <w:r>
+        <w:rPr>
+          <w:highlight w:val="yellow"/>
+        </w:rPr>
+        <w:t>- Reasoning for the correlations</w:t>
+      </w:r>
+    </w:p>
+    <w:p>
+      <w:pPr>
+        <w:rPr>
+          <w:highlight w:val="yellow"/>
+        </w:rPr>
+      </w:pPr>
+      <w:r>
+        <w:rPr>
+          <w:highlight w:val="yellow"/>
+        </w:rPr>
+        <w:t>- What can we learn from these plots?</w:t>
+      </w:r>
     </w:p>
     <w:p/>
+    <w:p>
+      <w:pPr>
+        <w:pStyle w:val="Ttulo2"/>
+      </w:pPr>
+      <w:r>
+        <w:lastRenderedPageBreak/>
+        <w:t xml:space="preserve">- Data exploratory Analysis; </w:t>
+      </w:r>
+    </w:p>
+    <w:p>
+      <w:pPr>
+        <w:rPr>
+          <w:highlight w:val="yellow"/>
+        </w:rPr>
+      </w:pPr>
+      <w:r>
+        <w:rPr>
+          <w:highlight w:val="yellow"/>
+        </w:rPr>
+        <w:t>Identification</w:t>
+      </w:r>
+      <w:r>
+        <w:rPr>
+          <w:highlight w:val="yellow"/>
+        </w:rPr>
+        <w:t xml:space="preserve"> of sub-groups of features and new learning’s we explored.</w:t>
+      </w:r>
+    </w:p>
+    <w:p>
+      <w:pPr>
+        <w:rPr>
+          <w:highlight w:val="yellow"/>
+        </w:rPr>
+      </w:pPr>
+      <w:r>
+        <w:rPr>
+          <w:highlight w:val="yellow"/>
+        </w:rPr>
+        <w:t xml:space="preserve">What new was learned from the </w:t>
+      </w:r>
+      <w:r>
+        <w:rPr>
+          <w:highlight w:val="yellow"/>
+        </w:rPr>
+        <w:t>Analysis</w:t>
+      </w:r>
+      <w:r>
+        <w:rPr>
+          <w:highlight w:val="yellow"/>
+        </w:rPr>
+        <w:t xml:space="preserve"> done so far?</w:t>
+      </w:r>
+      <w:r>
+        <w:rPr>
+          <w:highlight w:val="yellow"/>
+        </w:rPr>
+        <w:br/>
+        <w:t xml:space="preserve"> Is something not explored? </w:t>
+      </w:r>
+      <w:r>
+        <w:rPr>
+          <w:highlight w:val="yellow"/>
+        </w:rPr>
+        <w:t>Why</w:t>
+      </w:r>
+      <w:r>
+        <w:rPr>
+          <w:highlight w:val="yellow"/>
+        </w:rPr>
+        <w:t xml:space="preserve"> can't we explore this?</w:t>
+      </w:r>
+      <w:r>
+        <w:rPr>
+          <w:highlight w:val="yellow"/>
+        </w:rPr>
+        <w:br/>
+        <w:t xml:space="preserve"> Are the new findings </w:t>
+      </w:r>
+      <w:r>
+        <w:rPr>
+          <w:highlight w:val="yellow"/>
+        </w:rPr>
+        <w:t>believable</w:t>
+      </w:r>
+      <w:r>
+        <w:rPr>
+          <w:highlight w:val="yellow"/>
+        </w:rPr>
+        <w:t xml:space="preserve"> or is the data compromised? how?</w:t>
+      </w:r>
+    </w:p>
+    <w:p>
+      <w:pPr>
+        <w:pStyle w:val="Ttulo2"/>
+      </w:pPr>
+      <w:r>
+        <w:t>- Apply dummy encoding to categorical categories</w:t>
+      </w:r>
+    </w:p>
+    <w:p>
+      <w:pPr>
+        <w:rPr>
+          <w:highlight w:val="yellow"/>
+        </w:rPr>
+      </w:pPr>
+      <w:r>
+        <w:rPr>
+          <w:highlight w:val="yellow"/>
+        </w:rPr>
+        <w:t>- How does this work and what's the reasoning behind it?</w:t>
+      </w:r>
+      <w:r>
+        <w:rPr>
+          <w:highlight w:val="yellow"/>
+        </w:rPr>
+        <w:br/>
+        <w:t xml:space="preserve">- </w:t>
+      </w:r>
+      <w:r>
+        <w:rPr>
+          <w:highlight w:val="yellow"/>
+        </w:rPr>
+        <w:t>What</w:t>
+      </w:r>
+      <w:r>
+        <w:rPr>
+          <w:highlight w:val="yellow"/>
+        </w:rPr>
+        <w:t xml:space="preserve"> new can be learned about the dataset?</w:t>
+      </w:r>
+      <w:r>
+        <w:rPr>
+          <w:highlight w:val="yellow"/>
+        </w:rPr>
+        <w:br/>
+        <w:t xml:space="preserve">- </w:t>
+      </w:r>
+      <w:r>
+        <w:rPr>
+          <w:highlight w:val="yellow"/>
+        </w:rPr>
+        <w:t>Pros</w:t>
+      </w:r>
+      <w:r>
+        <w:rPr>
+          <w:highlight w:val="yellow"/>
+        </w:rPr>
+        <w:t xml:space="preserve"> and cons from how the applied Dummy encoding can be interpreted and how relevant is it for the data</w:t>
+      </w:r>
+    </w:p>
+    <w:p>
+      <w:pPr>
+        <w:pStyle w:val="Ttulo2"/>
+      </w:pPr>
+      <w:r>
+        <w:t>- Apply PCA with a chosen number of components</w:t>
+      </w:r>
+    </w:p>
+    <w:p>
+      <w:r>
+        <w:rPr>
+          <w:highlight w:val="yellow"/>
+        </w:rPr>
+        <w:t>- The profile of the components extracted</w:t>
+      </w:r>
+      <w:r>
+        <w:rPr>
+          <w:highlight w:val="yellow"/>
+        </w:rPr>
+        <w:br/>
+        <w:t>- The correlation between the components is real?</w:t>
+      </w:r>
+      <w:r>
+        <w:rPr>
+          <w:highlight w:val="yellow"/>
+        </w:rPr>
+        <w:br/>
+        <w:t>- The distance between items have an explanation?</w:t>
+      </w:r>
+      <w:r>
+        <w:rPr>
+          <w:highlight w:val="yellow"/>
+        </w:rPr>
+        <w:br/>
+        <w:t xml:space="preserve">- The profile of the </w:t>
+      </w:r>
+      <w:r>
+        <w:rPr>
+          <w:highlight w:val="yellow"/>
+        </w:rPr>
+        <w:t>analysis</w:t>
+      </w:r>
+      <w:r>
+        <w:rPr>
+          <w:highlight w:val="yellow"/>
+        </w:rPr>
+        <w:t xml:space="preserve"> answers a question? </w:t>
+      </w:r>
+      <w:r>
+        <w:rPr>
+          <w:highlight w:val="yellow"/>
+        </w:rPr>
+        <w:t>Which</w:t>
+      </w:r>
+      <w:r>
+        <w:rPr>
+          <w:highlight w:val="yellow"/>
+        </w:rPr>
+        <w:t xml:space="preserve"> one?</w:t>
+      </w:r>
+    </w:p>
+    <w:p>
+      <w:pPr>
+        <w:pStyle w:val="Ttulo2"/>
+      </w:pPr>
+      <w:r>
+        <w:t>- What is the purpose of Dimentionality reduction?</w:t>
+      </w:r>
+    </w:p>
+    <w:p>
+      <w:r>
+        <w:rPr>
+          <w:highlight w:val="yellow"/>
+        </w:rPr>
+        <w:t xml:space="preserve">- What is </w:t>
+      </w:r>
+      <w:r>
+        <w:rPr>
+          <w:highlight w:val="yellow"/>
+        </w:rPr>
+        <w:t>Dimensionality</w:t>
+      </w:r>
+      <w:r>
+        <w:rPr>
+          <w:highlight w:val="yellow"/>
+        </w:rPr>
+        <w:t xml:space="preserve"> reduction? (PCA)</w:t>
+      </w:r>
+      <w:r>
+        <w:rPr>
+          <w:highlight w:val="yellow"/>
+        </w:rPr>
+        <w:br/>
+        <w:t xml:space="preserve">- When </w:t>
+      </w:r>
+      <w:r>
+        <w:rPr>
+          <w:highlight w:val="yellow"/>
+        </w:rPr>
+        <w:t>Dimensionality</w:t>
+      </w:r>
+      <w:r>
+        <w:rPr>
+          <w:highlight w:val="yellow"/>
+        </w:rPr>
+        <w:t xml:space="preserve"> reduction should be used?</w:t>
+      </w:r>
+      <w:r>
+        <w:rPr>
+          <w:highlight w:val="yellow"/>
+        </w:rPr>
+        <w:br/>
+        <w:t>- What we learned using it?</w:t>
+      </w:r>
+    </w:p>
+    <w:p>
+      <w:pPr>
+        <w:pStyle w:val="Ttulo1"/>
+      </w:pPr>
+      <w:r>
+        <w:t>- Data understanding</w:t>
+      </w:r>
+    </w:p>
+    <w:p>
+      <w:r>
+        <w:rPr>
+          <w:highlight w:val="yellow"/>
+        </w:rPr>
+        <w:t>- What can be learned after all the data exploration done?</w:t>
+      </w:r>
+      <w:r>
+        <w:rPr>
+          <w:highlight w:val="yellow"/>
+        </w:rPr>
+        <w:br/>
+        <w:t>-Was the data plenty explored?</w:t>
+      </w:r>
+      <w:r>
+        <w:rPr>
+          <w:highlight w:val="yellow"/>
+        </w:rPr>
+        <w:br/>
+        <w:t xml:space="preserve"> - How valid this new knowledge is? does the data demands any correction or more data?</w:t>
+      </w:r>
+      <w:r>
+        <w:rPr>
+          <w:highlight w:val="yellow"/>
+        </w:rPr>
+        <w:br/>
+        <w:t>- how can the information learned from the data be used?</w:t>
+      </w:r>
+      <w:r>
+        <w:br/>
+      </w:r>
+    </w:p>
+    <w:p>
+      <w:pPr>
+        <w:pStyle w:val="Ttulo2"/>
+      </w:pPr>
+      <w:r>
+        <w:t>Conclusion.</w:t>
+      </w:r>
+    </w:p>
+    <w:p>
+      <w:r>
+        <w:t>brief conclusion</w:t>
+      </w:r>
+    </w:p>
+    <w:p>
+      <w:pPr>
+        <w:pStyle w:val="Ttulo2"/>
+      </w:pPr>
+      <w:r>
+        <w:t>References.</w:t>
+      </w:r>
+      <w:r>
+        <w:br/>
+      </w:r>
+    </w:p>
+    <w:p>
+      <w:r>
+        <w:t>ref</w:t>
+      </w:r>
+    </w:p>
     <w:sectPr>
       <w:pgSz w:w="11906" w:h="16838"/>
       <w:pgMar w:top="1440" w:right="1440" w:bottom="1440" w:left="1276" w:header="708" w:footer="708" w:gutter="0"/>
@@ -2089,7 +3306,6 @@
   <w:style w:type="character" w:default="1" w:styleId="Fontepargpadro">
     <w:name w:val="Default Paragraph Font"/>
     <w:uiPriority w:val="1"/>
-    <w:semiHidden/>
     <w:unhideWhenUsed/>
   </w:style>
   <w:style w:type="table" w:default="1" w:styleId="Tabelanormal">

--- a/CA.docx
+++ b/CA.docx
@@ -208,19 +208,33 @@
       <w:r>
         <w:rPr>
           <w:b/>
+          <w:lang w:val="pt-BR"/>
         </w:rPr>
         <w:t>STUDENT NAME:</w:t>
       </w:r>
       <w:r>
+        <w:rPr>
+          <w:lang w:val="pt-BR"/>
+        </w:rPr>
         <w:t xml:space="preserve"> </w:t>
       </w:r>
       <w:r>
+        <w:rPr>
+          <w:lang w:val="pt-BR"/>
+        </w:rPr>
         <w:tab/>
-      </w:r>
-      <w:r>
         <w:t>Marcos Vinicius Mariano Rodrigues</w:t>
       </w:r>
       <w:r>
+        <w:rPr>
+          <w:lang w:val="pt-BR"/>
+        </w:rPr>
+        <w:t>.</w:t>
+      </w:r>
+      <w:r>
+        <w:rPr>
+          <w:lang w:val="pt-BR"/>
+        </w:rPr>
         <w:br/>
       </w:r>
       <w:r>
@@ -243,6 +257,11 @@
       </w:r>
     </w:p>
     <w:p>
+      <w:pPr>
+        <w:rPr>
+          <w:u w:val="single"/>
+        </w:rPr>
+      </w:pPr>
       <w:r>
         <w:rPr>
           <w:b/>
@@ -254,7 +273,13 @@
       </w:r>
       <w:r>
         <w:tab/>
-        <w:t>Valter Brito</w:t>
+        <w:t>Valter</w:t>
+      </w:r>
+      <w:r>
+        <w:t xml:space="preserve"> Lopes de </w:t>
+      </w:r>
+      <w:r>
+        <w:t>Brito</w:t>
       </w:r>
       <w:r>
         <w:br/>
@@ -275,7 +300,7 @@
         <w:t xml:space="preserve"> 2019</w:t>
       </w:r>
       <w:r>
-        <w:t>xxx</w:t>
+        <w:t>308</w:t>
       </w:r>
     </w:p>
     <w:p>
@@ -362,7 +387,7 @@
           <w:r>
             <w:fldChar w:fldCharType="separate"/>
           </w:r>
-          <w:hyperlink w:anchor="_Toc121619415" w:history="1">
+          <w:hyperlink w:anchor="_Toc121625769" w:history="1">
             <w:r>
               <w:rPr>
                 <w:rStyle w:val="Hyperlink"/>
@@ -389,7 +414,7 @@
                 <w:noProof/>
                 <w:webHidden/>
               </w:rPr>
-              <w:instrText xml:space="preserve"> PAGEREF _Toc121619415 \h </w:instrText>
+              <w:instrText xml:space="preserve"> PAGEREF _Toc121625769 \h </w:instrText>
             </w:r>
             <w:r>
               <w:rPr>
@@ -409,7 +434,7 @@
                 <w:noProof/>
                 <w:webHidden/>
               </w:rPr>
-              <w:t>3</w:t>
+              <w:t>4</w:t>
             </w:r>
             <w:r>
               <w:rPr>
@@ -430,7 +455,7 @@
               <w:noProof/>
             </w:rPr>
           </w:pPr>
-          <w:hyperlink w:anchor="_Toc121619416" w:history="1">
+          <w:hyperlink w:anchor="_Toc121625770" w:history="1">
             <w:r>
               <w:rPr>
                 <w:rStyle w:val="Hyperlink"/>
@@ -457,7 +482,7 @@
                 <w:noProof/>
                 <w:webHidden/>
               </w:rPr>
-              <w:instrText xml:space="preserve"> PAGEREF _Toc121619416 \h </w:instrText>
+              <w:instrText xml:space="preserve"> PAGEREF _Toc121625770 \h </w:instrText>
             </w:r>
             <w:r>
               <w:rPr>
@@ -477,7 +502,7 @@
                 <w:noProof/>
                 <w:webHidden/>
               </w:rPr>
-              <w:t>3</w:t>
+              <w:t>4</w:t>
             </w:r>
             <w:r>
               <w:rPr>
@@ -498,7 +523,7 @@
               <w:noProof/>
             </w:rPr>
           </w:pPr>
-          <w:hyperlink w:anchor="_Toc121619417" w:history="1">
+          <w:hyperlink w:anchor="_Toc121625771" w:history="1">
             <w:r>
               <w:rPr>
                 <w:rStyle w:val="Hyperlink"/>
@@ -525,7 +550,7 @@
                 <w:noProof/>
                 <w:webHidden/>
               </w:rPr>
-              <w:instrText xml:space="preserve"> PAGEREF _Toc121619417 \h </w:instrText>
+              <w:instrText xml:space="preserve"> PAGEREF _Toc121625771 \h </w:instrText>
             </w:r>
             <w:r>
               <w:rPr>
@@ -545,7 +570,7 @@
                 <w:noProof/>
                 <w:webHidden/>
               </w:rPr>
-              <w:t>3</w:t>
+              <w:t>4</w:t>
             </w:r>
             <w:r>
               <w:rPr>
@@ -566,7 +591,7 @@
               <w:noProof/>
             </w:rPr>
           </w:pPr>
-          <w:hyperlink w:anchor="_Toc121619418" w:history="1">
+          <w:hyperlink w:anchor="_Toc121625772" w:history="1">
             <w:r>
               <w:rPr>
                 <w:rStyle w:val="Hyperlink"/>
@@ -593,7 +618,7 @@
                 <w:noProof/>
                 <w:webHidden/>
               </w:rPr>
-              <w:instrText xml:space="preserve"> PAGEREF _Toc121619418 \h </w:instrText>
+              <w:instrText xml:space="preserve"> PAGEREF _Toc121625772 \h </w:instrText>
             </w:r>
             <w:r>
               <w:rPr>
@@ -613,7 +638,7 @@
                 <w:noProof/>
                 <w:webHidden/>
               </w:rPr>
-              <w:t>3</w:t>
+              <w:t>4</w:t>
             </w:r>
             <w:r>
               <w:rPr>
@@ -634,7 +659,7 @@
               <w:noProof/>
             </w:rPr>
           </w:pPr>
-          <w:hyperlink w:anchor="_Toc121619419" w:history="1">
+          <w:hyperlink w:anchor="_Toc121625773" w:history="1">
             <w:r>
               <w:rPr>
                 <w:rStyle w:val="Hyperlink"/>
@@ -661,7 +686,7 @@
                 <w:noProof/>
                 <w:webHidden/>
               </w:rPr>
-              <w:instrText xml:space="preserve"> PAGEREF _Toc121619419 \h </w:instrText>
+              <w:instrText xml:space="preserve"> PAGEREF _Toc121625773 \h </w:instrText>
             </w:r>
             <w:r>
               <w:rPr>
@@ -681,7 +706,7 @@
                 <w:noProof/>
                 <w:webHidden/>
               </w:rPr>
-              <w:t>3</w:t>
+              <w:t>4</w:t>
             </w:r>
             <w:r>
               <w:rPr>
@@ -702,13 +727,13 @@
               <w:noProof/>
             </w:rPr>
           </w:pPr>
-          <w:hyperlink w:anchor="_Toc121619420" w:history="1">
+          <w:hyperlink w:anchor="_Toc121625774" w:history="1">
             <w:r>
               <w:rPr>
                 <w:rStyle w:val="Hyperlink"/>
                 <w:noProof/>
               </w:rPr>
-              <w:t>- Identify Categorical discrete and continuous data</w:t>
+              <w:t>- Identifying data type</w:t>
             </w:r>
             <w:r>
               <w:rPr>
@@ -729,7 +754,7 @@
                 <w:noProof/>
                 <w:webHidden/>
               </w:rPr>
-              <w:instrText xml:space="preserve"> PAGEREF _Toc121619420 \h </w:instrText>
+              <w:instrText xml:space="preserve"> PAGEREF _Toc121625774 \h </w:instrText>
             </w:r>
             <w:r>
               <w:rPr>
@@ -749,7 +774,7 @@
                 <w:noProof/>
                 <w:webHidden/>
               </w:rPr>
-              <w:t>3</w:t>
+              <w:t>5</w:t>
             </w:r>
             <w:r>
               <w:rPr>
@@ -770,7 +795,7 @@
               <w:noProof/>
             </w:rPr>
           </w:pPr>
-          <w:hyperlink w:anchor="_Toc121619421" w:history="1">
+          <w:hyperlink w:anchor="_Toc121625775" w:history="1">
             <w:r>
               <w:rPr>
                 <w:rStyle w:val="Hyperlink"/>
@@ -797,7 +822,7 @@
                 <w:noProof/>
                 <w:webHidden/>
               </w:rPr>
-              <w:instrText xml:space="preserve"> PAGEREF _Toc121619421 \h </w:instrText>
+              <w:instrText xml:space="preserve"> PAGEREF _Toc121625775 \h </w:instrText>
             </w:r>
             <w:r>
               <w:rPr>
@@ -817,7 +842,7 @@
                 <w:noProof/>
                 <w:webHidden/>
               </w:rPr>
-              <w:t>4</w:t>
+              <w:t>7</w:t>
             </w:r>
             <w:r>
               <w:rPr>
@@ -838,7 +863,7 @@
               <w:noProof/>
             </w:rPr>
           </w:pPr>
-          <w:hyperlink w:anchor="_Toc121619422" w:history="1">
+          <w:hyperlink w:anchor="_Toc121625776" w:history="1">
             <w:r>
               <w:rPr>
                 <w:rStyle w:val="Hyperlink"/>
@@ -865,7 +890,7 @@
                 <w:noProof/>
                 <w:webHidden/>
               </w:rPr>
-              <w:instrText xml:space="preserve"> PAGEREF _Toc121619422 \h </w:instrText>
+              <w:instrText xml:space="preserve"> PAGEREF _Toc121625776 \h </w:instrText>
             </w:r>
             <w:r>
               <w:rPr>
@@ -885,7 +910,7 @@
                 <w:noProof/>
                 <w:webHidden/>
               </w:rPr>
-              <w:t>4</w:t>
+              <w:t>8</w:t>
             </w:r>
             <w:r>
               <w:rPr>
@@ -906,7 +931,7 @@
               <w:noProof/>
             </w:rPr>
           </w:pPr>
-          <w:hyperlink w:anchor="_Toc121619423" w:history="1">
+          <w:hyperlink w:anchor="_Toc121625777" w:history="1">
             <w:r>
               <w:rPr>
                 <w:rStyle w:val="Hyperlink"/>
@@ -933,7 +958,7 @@
                 <w:noProof/>
                 <w:webHidden/>
               </w:rPr>
-              <w:instrText xml:space="preserve"> PAGEREF _Toc121619423 \h </w:instrText>
+              <w:instrText xml:space="preserve"> PAGEREF _Toc121625777 \h </w:instrText>
             </w:r>
             <w:r>
               <w:rPr>
@@ -953,7 +978,7 @@
                 <w:noProof/>
                 <w:webHidden/>
               </w:rPr>
-              <w:t>4</w:t>
+              <w:t>8</w:t>
             </w:r>
             <w:r>
               <w:rPr>
@@ -974,7 +999,7 @@
               <w:noProof/>
             </w:rPr>
           </w:pPr>
-          <w:hyperlink w:anchor="_Toc121619424" w:history="1">
+          <w:hyperlink w:anchor="_Toc121625778" w:history="1">
             <w:r>
               <w:rPr>
                 <w:rStyle w:val="Hyperlink"/>
@@ -1001,7 +1026,7 @@
                 <w:noProof/>
                 <w:webHidden/>
               </w:rPr>
-              <w:instrText xml:space="preserve"> PAGEREF _Toc121619424 \h </w:instrText>
+              <w:instrText xml:space="preserve"> PAGEREF _Toc121625778 \h </w:instrText>
             </w:r>
             <w:r>
               <w:rPr>
@@ -1021,7 +1046,7 @@
                 <w:noProof/>
                 <w:webHidden/>
               </w:rPr>
-              <w:t>4</w:t>
+              <w:t>8</w:t>
             </w:r>
             <w:r>
               <w:rPr>
@@ -1042,7 +1067,7 @@
               <w:noProof/>
             </w:rPr>
           </w:pPr>
-          <w:hyperlink w:anchor="_Toc121619425" w:history="1">
+          <w:hyperlink w:anchor="_Toc121625779" w:history="1">
             <w:r>
               <w:rPr>
                 <w:rStyle w:val="Hyperlink"/>
@@ -1069,7 +1094,7 @@
                 <w:noProof/>
                 <w:webHidden/>
               </w:rPr>
-              <w:instrText xml:space="preserve"> PAGEREF _Toc121619425 \h </w:instrText>
+              <w:instrText xml:space="preserve"> PAGEREF _Toc121625779 \h </w:instrText>
             </w:r>
             <w:r>
               <w:rPr>
@@ -1089,7 +1114,7 @@
                 <w:noProof/>
                 <w:webHidden/>
               </w:rPr>
-              <w:t>4</w:t>
+              <w:t>8</w:t>
             </w:r>
             <w:r>
               <w:rPr>
@@ -1110,7 +1135,7 @@
               <w:noProof/>
             </w:rPr>
           </w:pPr>
-          <w:hyperlink w:anchor="_Toc121619426" w:history="1">
+          <w:hyperlink w:anchor="_Toc121625780" w:history="1">
             <w:r>
               <w:rPr>
                 <w:rStyle w:val="Hyperlink"/>
@@ -1137,7 +1162,7 @@
                 <w:noProof/>
                 <w:webHidden/>
               </w:rPr>
-              <w:instrText xml:space="preserve"> PAGEREF _Toc121619426 \h </w:instrText>
+              <w:instrText xml:space="preserve"> PAGEREF _Toc121625780 \h </w:instrText>
             </w:r>
             <w:r>
               <w:rPr>
@@ -1157,7 +1182,7 @@
                 <w:noProof/>
                 <w:webHidden/>
               </w:rPr>
-              <w:t>4</w:t>
+              <w:t>8</w:t>
             </w:r>
             <w:r>
               <w:rPr>
@@ -1170,7 +1195,7 @@
         </w:p>
         <w:p>
           <w:pPr>
-            <w:pStyle w:val="Sumrio3"/>
+            <w:pStyle w:val="Sumrio2"/>
             <w:tabs>
               <w:tab w:val="right" w:leader="dot" w:pos="9180"/>
             </w:tabs>
@@ -1178,13 +1203,13 @@
               <w:noProof/>
             </w:rPr>
           </w:pPr>
-          <w:hyperlink w:anchor="_Toc121619427" w:history="1">
+          <w:hyperlink w:anchor="_Toc121625781" w:history="1">
             <w:r>
               <w:rPr>
                 <w:rStyle w:val="Hyperlink"/>
                 <w:noProof/>
               </w:rPr>
-              <w:t>Subtitle type 2</w:t>
+              <w:t>-Apply normalizations/standardization Scalar on numerical data.</w:t>
             </w:r>
             <w:r>
               <w:rPr>
@@ -1205,7 +1230,7 @@
                 <w:noProof/>
                 <w:webHidden/>
               </w:rPr>
-              <w:instrText xml:space="preserve"> PAGEREF _Toc121619427 \h </w:instrText>
+              <w:instrText xml:space="preserve"> PAGEREF _Toc121625781 \h </w:instrText>
             </w:r>
             <w:r>
               <w:rPr>
@@ -1225,7 +1250,551 @@
                 <w:noProof/>
                 <w:webHidden/>
               </w:rPr>
-              <w:t>4</w:t>
+              <w:t>8</w:t>
+            </w:r>
+            <w:r>
+              <w:rPr>
+                <w:noProof/>
+                <w:webHidden/>
+              </w:rPr>
+              <w:fldChar w:fldCharType="end"/>
+            </w:r>
+          </w:hyperlink>
+        </w:p>
+        <w:p>
+          <w:pPr>
+            <w:pStyle w:val="Sumrio2"/>
+            <w:tabs>
+              <w:tab w:val="right" w:leader="dot" w:pos="9180"/>
+            </w:tabs>
+            <w:rPr>
+              <w:noProof/>
+            </w:rPr>
+          </w:pPr>
+          <w:hyperlink w:anchor="_Toc121625782" w:history="1">
+            <w:r>
+              <w:rPr>
+                <w:rStyle w:val="Hyperlink"/>
+                <w:noProof/>
+              </w:rPr>
+              <w:t>-Line, scatter and Heatmaps for correlation between features</w:t>
+            </w:r>
+            <w:r>
+              <w:rPr>
+                <w:noProof/>
+                <w:webHidden/>
+              </w:rPr>
+              <w:tab/>
+            </w:r>
+            <w:r>
+              <w:rPr>
+                <w:noProof/>
+                <w:webHidden/>
+              </w:rPr>
+              <w:fldChar w:fldCharType="begin"/>
+            </w:r>
+            <w:r>
+              <w:rPr>
+                <w:noProof/>
+                <w:webHidden/>
+              </w:rPr>
+              <w:instrText xml:space="preserve"> PAGEREF _Toc121625782 \h </w:instrText>
+            </w:r>
+            <w:r>
+              <w:rPr>
+                <w:noProof/>
+                <w:webHidden/>
+              </w:rPr>
+            </w:r>
+            <w:r>
+              <w:rPr>
+                <w:noProof/>
+                <w:webHidden/>
+              </w:rPr>
+              <w:fldChar w:fldCharType="separate"/>
+            </w:r>
+            <w:r>
+              <w:rPr>
+                <w:noProof/>
+                <w:webHidden/>
+              </w:rPr>
+              <w:t>8</w:t>
+            </w:r>
+            <w:r>
+              <w:rPr>
+                <w:noProof/>
+                <w:webHidden/>
+              </w:rPr>
+              <w:fldChar w:fldCharType="end"/>
+            </w:r>
+          </w:hyperlink>
+        </w:p>
+        <w:p>
+          <w:pPr>
+            <w:pStyle w:val="Sumrio2"/>
+            <w:tabs>
+              <w:tab w:val="right" w:leader="dot" w:pos="9180"/>
+            </w:tabs>
+            <w:rPr>
+              <w:noProof/>
+            </w:rPr>
+          </w:pPr>
+          <w:hyperlink w:anchor="_Toc121625783" w:history="1">
+            <w:r>
+              <w:rPr>
+                <w:rStyle w:val="Hyperlink"/>
+                <w:noProof/>
+              </w:rPr>
+              <w:t>- Data exploratory Analysis;</w:t>
+            </w:r>
+            <w:r>
+              <w:rPr>
+                <w:noProof/>
+                <w:webHidden/>
+              </w:rPr>
+              <w:tab/>
+            </w:r>
+            <w:r>
+              <w:rPr>
+                <w:noProof/>
+                <w:webHidden/>
+              </w:rPr>
+              <w:fldChar w:fldCharType="begin"/>
+            </w:r>
+            <w:r>
+              <w:rPr>
+                <w:noProof/>
+                <w:webHidden/>
+              </w:rPr>
+              <w:instrText xml:space="preserve"> PAGEREF _Toc121625783 \h </w:instrText>
+            </w:r>
+            <w:r>
+              <w:rPr>
+                <w:noProof/>
+                <w:webHidden/>
+              </w:rPr>
+            </w:r>
+            <w:r>
+              <w:rPr>
+                <w:noProof/>
+                <w:webHidden/>
+              </w:rPr>
+              <w:fldChar w:fldCharType="separate"/>
+            </w:r>
+            <w:r>
+              <w:rPr>
+                <w:noProof/>
+                <w:webHidden/>
+              </w:rPr>
+              <w:t>8</w:t>
+            </w:r>
+            <w:r>
+              <w:rPr>
+                <w:noProof/>
+                <w:webHidden/>
+              </w:rPr>
+              <w:fldChar w:fldCharType="end"/>
+            </w:r>
+          </w:hyperlink>
+        </w:p>
+        <w:p>
+          <w:pPr>
+            <w:pStyle w:val="Sumrio2"/>
+            <w:tabs>
+              <w:tab w:val="right" w:leader="dot" w:pos="9180"/>
+            </w:tabs>
+            <w:rPr>
+              <w:noProof/>
+            </w:rPr>
+          </w:pPr>
+          <w:hyperlink w:anchor="_Toc121625784" w:history="1">
+            <w:r>
+              <w:rPr>
+                <w:rStyle w:val="Hyperlink"/>
+                <w:noProof/>
+              </w:rPr>
+              <w:t>- Apply dummy encoding to categorical categories</w:t>
+            </w:r>
+            <w:r>
+              <w:rPr>
+                <w:noProof/>
+                <w:webHidden/>
+              </w:rPr>
+              <w:tab/>
+            </w:r>
+            <w:r>
+              <w:rPr>
+                <w:noProof/>
+                <w:webHidden/>
+              </w:rPr>
+              <w:fldChar w:fldCharType="begin"/>
+            </w:r>
+            <w:r>
+              <w:rPr>
+                <w:noProof/>
+                <w:webHidden/>
+              </w:rPr>
+              <w:instrText xml:space="preserve"> PAGEREF _Toc121625784 \h </w:instrText>
+            </w:r>
+            <w:r>
+              <w:rPr>
+                <w:noProof/>
+                <w:webHidden/>
+              </w:rPr>
+            </w:r>
+            <w:r>
+              <w:rPr>
+                <w:noProof/>
+                <w:webHidden/>
+              </w:rPr>
+              <w:fldChar w:fldCharType="separate"/>
+            </w:r>
+            <w:r>
+              <w:rPr>
+                <w:noProof/>
+                <w:webHidden/>
+              </w:rPr>
+              <w:t>9</w:t>
+            </w:r>
+            <w:r>
+              <w:rPr>
+                <w:noProof/>
+                <w:webHidden/>
+              </w:rPr>
+              <w:fldChar w:fldCharType="end"/>
+            </w:r>
+          </w:hyperlink>
+        </w:p>
+        <w:p>
+          <w:pPr>
+            <w:pStyle w:val="Sumrio2"/>
+            <w:tabs>
+              <w:tab w:val="right" w:leader="dot" w:pos="9180"/>
+            </w:tabs>
+            <w:rPr>
+              <w:noProof/>
+            </w:rPr>
+          </w:pPr>
+          <w:hyperlink w:anchor="_Toc121625785" w:history="1">
+            <w:r>
+              <w:rPr>
+                <w:rStyle w:val="Hyperlink"/>
+                <w:noProof/>
+              </w:rPr>
+              <w:t>- Apply PCA with a chosen number of components</w:t>
+            </w:r>
+            <w:r>
+              <w:rPr>
+                <w:noProof/>
+                <w:webHidden/>
+              </w:rPr>
+              <w:tab/>
+            </w:r>
+            <w:r>
+              <w:rPr>
+                <w:noProof/>
+                <w:webHidden/>
+              </w:rPr>
+              <w:fldChar w:fldCharType="begin"/>
+            </w:r>
+            <w:r>
+              <w:rPr>
+                <w:noProof/>
+                <w:webHidden/>
+              </w:rPr>
+              <w:instrText xml:space="preserve"> PAGEREF _Toc121625785 \h </w:instrText>
+            </w:r>
+            <w:r>
+              <w:rPr>
+                <w:noProof/>
+                <w:webHidden/>
+              </w:rPr>
+            </w:r>
+            <w:r>
+              <w:rPr>
+                <w:noProof/>
+                <w:webHidden/>
+              </w:rPr>
+              <w:fldChar w:fldCharType="separate"/>
+            </w:r>
+            <w:r>
+              <w:rPr>
+                <w:noProof/>
+                <w:webHidden/>
+              </w:rPr>
+              <w:t>9</w:t>
+            </w:r>
+            <w:r>
+              <w:rPr>
+                <w:noProof/>
+                <w:webHidden/>
+              </w:rPr>
+              <w:fldChar w:fldCharType="end"/>
+            </w:r>
+          </w:hyperlink>
+        </w:p>
+        <w:p>
+          <w:pPr>
+            <w:pStyle w:val="Sumrio2"/>
+            <w:tabs>
+              <w:tab w:val="right" w:leader="dot" w:pos="9180"/>
+            </w:tabs>
+            <w:rPr>
+              <w:noProof/>
+            </w:rPr>
+          </w:pPr>
+          <w:hyperlink w:anchor="_Toc121625786" w:history="1">
+            <w:r>
+              <w:rPr>
+                <w:rStyle w:val="Hyperlink"/>
+                <w:noProof/>
+              </w:rPr>
+              <w:t>- What is the purpose of Dimentionality reduction?</w:t>
+            </w:r>
+            <w:r>
+              <w:rPr>
+                <w:noProof/>
+                <w:webHidden/>
+              </w:rPr>
+              <w:tab/>
+            </w:r>
+            <w:r>
+              <w:rPr>
+                <w:noProof/>
+                <w:webHidden/>
+              </w:rPr>
+              <w:fldChar w:fldCharType="begin"/>
+            </w:r>
+            <w:r>
+              <w:rPr>
+                <w:noProof/>
+                <w:webHidden/>
+              </w:rPr>
+              <w:instrText xml:space="preserve"> PAGEREF _Toc121625786 \h </w:instrText>
+            </w:r>
+            <w:r>
+              <w:rPr>
+                <w:noProof/>
+                <w:webHidden/>
+              </w:rPr>
+            </w:r>
+            <w:r>
+              <w:rPr>
+                <w:noProof/>
+                <w:webHidden/>
+              </w:rPr>
+              <w:fldChar w:fldCharType="separate"/>
+            </w:r>
+            <w:r>
+              <w:rPr>
+                <w:noProof/>
+                <w:webHidden/>
+              </w:rPr>
+              <w:t>9</w:t>
+            </w:r>
+            <w:r>
+              <w:rPr>
+                <w:noProof/>
+                <w:webHidden/>
+              </w:rPr>
+              <w:fldChar w:fldCharType="end"/>
+            </w:r>
+          </w:hyperlink>
+        </w:p>
+        <w:p>
+          <w:pPr>
+            <w:pStyle w:val="Sumrio1"/>
+            <w:tabs>
+              <w:tab w:val="right" w:leader="dot" w:pos="9180"/>
+            </w:tabs>
+            <w:rPr>
+              <w:noProof/>
+            </w:rPr>
+          </w:pPr>
+          <w:hyperlink w:anchor="_Toc121625787" w:history="1">
+            <w:r>
+              <w:rPr>
+                <w:rStyle w:val="Hyperlink"/>
+                <w:noProof/>
+              </w:rPr>
+              <w:t>- Data understanding</w:t>
+            </w:r>
+            <w:r>
+              <w:rPr>
+                <w:noProof/>
+                <w:webHidden/>
+              </w:rPr>
+              <w:tab/>
+            </w:r>
+            <w:r>
+              <w:rPr>
+                <w:noProof/>
+                <w:webHidden/>
+              </w:rPr>
+              <w:fldChar w:fldCharType="begin"/>
+            </w:r>
+            <w:r>
+              <w:rPr>
+                <w:noProof/>
+                <w:webHidden/>
+              </w:rPr>
+              <w:instrText xml:space="preserve"> PAGEREF _Toc121625787 \h </w:instrText>
+            </w:r>
+            <w:r>
+              <w:rPr>
+                <w:noProof/>
+                <w:webHidden/>
+              </w:rPr>
+            </w:r>
+            <w:r>
+              <w:rPr>
+                <w:noProof/>
+                <w:webHidden/>
+              </w:rPr>
+              <w:fldChar w:fldCharType="separate"/>
+            </w:r>
+            <w:r>
+              <w:rPr>
+                <w:noProof/>
+                <w:webHidden/>
+              </w:rPr>
+              <w:t>9</w:t>
+            </w:r>
+            <w:r>
+              <w:rPr>
+                <w:noProof/>
+                <w:webHidden/>
+              </w:rPr>
+              <w:fldChar w:fldCharType="end"/>
+            </w:r>
+          </w:hyperlink>
+        </w:p>
+        <w:p>
+          <w:pPr>
+            <w:pStyle w:val="Sumrio2"/>
+            <w:tabs>
+              <w:tab w:val="right" w:leader="dot" w:pos="9180"/>
+            </w:tabs>
+            <w:rPr>
+              <w:noProof/>
+            </w:rPr>
+          </w:pPr>
+          <w:hyperlink w:anchor="_Toc121625788" w:history="1">
+            <w:r>
+              <w:rPr>
+                <w:rStyle w:val="Hyperlink"/>
+                <w:noProof/>
+              </w:rPr>
+              <w:t>Conclusion.</w:t>
+            </w:r>
+            <w:r>
+              <w:rPr>
+                <w:noProof/>
+                <w:webHidden/>
+              </w:rPr>
+              <w:tab/>
+            </w:r>
+            <w:r>
+              <w:rPr>
+                <w:noProof/>
+                <w:webHidden/>
+              </w:rPr>
+              <w:fldChar w:fldCharType="begin"/>
+            </w:r>
+            <w:r>
+              <w:rPr>
+                <w:noProof/>
+                <w:webHidden/>
+              </w:rPr>
+              <w:instrText xml:space="preserve"> PAGEREF _Toc121625788 \h </w:instrText>
+            </w:r>
+            <w:r>
+              <w:rPr>
+                <w:noProof/>
+                <w:webHidden/>
+              </w:rPr>
+            </w:r>
+            <w:r>
+              <w:rPr>
+                <w:noProof/>
+                <w:webHidden/>
+              </w:rPr>
+              <w:fldChar w:fldCharType="separate"/>
+            </w:r>
+            <w:r>
+              <w:rPr>
+                <w:noProof/>
+                <w:webHidden/>
+              </w:rPr>
+              <w:t>9</w:t>
+            </w:r>
+            <w:r>
+              <w:rPr>
+                <w:noProof/>
+                <w:webHidden/>
+              </w:rPr>
+              <w:fldChar w:fldCharType="end"/>
+            </w:r>
+          </w:hyperlink>
+        </w:p>
+        <w:p>
+          <w:pPr>
+            <w:pStyle w:val="Sumrio2"/>
+            <w:tabs>
+              <w:tab w:val="right" w:leader="dot" w:pos="9180"/>
+            </w:tabs>
+            <w:rPr>
+              <w:noProof/>
+            </w:rPr>
+          </w:pPr>
+          <w:hyperlink w:anchor="_Toc121625789" w:history="1">
+            <w:r>
+              <w:rPr>
+                <w:rStyle w:val="Hyperlink"/>
+                <w:noProof/>
+              </w:rPr>
+              <w:t>References.</w:t>
+            </w:r>
+            <w:r>
+              <w:rPr>
+                <w:noProof/>
+                <w:webHidden/>
+              </w:rPr>
+              <w:tab/>
+            </w:r>
+            <w:r>
+              <w:rPr>
+                <w:noProof/>
+                <w:webHidden/>
+              </w:rPr>
+              <w:fldChar w:fldCharType="begin"/>
+            </w:r>
+            <w:r>
+              <w:rPr>
+                <w:noProof/>
+                <w:webHidden/>
+              </w:rPr>
+              <w:instrText xml:space="preserve"> PAGEREF _Toc121625789 \h </w:instrText>
+            </w:r>
+            <w:r>
+              <w:rPr>
+                <w:noProof/>
+                <w:webHidden/>
+              </w:rPr>
+            </w:r>
+            <w:r>
+              <w:rPr>
+                <w:noProof/>
+                <w:webHidden/>
+              </w:rPr>
+              <w:fldChar w:fldCharType="separate"/>
+            </w:r>
+            <w:r>
+              <w:rPr>
+                <w:noProof/>
+                <w:webHidden/>
+              </w:rPr>
+              <w:t>9</w:t>
             </w:r>
             <w:r>
               <w:rPr>
@@ -1314,6 +1883,7 @@
           <w:rFonts w:ascii="Blackadder ITC" w:hAnsi="Blackadder ITC"/>
           <w:sz w:val="32"/>
         </w:rPr>
+        <w:lastRenderedPageBreak/>
         <w:t>Thank</w:t>
       </w:r>
       <w:r>
@@ -1341,7 +1911,7 @@
       <w:r>
         <w:br w:type="page"/>
       </w:r>
-      <w:bookmarkStart w:id="0" w:name="_Toc121619415"/>
+      <w:bookmarkStart w:id="0" w:name="_Toc121625769"/>
       <w:r>
         <w:rPr>
           <w:rStyle w:val="Ttulo1Char"/>
@@ -1370,6 +1940,14 @@
         </w:rPr>
         <w:t>This area will explain what will be the problem, what we intend to achieve as a solution for it</w:t>
       </w:r>
+    </w:p>
+    <w:p>
+      <w:pPr>
+        <w:ind w:left="720" w:hanging="720"/>
+        <w:rPr>
+          <w:highlight w:val="yellow"/>
+        </w:rPr>
+      </w:pPr>
     </w:p>
     <w:p>
       <w:pPr>
@@ -1377,7 +1955,7 @@
         <w:ind w:left="720" w:hanging="720"/>
         <w:jc w:val="both"/>
       </w:pPr>
-      <w:bookmarkStart w:id="1" w:name="_Toc121619416"/>
+      <w:bookmarkStart w:id="1" w:name="_Toc121625770"/>
       <w:r>
         <w:t>Introduction and Objective.</w:t>
       </w:r>
@@ -1404,32 +1982,73 @@
     </w:p>
     <w:p>
       <w:pPr>
+        <w:rPr>
+          <w:highlight w:val="yellow"/>
+        </w:rPr>
+      </w:pPr>
+    </w:p>
+    <w:p>
+      <w:pPr>
         <w:pStyle w:val="Ttulo2"/>
       </w:pPr>
-      <w:bookmarkStart w:id="2" w:name="_Toc121619417"/>
+      <w:bookmarkStart w:id="2" w:name="_Toc121625771"/>
       <w:r>
         <w:t>Dataset Chosen reasoning</w:t>
       </w:r>
       <w:bookmarkEnd w:id="2"/>
     </w:p>
     <w:p>
-      <w:pPr>
-        <w:rPr>
-          <w:highlight w:val="yellow"/>
-        </w:rPr>
-      </w:pPr>
-      <w:r>
-        <w:rPr>
-          <w:highlight w:val="yellow"/>
-        </w:rPr>
-        <w:t xml:space="preserve">The dataset needs to have certain characteristics and also be of challenge to the students in order to create solutions for a good analysis and reasoning of data </w:t>
+      <w:r>
+        <w:t>W</w:t>
+      </w:r>
+      <w:r>
+        <w:t xml:space="preserve">ith the challenge of analysing a </w:t>
+      </w:r>
+      <w:r>
+        <w:t>s</w:t>
+      </w:r>
+      <w:r>
+        <w:t>pecific problem within the areas as health, housing, agriculture, economy and environment the chosen datase</w:t>
+      </w:r>
+      <w:r>
+        <w:t>t</w:t>
+      </w:r>
+      <w:r>
+        <w:t xml:space="preserve"> covers economy as the civilian status and housing for the last year; these two aspects are explored within 41 different attributes inside one or both universes in order to provide an good scope in the relation between both areas and knowledge between the relation within and among such areas.</w:t>
+      </w:r>
+      <w:r>
+        <w:br/>
+      </w:r>
+      <w:r>
+        <w:br/>
+        <w:t xml:space="preserve">The dataset is a subset from an even bigger </w:t>
+      </w:r>
+      <w:r>
+        <w:t>dataset</w:t>
+      </w:r>
+      <w:r>
+        <w:t>; this decision was made due to the collaboration work type chosen being using GitHub to update changes made by group members in real-time; creating an environment where all member can work together at the same time.</w:t>
+      </w:r>
+      <w:r>
+        <w:br/>
+        <w:t>GitHub has a limitation of 100MB upload by commit, and the original dataset would be bigger than this limit.</w:t>
+      </w:r>
+    </w:p>
+    <w:p>
+      <w:pPr>
+        <w:rPr>
+          <w:highlight w:val="yellow"/>
+        </w:rPr>
+      </w:pPr>
+      <w:r>
+        <w:t>This dataset contains more than 90,000 instances that will mitigate the problem of outstanding values that can be considered noise in the data analysis; this mitigates also mistakes done in data cleaning and other data-filters that can change the information the plotting of the data show. The dataset also will provide some interesting challenges, once most of its data is Categorical and for this needs to be comprehended and analysed from close as to avoid mistakes from interpretation and plot reasoning</w:t>
       </w:r>
     </w:p>
     <w:p>
       <w:pPr>
         <w:pStyle w:val="Ttulo1"/>
       </w:pPr>
-      <w:bookmarkStart w:id="3" w:name="_Toc121619418"/>
+      <w:bookmarkStart w:id="3" w:name="_Toc121625772"/>
       <w:r>
         <w:t>Motivation and Challenges</w:t>
       </w:r>
@@ -1452,7 +2071,7 @@
       <w:pPr>
         <w:pStyle w:val="Ttulo2"/>
       </w:pPr>
-      <w:bookmarkStart w:id="4" w:name="_Toc121619419"/>
+      <w:bookmarkStart w:id="4" w:name="_Toc121625773"/>
       <w:r>
         <w:t>- Present the challenges the dataset shows initially</w:t>
       </w:r>
@@ -1475,6 +2094,7 @@
     </w:p>
     <w:p>
       <w:r>
+        <w:lastRenderedPageBreak/>
         <w:t xml:space="preserve">Sub-datasets can be created to separately run analysis and </w:t>
       </w:r>
       <w:r>
@@ -1493,60 +2113,55 @@
       <w:pPr>
         <w:pStyle w:val="Ttulo2"/>
       </w:pPr>
-      <w:bookmarkStart w:id="5" w:name="_Toc121619420"/>
-      <w:r>
-        <w:t>- Identify Categorical discrete and continuous data</w:t>
+      <w:bookmarkStart w:id="5" w:name="_Toc121625774"/>
+      <w:r>
+        <w:t>- Identify</w:t>
+      </w:r>
+      <w:r>
+        <w:t>ing data type</w:t>
       </w:r>
       <w:bookmarkEnd w:id="5"/>
     </w:p>
     <w:p>
-      <w:pPr>
-        <w:rPr>
-          <w:highlight w:val="yellow"/>
-        </w:rPr>
-      </w:pPr>
-      <w:r>
-        <w:rPr>
-          <w:highlight w:val="yellow"/>
-        </w:rPr>
-        <w:t>(</w:t>
-      </w:r>
-      <w:r>
-        <w:rPr>
-          <w:highlight w:val="yellow"/>
-        </w:rPr>
-        <w:t>Maybe</w:t>
-      </w:r>
-      <w:r>
-        <w:rPr>
-          <w:highlight w:val="yellow"/>
-        </w:rPr>
-        <w:t xml:space="preserve"> a table and a picture of a plot showing this as </w:t>
-      </w:r>
-      <w:r>
-        <w:rPr>
-          <w:highlight w:val="yellow"/>
-        </w:rPr>
-        <w:t>a</w:t>
-      </w:r>
-      <w:r>
-        <w:rPr>
-          <w:highlight w:val="yellow"/>
-        </w:rPr>
-        <w:t xml:space="preserve"> PIE graph?)</w:t>
-      </w:r>
-    </w:p>
-    <w:p>
-      <w:pPr>
-        <w:rPr>
-          <w:highlight w:val="yellow"/>
-        </w:rPr>
-      </w:pPr>
-      <w:r>
-        <w:rPr>
-          <w:highlight w:val="yellow"/>
-        </w:rPr>
-        <w:t>Some explanation</w:t>
+      <w:r>
+        <w:t xml:space="preserve">There are a total of 41 attributes in the dataset, configured in </w:t>
+      </w:r>
+      <w:r>
+        <w:t>Categorical</w:t>
+      </w:r>
+      <w:r>
+        <w:t xml:space="preserve"> and </w:t>
+      </w:r>
+      <w:r>
+        <w:t>C</w:t>
+      </w:r>
+      <w:r>
+        <w:t>ontinuous attributes.</w:t>
+      </w:r>
+      <w:r>
+        <w:br/>
+        <w:t xml:space="preserve">The census collected mostly </w:t>
+      </w:r>
+      <w:r>
+        <w:t>Categorical attributes</w:t>
+      </w:r>
+      <w:r>
+        <w:t xml:space="preserve"> as it’s rel</w:t>
+      </w:r>
+      <w:r>
+        <w:t xml:space="preserve">ated to a status defined by social constructs and </w:t>
+      </w:r>
+      <w:r>
+        <w:t>doesn’t hold numeric value</w:t>
+      </w:r>
+      <w:r>
+        <w:t>; the list</w:t>
+      </w:r>
+      <w:r>
+        <w:t>s</w:t>
+      </w:r>
+      <w:r>
+        <w:t xml:space="preserve"> follows:</w:t>
       </w:r>
     </w:p>
     <w:p>
@@ -1554,37 +2169,1911 @@
         <w:br w:type="page"/>
       </w:r>
     </w:p>
+    <w:tbl>
+      <w:tblPr>
+        <w:tblpPr w:leftFromText="180" w:rightFromText="180" w:vertAnchor="text" w:horzAnchor="margin" w:tblpXSpec="center" w:tblpY="570"/>
+        <w:tblW w:w="6800" w:type="dxa"/>
+        <w:tblLook w:val="04A0"/>
+      </w:tblPr>
+      <w:tblGrid>
+        <w:gridCol w:w="3400"/>
+        <w:gridCol w:w="3400"/>
+      </w:tblGrid>
+      <w:tr>
+        <w:trPr>
+          <w:trHeight w:val="300"/>
+        </w:trPr>
+        <w:tc>
+          <w:tcPr>
+            <w:tcW w:w="6800" w:type="dxa"/>
+            <w:gridSpan w:val="2"/>
+            <w:tcBorders>
+              <w:top w:val="single" w:sz="4" w:space="0" w:color="auto"/>
+              <w:left w:val="single" w:sz="4" w:space="0" w:color="auto"/>
+              <w:bottom w:val="single" w:sz="4" w:space="0" w:color="auto"/>
+              <w:right w:val="single" w:sz="4" w:space="0" w:color="auto"/>
+            </w:tcBorders>
+            <w:shd w:val="clear" w:color="auto" w:fill="auto"/>
+            <w:noWrap/>
+            <w:vAlign w:val="bottom"/>
+            <w:hideMark/>
+          </w:tcPr>
+          <w:p>
+            <w:pPr>
+              <w:spacing w:after="0" w:line="240" w:lineRule="auto"/>
+              <w:jc w:val="center"/>
+              <w:rPr>
+                <w:rFonts w:ascii="Calibri" w:eastAsia="Times New Roman" w:hAnsi="Calibri" w:cs="Calibri"/>
+                <w:b/>
+                <w:bCs/>
+                <w:color w:val="000000"/>
+              </w:rPr>
+            </w:pPr>
+            <w:r>
+              <w:rPr>
+                <w:rFonts w:ascii="Calibri" w:eastAsia="Times New Roman" w:hAnsi="Calibri" w:cs="Calibri"/>
+                <w:b/>
+                <w:bCs/>
+                <w:color w:val="000000"/>
+              </w:rPr>
+              <w:lastRenderedPageBreak/>
+              <w:t>Continuous</w:t>
+            </w:r>
+          </w:p>
+        </w:tc>
+      </w:tr>
+      <w:tr>
+        <w:trPr>
+          <w:trHeight w:val="300"/>
+        </w:trPr>
+        <w:tc>
+          <w:tcPr>
+            <w:tcW w:w="3400" w:type="dxa"/>
+            <w:tcBorders>
+              <w:top w:val="nil"/>
+              <w:left w:val="single" w:sz="4" w:space="0" w:color="auto"/>
+              <w:bottom w:val="single" w:sz="4" w:space="0" w:color="auto"/>
+              <w:right w:val="single" w:sz="4" w:space="0" w:color="auto"/>
+            </w:tcBorders>
+            <w:shd w:val="clear" w:color="auto" w:fill="auto"/>
+            <w:hideMark/>
+          </w:tcPr>
+          <w:p>
+            <w:pPr>
+              <w:spacing w:after="0" w:line="240" w:lineRule="auto"/>
+              <w:rPr>
+                <w:rFonts w:ascii="Calibri" w:eastAsia="Times New Roman" w:hAnsi="Calibri" w:cs="Calibri"/>
+                <w:color w:val="000000"/>
+              </w:rPr>
+            </w:pPr>
+            <w:r>
+              <w:rPr>
+                <w:rFonts w:ascii="Calibri" w:eastAsia="Times New Roman" w:hAnsi="Calibri" w:cs="Calibri"/>
+                <w:color w:val="000000"/>
+              </w:rPr>
+              <w:t>Age</w:t>
+            </w:r>
+          </w:p>
+        </w:tc>
+        <w:tc>
+          <w:tcPr>
+            <w:tcW w:w="3400" w:type="dxa"/>
+            <w:tcBorders>
+              <w:top w:val="nil"/>
+              <w:left w:val="nil"/>
+              <w:bottom w:val="single" w:sz="4" w:space="0" w:color="auto"/>
+              <w:right w:val="single" w:sz="4" w:space="0" w:color="auto"/>
+            </w:tcBorders>
+            <w:shd w:val="clear" w:color="auto" w:fill="auto"/>
+            <w:hideMark/>
+          </w:tcPr>
+          <w:p>
+            <w:pPr>
+              <w:spacing w:after="0" w:line="240" w:lineRule="auto"/>
+              <w:rPr>
+                <w:rFonts w:ascii="Calibri" w:eastAsia="Times New Roman" w:hAnsi="Calibri" w:cs="Calibri"/>
+                <w:color w:val="000000"/>
+              </w:rPr>
+            </w:pPr>
+            <w:r>
+              <w:rPr>
+                <w:rFonts w:ascii="Calibri" w:eastAsia="Times New Roman" w:hAnsi="Calibri" w:cs="Calibri"/>
+                <w:color w:val="000000"/>
+              </w:rPr>
+              <w:t>num persons worked for employer</w:t>
+            </w:r>
+          </w:p>
+        </w:tc>
+      </w:tr>
+      <w:tr>
+        <w:trPr>
+          <w:trHeight w:val="300"/>
+        </w:trPr>
+        <w:tc>
+          <w:tcPr>
+            <w:tcW w:w="3400" w:type="dxa"/>
+            <w:tcBorders>
+              <w:top w:val="nil"/>
+              <w:left w:val="single" w:sz="4" w:space="0" w:color="auto"/>
+              <w:bottom w:val="single" w:sz="4" w:space="0" w:color="auto"/>
+              <w:right w:val="single" w:sz="4" w:space="0" w:color="auto"/>
+            </w:tcBorders>
+            <w:shd w:val="clear" w:color="auto" w:fill="auto"/>
+            <w:hideMark/>
+          </w:tcPr>
+          <w:p>
+            <w:pPr>
+              <w:spacing w:after="0" w:line="240" w:lineRule="auto"/>
+              <w:rPr>
+                <w:rFonts w:ascii="Calibri" w:eastAsia="Times New Roman" w:hAnsi="Calibri" w:cs="Calibri"/>
+                <w:color w:val="000000"/>
+              </w:rPr>
+            </w:pPr>
+            <w:r>
+              <w:rPr>
+                <w:rFonts w:ascii="Calibri" w:eastAsia="Times New Roman" w:hAnsi="Calibri" w:cs="Calibri"/>
+                <w:color w:val="000000"/>
+              </w:rPr>
+              <w:t>capital gains</w:t>
+            </w:r>
+          </w:p>
+        </w:tc>
+        <w:tc>
+          <w:tcPr>
+            <w:tcW w:w="3400" w:type="dxa"/>
+            <w:tcBorders>
+              <w:top w:val="nil"/>
+              <w:left w:val="nil"/>
+              <w:bottom w:val="single" w:sz="4" w:space="0" w:color="auto"/>
+              <w:right w:val="single" w:sz="4" w:space="0" w:color="auto"/>
+            </w:tcBorders>
+            <w:shd w:val="clear" w:color="auto" w:fill="auto"/>
+            <w:hideMark/>
+          </w:tcPr>
+          <w:p>
+            <w:pPr>
+              <w:spacing w:after="0" w:line="240" w:lineRule="auto"/>
+              <w:rPr>
+                <w:rFonts w:ascii="Calibri" w:eastAsia="Times New Roman" w:hAnsi="Calibri" w:cs="Calibri"/>
+                <w:color w:val="000000"/>
+              </w:rPr>
+            </w:pPr>
+            <w:r>
+              <w:rPr>
+                <w:rFonts w:ascii="Calibri" w:eastAsia="Times New Roman" w:hAnsi="Calibri" w:cs="Calibri"/>
+                <w:color w:val="000000"/>
+              </w:rPr>
+              <w:t>total person income</w:t>
+            </w:r>
+          </w:p>
+        </w:tc>
+      </w:tr>
+      <w:tr>
+        <w:trPr>
+          <w:trHeight w:val="300"/>
+        </w:trPr>
+        <w:tc>
+          <w:tcPr>
+            <w:tcW w:w="3400" w:type="dxa"/>
+            <w:tcBorders>
+              <w:top w:val="nil"/>
+              <w:left w:val="single" w:sz="4" w:space="0" w:color="auto"/>
+              <w:bottom w:val="single" w:sz="4" w:space="0" w:color="auto"/>
+              <w:right w:val="single" w:sz="4" w:space="0" w:color="auto"/>
+            </w:tcBorders>
+            <w:shd w:val="clear" w:color="auto" w:fill="auto"/>
+            <w:hideMark/>
+          </w:tcPr>
+          <w:p>
+            <w:pPr>
+              <w:spacing w:after="0" w:line="240" w:lineRule="auto"/>
+              <w:rPr>
+                <w:rFonts w:ascii="Calibri" w:eastAsia="Times New Roman" w:hAnsi="Calibri" w:cs="Calibri"/>
+                <w:color w:val="000000"/>
+              </w:rPr>
+            </w:pPr>
+            <w:r>
+              <w:rPr>
+                <w:rFonts w:ascii="Calibri" w:eastAsia="Times New Roman" w:hAnsi="Calibri" w:cs="Calibri"/>
+                <w:color w:val="000000"/>
+              </w:rPr>
+              <w:t>capital losses</w:t>
+            </w:r>
+          </w:p>
+        </w:tc>
+        <w:tc>
+          <w:tcPr>
+            <w:tcW w:w="3400" w:type="dxa"/>
+            <w:tcBorders>
+              <w:top w:val="nil"/>
+              <w:left w:val="nil"/>
+              <w:bottom w:val="single" w:sz="4" w:space="0" w:color="auto"/>
+              <w:right w:val="single" w:sz="4" w:space="0" w:color="auto"/>
+            </w:tcBorders>
+            <w:shd w:val="clear" w:color="auto" w:fill="auto"/>
+            <w:hideMark/>
+          </w:tcPr>
+          <w:p>
+            <w:pPr>
+              <w:spacing w:after="0" w:line="240" w:lineRule="auto"/>
+              <w:rPr>
+                <w:rFonts w:ascii="Calibri" w:eastAsia="Times New Roman" w:hAnsi="Calibri" w:cs="Calibri"/>
+                <w:color w:val="000000"/>
+              </w:rPr>
+            </w:pPr>
+            <w:r>
+              <w:rPr>
+                <w:rFonts w:ascii="Calibri" w:eastAsia="Times New Roman" w:hAnsi="Calibri" w:cs="Calibri"/>
+                <w:color w:val="000000"/>
+              </w:rPr>
+              <w:t>taxable income amount</w:t>
+            </w:r>
+          </w:p>
+        </w:tc>
+      </w:tr>
+      <w:tr>
+        <w:trPr>
+          <w:trHeight w:val="300"/>
+        </w:trPr>
+        <w:tc>
+          <w:tcPr>
+            <w:tcW w:w="3400" w:type="dxa"/>
+            <w:tcBorders>
+              <w:top w:val="nil"/>
+              <w:left w:val="single" w:sz="4" w:space="0" w:color="auto"/>
+              <w:bottom w:val="single" w:sz="4" w:space="0" w:color="auto"/>
+              <w:right w:val="single" w:sz="4" w:space="0" w:color="auto"/>
+            </w:tcBorders>
+            <w:shd w:val="clear" w:color="auto" w:fill="auto"/>
+            <w:hideMark/>
+          </w:tcPr>
+          <w:p>
+            <w:pPr>
+              <w:spacing w:after="0" w:line="240" w:lineRule="auto"/>
+              <w:rPr>
+                <w:rFonts w:ascii="Calibri" w:eastAsia="Times New Roman" w:hAnsi="Calibri" w:cs="Calibri"/>
+                <w:color w:val="000000"/>
+              </w:rPr>
+            </w:pPr>
+            <w:r>
+              <w:rPr>
+                <w:rFonts w:ascii="Calibri" w:eastAsia="Times New Roman" w:hAnsi="Calibri" w:cs="Calibri"/>
+                <w:color w:val="000000"/>
+              </w:rPr>
+              <w:t>dividends from stocks</w:t>
+            </w:r>
+          </w:p>
+        </w:tc>
+        <w:tc>
+          <w:tcPr>
+            <w:tcW w:w="3400" w:type="dxa"/>
+            <w:tcBorders>
+              <w:top w:val="nil"/>
+              <w:left w:val="nil"/>
+              <w:bottom w:val="single" w:sz="4" w:space="0" w:color="auto"/>
+              <w:right w:val="single" w:sz="4" w:space="0" w:color="auto"/>
+            </w:tcBorders>
+            <w:shd w:val="clear" w:color="auto" w:fill="auto"/>
+            <w:hideMark/>
+          </w:tcPr>
+          <w:p>
+            <w:pPr>
+              <w:spacing w:after="0" w:line="240" w:lineRule="auto"/>
+              <w:rPr>
+                <w:rFonts w:ascii="Calibri" w:eastAsia="Times New Roman" w:hAnsi="Calibri" w:cs="Calibri"/>
+                <w:color w:val="000000"/>
+              </w:rPr>
+            </w:pPr>
+            <w:r>
+              <w:rPr>
+                <w:rFonts w:ascii="Calibri" w:eastAsia="Times New Roman" w:hAnsi="Calibri" w:cs="Calibri"/>
+                <w:color w:val="000000"/>
+              </w:rPr>
+              <w:t>weeks worked in year</w:t>
+            </w:r>
+          </w:p>
+        </w:tc>
+      </w:tr>
+      <w:tr>
+        <w:trPr>
+          <w:trHeight w:val="300"/>
+        </w:trPr>
+        <w:tc>
+          <w:tcPr>
+            <w:tcW w:w="3400" w:type="dxa"/>
+            <w:tcBorders>
+              <w:top w:val="nil"/>
+              <w:left w:val="single" w:sz="4" w:space="0" w:color="auto"/>
+              <w:bottom w:val="single" w:sz="4" w:space="0" w:color="auto"/>
+              <w:right w:val="single" w:sz="4" w:space="0" w:color="auto"/>
+            </w:tcBorders>
+            <w:shd w:val="clear" w:color="auto" w:fill="auto"/>
+            <w:hideMark/>
+          </w:tcPr>
+          <w:p>
+            <w:pPr>
+              <w:spacing w:after="0" w:line="240" w:lineRule="auto"/>
+              <w:rPr>
+                <w:rFonts w:ascii="Calibri" w:eastAsia="Times New Roman" w:hAnsi="Calibri" w:cs="Calibri"/>
+                <w:color w:val="000000"/>
+              </w:rPr>
+            </w:pPr>
+            <w:r>
+              <w:rPr>
+                <w:rFonts w:ascii="Calibri" w:eastAsia="Times New Roman" w:hAnsi="Calibri" w:cs="Calibri"/>
+                <w:color w:val="000000"/>
+              </w:rPr>
+              <w:t>instance weight</w:t>
+            </w:r>
+          </w:p>
+        </w:tc>
+        <w:tc>
+          <w:tcPr>
+            <w:tcW w:w="3400" w:type="dxa"/>
+            <w:tcBorders>
+              <w:top w:val="nil"/>
+              <w:left w:val="nil"/>
+              <w:bottom w:val="single" w:sz="4" w:space="0" w:color="auto"/>
+              <w:right w:val="single" w:sz="4" w:space="0" w:color="auto"/>
+            </w:tcBorders>
+            <w:shd w:val="clear" w:color="auto" w:fill="auto"/>
+            <w:hideMark/>
+          </w:tcPr>
+          <w:p>
+            <w:pPr>
+              <w:spacing w:after="0" w:line="240" w:lineRule="auto"/>
+              <w:rPr>
+                <w:rFonts w:ascii="Calibri" w:eastAsia="Times New Roman" w:hAnsi="Calibri" w:cs="Calibri"/>
+                <w:color w:val="000000"/>
+              </w:rPr>
+            </w:pPr>
+            <w:r>
+              <w:rPr>
+                <w:rFonts w:ascii="Calibri" w:eastAsia="Times New Roman" w:hAnsi="Calibri" w:cs="Calibri"/>
+                <w:color w:val="000000"/>
+              </w:rPr>
+              <w:t>Income</w:t>
+            </w:r>
+          </w:p>
+        </w:tc>
+      </w:tr>
+    </w:tbl>
+    <w:p>
+      <w:pPr>
+        <w:jc w:val="center"/>
+        <w:rPr>
+          <w:b/>
+        </w:rPr>
+      </w:pPr>
+      <w:r>
+        <w:rPr>
+          <w:b/>
+        </w:rPr>
+        <w:t>LIST OF CONTINUOUS ATTRIBUTES</w:t>
+      </w:r>
+    </w:p>
+    <w:p>
+      <w:pPr>
+        <w:spacing w:after="0" w:line="240" w:lineRule="auto"/>
+        <w:rPr>
+          <w:rFonts w:ascii="Times New Roman" w:eastAsia="Times New Roman" w:hAnsi="Times New Roman" w:cs="Times New Roman"/>
+          <w:sz w:val="24"/>
+          <w:szCs w:val="24"/>
+        </w:rPr>
+      </w:pPr>
+    </w:p>
+    <w:p>
+      <w:pPr>
+        <w:spacing w:after="0" w:line="240" w:lineRule="auto"/>
+        <w:jc w:val="both"/>
+        <w:rPr>
+          <w:rFonts w:ascii="Times New Roman" w:eastAsia="Times New Roman" w:hAnsi="Times New Roman" w:cs="Times New Roman"/>
+          <w:sz w:val="24"/>
+          <w:szCs w:val="24"/>
+        </w:rPr>
+      </w:pPr>
+    </w:p>
+    <w:p>
+      <w:pPr>
+        <w:spacing w:after="0" w:line="240" w:lineRule="auto"/>
+        <w:jc w:val="both"/>
+        <w:rPr>
+          <w:rFonts w:ascii="Times New Roman" w:eastAsia="Times New Roman" w:hAnsi="Times New Roman" w:cs="Times New Roman"/>
+          <w:sz w:val="24"/>
+          <w:szCs w:val="24"/>
+        </w:rPr>
+      </w:pPr>
+    </w:p>
+    <w:p>
+      <w:pPr>
+        <w:spacing w:after="0" w:line="240" w:lineRule="auto"/>
+        <w:jc w:val="both"/>
+        <w:rPr>
+          <w:rFonts w:ascii="Times New Roman" w:eastAsia="Times New Roman" w:hAnsi="Times New Roman" w:cs="Times New Roman"/>
+          <w:sz w:val="24"/>
+          <w:szCs w:val="24"/>
+        </w:rPr>
+      </w:pPr>
+    </w:p>
+    <w:p>
+      <w:pPr>
+        <w:spacing w:after="0" w:line="240" w:lineRule="auto"/>
+        <w:jc w:val="both"/>
+        <w:rPr>
+          <w:rFonts w:ascii="Times New Roman" w:eastAsia="Times New Roman" w:hAnsi="Times New Roman" w:cs="Times New Roman"/>
+          <w:sz w:val="24"/>
+          <w:szCs w:val="24"/>
+        </w:rPr>
+      </w:pPr>
+    </w:p>
+    <w:p>
+      <w:pPr>
+        <w:spacing w:after="0" w:line="240" w:lineRule="auto"/>
+        <w:jc w:val="both"/>
+        <w:rPr>
+          <w:rFonts w:ascii="Times New Roman" w:eastAsia="Times New Roman" w:hAnsi="Times New Roman" w:cs="Times New Roman"/>
+          <w:sz w:val="24"/>
+          <w:szCs w:val="24"/>
+        </w:rPr>
+      </w:pPr>
+    </w:p>
+    <w:p>
+      <w:pPr>
+        <w:spacing w:after="0" w:line="240" w:lineRule="auto"/>
+        <w:jc w:val="both"/>
+        <w:rPr>
+          <w:rFonts w:ascii="Times New Roman" w:eastAsia="Times New Roman" w:hAnsi="Times New Roman" w:cs="Times New Roman"/>
+          <w:sz w:val="24"/>
+          <w:szCs w:val="24"/>
+        </w:rPr>
+      </w:pPr>
+    </w:p>
+    <w:p>
+      <w:pPr>
+        <w:spacing w:after="0" w:line="240" w:lineRule="auto"/>
+        <w:jc w:val="both"/>
+        <w:rPr>
+          <w:rFonts w:ascii="Times New Roman" w:eastAsia="Times New Roman" w:hAnsi="Times New Roman" w:cs="Times New Roman"/>
+          <w:sz w:val="24"/>
+          <w:szCs w:val="24"/>
+        </w:rPr>
+      </w:pPr>
+    </w:p>
+    <w:p>
+      <w:pPr>
+        <w:spacing w:after="0" w:line="240" w:lineRule="auto"/>
+        <w:jc w:val="both"/>
+        <w:rPr>
+          <w:rFonts w:ascii="Times New Roman" w:eastAsia="Times New Roman" w:hAnsi="Times New Roman" w:cs="Times New Roman"/>
+          <w:sz w:val="24"/>
+          <w:szCs w:val="24"/>
+        </w:rPr>
+      </w:pPr>
+      <w:r>
+        <w:rPr>
+          <w:rFonts w:ascii="Times New Roman" w:eastAsia="Times New Roman" w:hAnsi="Times New Roman" w:cs="Times New Roman"/>
+          <w:sz w:val="24"/>
+          <w:szCs w:val="24"/>
+        </w:rPr>
+        <w:t>The above attributes were represented as numerical in the analysed dataset, and can be analysed in a numerical way without compromising the meaning of the data.</w:t>
+      </w:r>
+    </w:p>
+    <w:p>
+      <w:pPr>
+        <w:spacing w:after="0" w:line="240" w:lineRule="auto"/>
+        <w:jc w:val="both"/>
+        <w:rPr>
+          <w:rFonts w:ascii="Times New Roman" w:eastAsia="Times New Roman" w:hAnsi="Times New Roman" w:cs="Times New Roman"/>
+          <w:sz w:val="24"/>
+          <w:szCs w:val="24"/>
+        </w:rPr>
+      </w:pPr>
+    </w:p>
+    <w:p>
+      <w:pPr>
+        <w:spacing w:after="0" w:line="240" w:lineRule="auto"/>
+        <w:jc w:val="center"/>
+        <w:rPr>
+          <w:rFonts w:eastAsia="Times New Roman" w:cstheme="minorHAnsi"/>
+          <w:b/>
+          <w:szCs w:val="24"/>
+        </w:rPr>
+      </w:pPr>
+      <w:r>
+        <w:rPr>
+          <w:rFonts w:eastAsia="Times New Roman" w:cstheme="minorHAnsi"/>
+          <w:b/>
+          <w:szCs w:val="24"/>
+        </w:rPr>
+        <w:t>LIST OF CATEGORICAL ATTRIBUTES</w:t>
+      </w:r>
+    </w:p>
+    <w:p>
+      <w:pPr>
+        <w:spacing w:after="0" w:line="240" w:lineRule="auto"/>
+        <w:jc w:val="both"/>
+        <w:rPr>
+          <w:rFonts w:ascii="Times New Roman" w:eastAsia="Times New Roman" w:hAnsi="Times New Roman" w:cs="Times New Roman"/>
+          <w:sz w:val="24"/>
+          <w:szCs w:val="24"/>
+        </w:rPr>
+      </w:pPr>
+    </w:p>
+    <w:tbl>
+      <w:tblPr>
+        <w:tblW w:w="10320" w:type="dxa"/>
+        <w:tblInd w:w="-176" w:type="dxa"/>
+        <w:tblLook w:val="04A0"/>
+      </w:tblPr>
+      <w:tblGrid>
+        <w:gridCol w:w="3400"/>
+        <w:gridCol w:w="3400"/>
+        <w:gridCol w:w="3520"/>
+      </w:tblGrid>
+      <w:tr>
+        <w:trPr>
+          <w:trHeight w:val="300"/>
+        </w:trPr>
+        <w:tc>
+          <w:tcPr>
+            <w:tcW w:w="10320" w:type="dxa"/>
+            <w:gridSpan w:val="3"/>
+            <w:tcBorders>
+              <w:top w:val="single" w:sz="4" w:space="0" w:color="auto"/>
+              <w:left w:val="single" w:sz="4" w:space="0" w:color="auto"/>
+              <w:bottom w:val="single" w:sz="4" w:space="0" w:color="auto"/>
+              <w:right w:val="single" w:sz="4" w:space="0" w:color="auto"/>
+            </w:tcBorders>
+            <w:shd w:val="clear" w:color="auto" w:fill="auto"/>
+            <w:noWrap/>
+            <w:vAlign w:val="bottom"/>
+            <w:hideMark/>
+          </w:tcPr>
+          <w:p>
+            <w:pPr>
+              <w:spacing w:after="0" w:line="240" w:lineRule="auto"/>
+              <w:jc w:val="center"/>
+              <w:rPr>
+                <w:rFonts w:ascii="Calibri" w:eastAsia="Times New Roman" w:hAnsi="Calibri" w:cs="Calibri"/>
+                <w:b/>
+                <w:bCs/>
+                <w:color w:val="000000"/>
+              </w:rPr>
+            </w:pPr>
+            <w:r>
+              <w:rPr>
+                <w:rFonts w:ascii="Calibri" w:eastAsia="Times New Roman" w:hAnsi="Calibri" w:cs="Calibri"/>
+                <w:b/>
+                <w:bCs/>
+                <w:color w:val="000000"/>
+              </w:rPr>
+              <w:t>Categorical</w:t>
+            </w:r>
+          </w:p>
+        </w:tc>
+      </w:tr>
+      <w:tr>
+        <w:trPr>
+          <w:trHeight w:val="300"/>
+        </w:trPr>
+        <w:tc>
+          <w:tcPr>
+            <w:tcW w:w="3400" w:type="dxa"/>
+            <w:tcBorders>
+              <w:top w:val="nil"/>
+              <w:left w:val="single" w:sz="4" w:space="0" w:color="auto"/>
+              <w:bottom w:val="single" w:sz="4" w:space="0" w:color="auto"/>
+              <w:right w:val="single" w:sz="4" w:space="0" w:color="auto"/>
+            </w:tcBorders>
+            <w:shd w:val="clear" w:color="auto" w:fill="auto"/>
+            <w:hideMark/>
+          </w:tcPr>
+          <w:p>
+            <w:pPr>
+              <w:spacing w:after="0" w:line="240" w:lineRule="auto"/>
+              <w:rPr>
+                <w:rFonts w:ascii="Calibri" w:eastAsia="Times New Roman" w:hAnsi="Calibri" w:cs="Calibri"/>
+                <w:color w:val="000000"/>
+              </w:rPr>
+            </w:pPr>
+            <w:r>
+              <w:rPr>
+                <w:rFonts w:ascii="Calibri" w:eastAsia="Times New Roman" w:hAnsi="Calibri" w:cs="Calibri"/>
+                <w:color w:val="000000"/>
+              </w:rPr>
+              <w:t>class of worker</w:t>
+            </w:r>
+          </w:p>
+        </w:tc>
+        <w:tc>
+          <w:tcPr>
+            <w:tcW w:w="3400" w:type="dxa"/>
+            <w:tcBorders>
+              <w:top w:val="nil"/>
+              <w:left w:val="nil"/>
+              <w:bottom w:val="single" w:sz="4" w:space="0" w:color="auto"/>
+              <w:right w:val="single" w:sz="4" w:space="0" w:color="auto"/>
+            </w:tcBorders>
+            <w:shd w:val="clear" w:color="auto" w:fill="auto"/>
+            <w:hideMark/>
+          </w:tcPr>
+          <w:p>
+            <w:pPr>
+              <w:spacing w:after="0" w:line="240" w:lineRule="auto"/>
+              <w:rPr>
+                <w:rFonts w:ascii="Calibri" w:eastAsia="Times New Roman" w:hAnsi="Calibri" w:cs="Calibri"/>
+                <w:color w:val="000000"/>
+              </w:rPr>
+            </w:pPr>
+            <w:r>
+              <w:rPr>
+                <w:rFonts w:ascii="Calibri" w:eastAsia="Times New Roman" w:hAnsi="Calibri" w:cs="Calibri"/>
+                <w:color w:val="000000"/>
+              </w:rPr>
+              <w:t>region of previous residence</w:t>
+            </w:r>
+          </w:p>
+        </w:tc>
+        <w:tc>
+          <w:tcPr>
+            <w:tcW w:w="3520" w:type="dxa"/>
+            <w:tcBorders>
+              <w:top w:val="nil"/>
+              <w:left w:val="nil"/>
+              <w:bottom w:val="single" w:sz="4" w:space="0" w:color="auto"/>
+              <w:right w:val="single" w:sz="4" w:space="0" w:color="auto"/>
+            </w:tcBorders>
+            <w:shd w:val="clear" w:color="auto" w:fill="auto"/>
+            <w:hideMark/>
+          </w:tcPr>
+          <w:p>
+            <w:pPr>
+              <w:spacing w:after="0" w:line="240" w:lineRule="auto"/>
+              <w:rPr>
+                <w:rFonts w:ascii="Calibri" w:eastAsia="Times New Roman" w:hAnsi="Calibri" w:cs="Calibri"/>
+                <w:color w:val="000000"/>
+              </w:rPr>
+            </w:pPr>
+            <w:r>
+              <w:rPr>
+                <w:rFonts w:ascii="Calibri" w:eastAsia="Times New Roman" w:hAnsi="Calibri" w:cs="Calibri"/>
+                <w:color w:val="000000"/>
+              </w:rPr>
+              <w:t>Hispanic origin</w:t>
+            </w:r>
+          </w:p>
+        </w:tc>
+      </w:tr>
+      <w:tr>
+        <w:trPr>
+          <w:trHeight w:val="300"/>
+        </w:trPr>
+        <w:tc>
+          <w:tcPr>
+            <w:tcW w:w="3400" w:type="dxa"/>
+            <w:tcBorders>
+              <w:top w:val="nil"/>
+              <w:left w:val="single" w:sz="4" w:space="0" w:color="auto"/>
+              <w:bottom w:val="single" w:sz="4" w:space="0" w:color="auto"/>
+              <w:right w:val="single" w:sz="4" w:space="0" w:color="auto"/>
+            </w:tcBorders>
+            <w:shd w:val="clear" w:color="auto" w:fill="auto"/>
+            <w:hideMark/>
+          </w:tcPr>
+          <w:p>
+            <w:pPr>
+              <w:spacing w:after="0" w:line="240" w:lineRule="auto"/>
+              <w:rPr>
+                <w:rFonts w:ascii="Calibri" w:eastAsia="Times New Roman" w:hAnsi="Calibri" w:cs="Calibri"/>
+                <w:color w:val="000000"/>
+              </w:rPr>
+            </w:pPr>
+            <w:r>
+              <w:rPr>
+                <w:rFonts w:ascii="Calibri" w:eastAsia="Times New Roman" w:hAnsi="Calibri" w:cs="Calibri"/>
+                <w:color w:val="000000"/>
+              </w:rPr>
+              <w:t>industry code</w:t>
+            </w:r>
+          </w:p>
+        </w:tc>
+        <w:tc>
+          <w:tcPr>
+            <w:tcW w:w="3400" w:type="dxa"/>
+            <w:tcBorders>
+              <w:top w:val="nil"/>
+              <w:left w:val="nil"/>
+              <w:bottom w:val="single" w:sz="4" w:space="0" w:color="auto"/>
+              <w:right w:val="single" w:sz="4" w:space="0" w:color="auto"/>
+            </w:tcBorders>
+            <w:shd w:val="clear" w:color="auto" w:fill="auto"/>
+            <w:hideMark/>
+          </w:tcPr>
+          <w:p>
+            <w:pPr>
+              <w:spacing w:after="0" w:line="240" w:lineRule="auto"/>
+              <w:rPr>
+                <w:rFonts w:ascii="Calibri" w:eastAsia="Times New Roman" w:hAnsi="Calibri" w:cs="Calibri"/>
+                <w:color w:val="000000"/>
+              </w:rPr>
+            </w:pPr>
+            <w:r>
+              <w:rPr>
+                <w:rFonts w:ascii="Calibri" w:eastAsia="Times New Roman" w:hAnsi="Calibri" w:cs="Calibri"/>
+                <w:color w:val="000000"/>
+              </w:rPr>
+              <w:t>state of previous residence</w:t>
+            </w:r>
+          </w:p>
+        </w:tc>
+        <w:tc>
+          <w:tcPr>
+            <w:tcW w:w="3520" w:type="dxa"/>
+            <w:tcBorders>
+              <w:top w:val="nil"/>
+              <w:left w:val="nil"/>
+              <w:bottom w:val="single" w:sz="4" w:space="0" w:color="auto"/>
+              <w:right w:val="single" w:sz="4" w:space="0" w:color="auto"/>
+            </w:tcBorders>
+            <w:shd w:val="clear" w:color="auto" w:fill="auto"/>
+            <w:hideMark/>
+          </w:tcPr>
+          <w:p>
+            <w:pPr>
+              <w:spacing w:after="0" w:line="240" w:lineRule="auto"/>
+              <w:rPr>
+                <w:rFonts w:ascii="Calibri" w:eastAsia="Times New Roman" w:hAnsi="Calibri" w:cs="Calibri"/>
+                <w:color w:val="000000"/>
+              </w:rPr>
+            </w:pPr>
+            <w:r>
+              <w:rPr>
+                <w:rFonts w:ascii="Calibri" w:eastAsia="Times New Roman" w:hAnsi="Calibri" w:cs="Calibri"/>
+                <w:color w:val="000000"/>
+              </w:rPr>
+              <w:t>Sex</w:t>
+            </w:r>
+          </w:p>
+        </w:tc>
+      </w:tr>
+      <w:tr>
+        <w:trPr>
+          <w:trHeight w:val="300"/>
+        </w:trPr>
+        <w:tc>
+          <w:tcPr>
+            <w:tcW w:w="3400" w:type="dxa"/>
+            <w:tcBorders>
+              <w:top w:val="nil"/>
+              <w:left w:val="single" w:sz="4" w:space="0" w:color="auto"/>
+              <w:bottom w:val="single" w:sz="4" w:space="0" w:color="auto"/>
+              <w:right w:val="single" w:sz="4" w:space="0" w:color="auto"/>
+            </w:tcBorders>
+            <w:shd w:val="clear" w:color="auto" w:fill="auto"/>
+            <w:hideMark/>
+          </w:tcPr>
+          <w:p>
+            <w:pPr>
+              <w:spacing w:after="0" w:line="240" w:lineRule="auto"/>
+              <w:rPr>
+                <w:rFonts w:ascii="Calibri" w:eastAsia="Times New Roman" w:hAnsi="Calibri" w:cs="Calibri"/>
+                <w:color w:val="000000"/>
+              </w:rPr>
+            </w:pPr>
+            <w:r>
+              <w:rPr>
+                <w:rFonts w:ascii="Calibri" w:eastAsia="Times New Roman" w:hAnsi="Calibri" w:cs="Calibri"/>
+                <w:color w:val="000000"/>
+              </w:rPr>
+              <w:t>occupation code</w:t>
+            </w:r>
+          </w:p>
+        </w:tc>
+        <w:tc>
+          <w:tcPr>
+            <w:tcW w:w="3400" w:type="dxa"/>
+            <w:tcBorders>
+              <w:top w:val="nil"/>
+              <w:left w:val="nil"/>
+              <w:bottom w:val="single" w:sz="4" w:space="0" w:color="auto"/>
+              <w:right w:val="single" w:sz="4" w:space="0" w:color="auto"/>
+            </w:tcBorders>
+            <w:shd w:val="clear" w:color="auto" w:fill="auto"/>
+            <w:hideMark/>
+          </w:tcPr>
+          <w:p>
+            <w:pPr>
+              <w:spacing w:after="0" w:line="240" w:lineRule="auto"/>
+              <w:rPr>
+                <w:rFonts w:ascii="Calibri" w:eastAsia="Times New Roman" w:hAnsi="Calibri" w:cs="Calibri"/>
+                <w:color w:val="000000"/>
+              </w:rPr>
+            </w:pPr>
+            <w:r>
+              <w:rPr>
+                <w:rFonts w:ascii="Calibri" w:eastAsia="Times New Roman" w:hAnsi="Calibri" w:cs="Calibri"/>
+                <w:color w:val="000000"/>
+              </w:rPr>
+              <w:t>detailed household and family stat</w:t>
+            </w:r>
+          </w:p>
+        </w:tc>
+        <w:tc>
+          <w:tcPr>
+            <w:tcW w:w="3520" w:type="dxa"/>
+            <w:tcBorders>
+              <w:top w:val="nil"/>
+              <w:left w:val="nil"/>
+              <w:bottom w:val="single" w:sz="4" w:space="0" w:color="auto"/>
+              <w:right w:val="single" w:sz="4" w:space="0" w:color="auto"/>
+            </w:tcBorders>
+            <w:shd w:val="clear" w:color="auto" w:fill="auto"/>
+            <w:hideMark/>
+          </w:tcPr>
+          <w:p>
+            <w:pPr>
+              <w:spacing w:after="0" w:line="240" w:lineRule="auto"/>
+              <w:rPr>
+                <w:rFonts w:ascii="Calibri" w:eastAsia="Times New Roman" w:hAnsi="Calibri" w:cs="Calibri"/>
+                <w:color w:val="000000"/>
+              </w:rPr>
+            </w:pPr>
+            <w:r>
+              <w:rPr>
+                <w:rFonts w:ascii="Calibri" w:eastAsia="Times New Roman" w:hAnsi="Calibri" w:cs="Calibri"/>
+                <w:color w:val="000000"/>
+              </w:rPr>
+              <w:t>member of a labour union</w:t>
+            </w:r>
+          </w:p>
+        </w:tc>
+      </w:tr>
+      <w:tr>
+        <w:trPr>
+          <w:trHeight w:val="300"/>
+        </w:trPr>
+        <w:tc>
+          <w:tcPr>
+            <w:tcW w:w="3400" w:type="dxa"/>
+            <w:tcBorders>
+              <w:top w:val="nil"/>
+              <w:left w:val="single" w:sz="4" w:space="0" w:color="auto"/>
+              <w:bottom w:val="single" w:sz="4" w:space="0" w:color="auto"/>
+              <w:right w:val="single" w:sz="4" w:space="0" w:color="auto"/>
+            </w:tcBorders>
+            <w:shd w:val="clear" w:color="auto" w:fill="auto"/>
+            <w:hideMark/>
+          </w:tcPr>
+          <w:p>
+            <w:pPr>
+              <w:spacing w:after="0" w:line="240" w:lineRule="auto"/>
+              <w:rPr>
+                <w:rFonts w:ascii="Calibri" w:eastAsia="Times New Roman" w:hAnsi="Calibri" w:cs="Calibri"/>
+                <w:color w:val="000000"/>
+              </w:rPr>
+            </w:pPr>
+            <w:r>
+              <w:rPr>
+                <w:rFonts w:ascii="Calibri" w:eastAsia="Times New Roman" w:hAnsi="Calibri" w:cs="Calibri"/>
+                <w:color w:val="000000"/>
+              </w:rPr>
+              <w:t>education</w:t>
+            </w:r>
+          </w:p>
+        </w:tc>
+        <w:tc>
+          <w:tcPr>
+            <w:tcW w:w="3400" w:type="dxa"/>
+            <w:tcBorders>
+              <w:top w:val="nil"/>
+              <w:left w:val="nil"/>
+              <w:bottom w:val="single" w:sz="4" w:space="0" w:color="auto"/>
+              <w:right w:val="single" w:sz="4" w:space="0" w:color="auto"/>
+            </w:tcBorders>
+            <w:shd w:val="clear" w:color="auto" w:fill="auto"/>
+            <w:hideMark/>
+          </w:tcPr>
+          <w:p>
+            <w:pPr>
+              <w:spacing w:after="0" w:line="240" w:lineRule="auto"/>
+              <w:rPr>
+                <w:rFonts w:ascii="Calibri" w:eastAsia="Times New Roman" w:hAnsi="Calibri" w:cs="Calibri"/>
+                <w:color w:val="000000"/>
+              </w:rPr>
+            </w:pPr>
+            <w:r>
+              <w:rPr>
+                <w:rFonts w:ascii="Calibri" w:eastAsia="Times New Roman" w:hAnsi="Calibri" w:cs="Calibri"/>
+                <w:color w:val="000000"/>
+              </w:rPr>
+              <w:t xml:space="preserve">migration code-change in </w:t>
+            </w:r>
+            <w:r>
+              <w:rPr>
+                <w:rFonts w:ascii="Calibri" w:eastAsia="Times New Roman" w:hAnsi="Calibri" w:cs="Calibri"/>
+                <w:color w:val="000000"/>
+              </w:rPr>
+              <w:t>MSA</w:t>
+            </w:r>
+          </w:p>
+        </w:tc>
+        <w:tc>
+          <w:tcPr>
+            <w:tcW w:w="3520" w:type="dxa"/>
+            <w:tcBorders>
+              <w:top w:val="nil"/>
+              <w:left w:val="nil"/>
+              <w:bottom w:val="single" w:sz="4" w:space="0" w:color="auto"/>
+              <w:right w:val="single" w:sz="4" w:space="0" w:color="auto"/>
+            </w:tcBorders>
+            <w:shd w:val="clear" w:color="auto" w:fill="auto"/>
+            <w:hideMark/>
+          </w:tcPr>
+          <w:p>
+            <w:pPr>
+              <w:spacing w:after="0" w:line="240" w:lineRule="auto"/>
+              <w:rPr>
+                <w:rFonts w:ascii="Calibri" w:eastAsia="Times New Roman" w:hAnsi="Calibri" w:cs="Calibri"/>
+                <w:color w:val="000000"/>
+              </w:rPr>
+            </w:pPr>
+            <w:r>
+              <w:rPr>
+                <w:rFonts w:ascii="Calibri" w:eastAsia="Times New Roman" w:hAnsi="Calibri" w:cs="Calibri"/>
+                <w:color w:val="000000"/>
+              </w:rPr>
+              <w:t>reason for unemployment</w:t>
+            </w:r>
+          </w:p>
+        </w:tc>
+      </w:tr>
+      <w:tr>
+        <w:trPr>
+          <w:trHeight w:val="300"/>
+        </w:trPr>
+        <w:tc>
+          <w:tcPr>
+            <w:tcW w:w="3400" w:type="dxa"/>
+            <w:tcBorders>
+              <w:top w:val="nil"/>
+              <w:left w:val="single" w:sz="4" w:space="0" w:color="auto"/>
+              <w:bottom w:val="single" w:sz="4" w:space="0" w:color="auto"/>
+              <w:right w:val="single" w:sz="4" w:space="0" w:color="auto"/>
+            </w:tcBorders>
+            <w:shd w:val="clear" w:color="auto" w:fill="auto"/>
+            <w:hideMark/>
+          </w:tcPr>
+          <w:p>
+            <w:pPr>
+              <w:spacing w:after="0" w:line="240" w:lineRule="auto"/>
+              <w:rPr>
+                <w:rFonts w:ascii="Calibri" w:eastAsia="Times New Roman" w:hAnsi="Calibri" w:cs="Calibri"/>
+                <w:color w:val="000000"/>
+              </w:rPr>
+            </w:pPr>
+            <w:r>
+              <w:rPr>
+                <w:rFonts w:ascii="Calibri" w:eastAsia="Times New Roman" w:hAnsi="Calibri" w:cs="Calibri"/>
+                <w:color w:val="000000"/>
+              </w:rPr>
+              <w:t>veterans benefits</w:t>
+            </w:r>
+          </w:p>
+        </w:tc>
+        <w:tc>
+          <w:tcPr>
+            <w:tcW w:w="3400" w:type="dxa"/>
+            <w:tcBorders>
+              <w:top w:val="nil"/>
+              <w:left w:val="nil"/>
+              <w:bottom w:val="single" w:sz="4" w:space="0" w:color="auto"/>
+              <w:right w:val="single" w:sz="4" w:space="0" w:color="auto"/>
+            </w:tcBorders>
+            <w:shd w:val="clear" w:color="auto" w:fill="auto"/>
+            <w:hideMark/>
+          </w:tcPr>
+          <w:p>
+            <w:pPr>
+              <w:spacing w:after="0" w:line="240" w:lineRule="auto"/>
+              <w:rPr>
+                <w:rFonts w:ascii="Calibri" w:eastAsia="Times New Roman" w:hAnsi="Calibri" w:cs="Calibri"/>
+                <w:color w:val="000000"/>
+              </w:rPr>
+            </w:pPr>
+            <w:r>
+              <w:rPr>
+                <w:rFonts w:ascii="Calibri" w:eastAsia="Times New Roman" w:hAnsi="Calibri" w:cs="Calibri"/>
+                <w:color w:val="000000"/>
+              </w:rPr>
+              <w:t xml:space="preserve">migration code-change in </w:t>
+            </w:r>
+            <w:r>
+              <w:rPr>
+                <w:rFonts w:ascii="Calibri" w:eastAsia="Times New Roman" w:hAnsi="Calibri" w:cs="Calibri"/>
+                <w:color w:val="000000"/>
+              </w:rPr>
+              <w:t>REG</w:t>
+            </w:r>
+          </w:p>
+        </w:tc>
+        <w:tc>
+          <w:tcPr>
+            <w:tcW w:w="3520" w:type="dxa"/>
+            <w:tcBorders>
+              <w:top w:val="nil"/>
+              <w:left w:val="nil"/>
+              <w:bottom w:val="single" w:sz="4" w:space="0" w:color="auto"/>
+              <w:right w:val="single" w:sz="4" w:space="0" w:color="auto"/>
+            </w:tcBorders>
+            <w:shd w:val="clear" w:color="auto" w:fill="auto"/>
+            <w:hideMark/>
+          </w:tcPr>
+          <w:p>
+            <w:pPr>
+              <w:spacing w:after="0" w:line="240" w:lineRule="auto"/>
+              <w:rPr>
+                <w:rFonts w:ascii="Calibri" w:eastAsia="Times New Roman" w:hAnsi="Calibri" w:cs="Calibri"/>
+                <w:color w:val="000000"/>
+              </w:rPr>
+            </w:pPr>
+            <w:r>
+              <w:rPr>
+                <w:rFonts w:ascii="Calibri" w:eastAsia="Times New Roman" w:hAnsi="Calibri" w:cs="Calibri"/>
+                <w:color w:val="000000"/>
+              </w:rPr>
+              <w:t>full or part time employment stat</w:t>
+            </w:r>
+          </w:p>
+        </w:tc>
+      </w:tr>
+      <w:tr>
+        <w:trPr>
+          <w:trHeight w:val="300"/>
+        </w:trPr>
+        <w:tc>
+          <w:tcPr>
+            <w:tcW w:w="3400" w:type="dxa"/>
+            <w:tcBorders>
+              <w:top w:val="nil"/>
+              <w:left w:val="single" w:sz="4" w:space="0" w:color="auto"/>
+              <w:bottom w:val="single" w:sz="4" w:space="0" w:color="auto"/>
+              <w:right w:val="single" w:sz="4" w:space="0" w:color="auto"/>
+            </w:tcBorders>
+            <w:shd w:val="clear" w:color="auto" w:fill="auto"/>
+            <w:hideMark/>
+          </w:tcPr>
+          <w:p>
+            <w:pPr>
+              <w:spacing w:after="0" w:line="240" w:lineRule="auto"/>
+              <w:rPr>
+                <w:rFonts w:ascii="Calibri" w:eastAsia="Times New Roman" w:hAnsi="Calibri" w:cs="Calibri"/>
+                <w:color w:val="000000"/>
+              </w:rPr>
+            </w:pPr>
+            <w:r>
+              <w:rPr>
+                <w:rFonts w:ascii="Calibri" w:eastAsia="Times New Roman" w:hAnsi="Calibri" w:cs="Calibri"/>
+                <w:color w:val="000000"/>
+              </w:rPr>
+              <w:t>enrolled in edu inst last wk</w:t>
+            </w:r>
+          </w:p>
+        </w:tc>
+        <w:tc>
+          <w:tcPr>
+            <w:tcW w:w="3400" w:type="dxa"/>
+            <w:tcBorders>
+              <w:top w:val="nil"/>
+              <w:left w:val="nil"/>
+              <w:bottom w:val="single" w:sz="4" w:space="0" w:color="auto"/>
+              <w:right w:val="single" w:sz="4" w:space="0" w:color="auto"/>
+            </w:tcBorders>
+            <w:shd w:val="clear" w:color="auto" w:fill="auto"/>
+            <w:hideMark/>
+          </w:tcPr>
+          <w:p>
+            <w:pPr>
+              <w:spacing w:after="0" w:line="240" w:lineRule="auto"/>
+              <w:rPr>
+                <w:rFonts w:ascii="Calibri" w:eastAsia="Times New Roman" w:hAnsi="Calibri" w:cs="Calibri"/>
+                <w:color w:val="000000"/>
+              </w:rPr>
+            </w:pPr>
+            <w:r>
+              <w:rPr>
+                <w:rFonts w:ascii="Calibri" w:eastAsia="Times New Roman" w:hAnsi="Calibri" w:cs="Calibri"/>
+                <w:color w:val="000000"/>
+              </w:rPr>
+              <w:t xml:space="preserve">migration code-move within </w:t>
+            </w:r>
+            <w:r>
+              <w:rPr>
+                <w:rFonts w:ascii="Calibri" w:eastAsia="Times New Roman" w:hAnsi="Calibri" w:cs="Calibri"/>
+                <w:color w:val="000000"/>
+              </w:rPr>
+              <w:t>REG</w:t>
+            </w:r>
+          </w:p>
+        </w:tc>
+        <w:tc>
+          <w:tcPr>
+            <w:tcW w:w="3520" w:type="dxa"/>
+            <w:tcBorders>
+              <w:top w:val="nil"/>
+              <w:left w:val="nil"/>
+              <w:bottom w:val="single" w:sz="4" w:space="0" w:color="auto"/>
+              <w:right w:val="single" w:sz="4" w:space="0" w:color="auto"/>
+            </w:tcBorders>
+            <w:shd w:val="clear" w:color="auto" w:fill="auto"/>
+            <w:hideMark/>
+          </w:tcPr>
+          <w:p>
+            <w:pPr>
+              <w:spacing w:after="0" w:line="240" w:lineRule="auto"/>
+              <w:rPr>
+                <w:rFonts w:ascii="Calibri" w:eastAsia="Times New Roman" w:hAnsi="Calibri" w:cs="Calibri"/>
+                <w:color w:val="000000"/>
+              </w:rPr>
+            </w:pPr>
+            <w:r>
+              <w:rPr>
+                <w:rFonts w:ascii="Calibri" w:eastAsia="Times New Roman" w:hAnsi="Calibri" w:cs="Calibri"/>
+                <w:color w:val="000000"/>
+              </w:rPr>
+              <w:t>federal income tax liability</w:t>
+            </w:r>
+          </w:p>
+        </w:tc>
+      </w:tr>
+      <w:tr>
+        <w:trPr>
+          <w:trHeight w:val="300"/>
+        </w:trPr>
+        <w:tc>
+          <w:tcPr>
+            <w:tcW w:w="3400" w:type="dxa"/>
+            <w:tcBorders>
+              <w:top w:val="nil"/>
+              <w:left w:val="single" w:sz="4" w:space="0" w:color="auto"/>
+              <w:bottom w:val="single" w:sz="4" w:space="0" w:color="auto"/>
+              <w:right w:val="single" w:sz="4" w:space="0" w:color="auto"/>
+            </w:tcBorders>
+            <w:shd w:val="clear" w:color="auto" w:fill="auto"/>
+            <w:hideMark/>
+          </w:tcPr>
+          <w:p>
+            <w:pPr>
+              <w:spacing w:after="0" w:line="240" w:lineRule="auto"/>
+              <w:rPr>
+                <w:rFonts w:ascii="Calibri" w:eastAsia="Times New Roman" w:hAnsi="Calibri" w:cs="Calibri"/>
+                <w:color w:val="000000"/>
+              </w:rPr>
+            </w:pPr>
+            <w:r>
+              <w:rPr>
+                <w:rFonts w:ascii="Calibri" w:eastAsia="Times New Roman" w:hAnsi="Calibri" w:cs="Calibri"/>
+                <w:color w:val="000000"/>
+              </w:rPr>
+              <w:t>marital status</w:t>
+            </w:r>
+          </w:p>
+        </w:tc>
+        <w:tc>
+          <w:tcPr>
+            <w:tcW w:w="3400" w:type="dxa"/>
+            <w:tcBorders>
+              <w:top w:val="nil"/>
+              <w:left w:val="nil"/>
+              <w:bottom w:val="single" w:sz="4" w:space="0" w:color="auto"/>
+              <w:right w:val="single" w:sz="4" w:space="0" w:color="auto"/>
+            </w:tcBorders>
+            <w:shd w:val="clear" w:color="auto" w:fill="auto"/>
+            <w:hideMark/>
+          </w:tcPr>
+          <w:p>
+            <w:pPr>
+              <w:spacing w:after="0" w:line="240" w:lineRule="auto"/>
+              <w:rPr>
+                <w:rFonts w:ascii="Calibri" w:eastAsia="Times New Roman" w:hAnsi="Calibri" w:cs="Calibri"/>
+                <w:color w:val="000000"/>
+              </w:rPr>
+            </w:pPr>
+            <w:r>
+              <w:rPr>
+                <w:rFonts w:ascii="Calibri" w:eastAsia="Times New Roman" w:hAnsi="Calibri" w:cs="Calibri"/>
+                <w:color w:val="000000"/>
+              </w:rPr>
+              <w:t>live in this house 1 year ago</w:t>
+            </w:r>
+          </w:p>
+        </w:tc>
+        <w:tc>
+          <w:tcPr>
+            <w:tcW w:w="3520" w:type="dxa"/>
+            <w:tcBorders>
+              <w:top w:val="nil"/>
+              <w:left w:val="nil"/>
+              <w:bottom w:val="single" w:sz="4" w:space="0" w:color="auto"/>
+              <w:right w:val="single" w:sz="4" w:space="0" w:color="auto"/>
+            </w:tcBorders>
+            <w:shd w:val="clear" w:color="auto" w:fill="auto"/>
+            <w:hideMark/>
+          </w:tcPr>
+          <w:p>
+            <w:pPr>
+              <w:spacing w:after="0" w:line="240" w:lineRule="auto"/>
+              <w:rPr>
+                <w:rFonts w:ascii="Calibri" w:eastAsia="Times New Roman" w:hAnsi="Calibri" w:cs="Calibri"/>
+                <w:color w:val="000000"/>
+              </w:rPr>
+            </w:pPr>
+            <w:r>
+              <w:rPr>
+                <w:rFonts w:ascii="Calibri" w:eastAsia="Times New Roman" w:hAnsi="Calibri" w:cs="Calibri"/>
+                <w:color w:val="000000"/>
+              </w:rPr>
+              <w:t>country of birth mother</w:t>
+            </w:r>
+          </w:p>
+        </w:tc>
+      </w:tr>
+      <w:tr>
+        <w:trPr>
+          <w:trHeight w:val="300"/>
+        </w:trPr>
+        <w:tc>
+          <w:tcPr>
+            <w:tcW w:w="3400" w:type="dxa"/>
+            <w:tcBorders>
+              <w:top w:val="nil"/>
+              <w:left w:val="single" w:sz="4" w:space="0" w:color="auto"/>
+              <w:bottom w:val="single" w:sz="4" w:space="0" w:color="auto"/>
+              <w:right w:val="single" w:sz="4" w:space="0" w:color="auto"/>
+            </w:tcBorders>
+            <w:shd w:val="clear" w:color="auto" w:fill="auto"/>
+            <w:hideMark/>
+          </w:tcPr>
+          <w:p>
+            <w:pPr>
+              <w:spacing w:after="0" w:line="240" w:lineRule="auto"/>
+              <w:rPr>
+                <w:rFonts w:ascii="Calibri" w:eastAsia="Times New Roman" w:hAnsi="Calibri" w:cs="Calibri"/>
+                <w:color w:val="000000"/>
+              </w:rPr>
+            </w:pPr>
+            <w:r>
+              <w:rPr>
+                <w:rFonts w:ascii="Calibri" w:eastAsia="Times New Roman" w:hAnsi="Calibri" w:cs="Calibri"/>
+                <w:color w:val="000000"/>
+              </w:rPr>
+              <w:t>major industry code</w:t>
+            </w:r>
+          </w:p>
+        </w:tc>
+        <w:tc>
+          <w:tcPr>
+            <w:tcW w:w="3400" w:type="dxa"/>
+            <w:tcBorders>
+              <w:top w:val="nil"/>
+              <w:left w:val="nil"/>
+              <w:bottom w:val="single" w:sz="4" w:space="0" w:color="auto"/>
+              <w:right w:val="single" w:sz="4" w:space="0" w:color="auto"/>
+            </w:tcBorders>
+            <w:shd w:val="clear" w:color="auto" w:fill="auto"/>
+            <w:hideMark/>
+          </w:tcPr>
+          <w:p>
+            <w:pPr>
+              <w:spacing w:after="0" w:line="240" w:lineRule="auto"/>
+              <w:rPr>
+                <w:rFonts w:ascii="Calibri" w:eastAsia="Times New Roman" w:hAnsi="Calibri" w:cs="Calibri"/>
+                <w:color w:val="000000"/>
+              </w:rPr>
+            </w:pPr>
+            <w:r>
+              <w:rPr>
+                <w:rFonts w:ascii="Calibri" w:eastAsia="Times New Roman" w:hAnsi="Calibri" w:cs="Calibri"/>
+                <w:color w:val="000000"/>
+              </w:rPr>
+              <w:t>migration prev res in sunbelt</w:t>
+            </w:r>
+          </w:p>
+        </w:tc>
+        <w:tc>
+          <w:tcPr>
+            <w:tcW w:w="3520" w:type="dxa"/>
+            <w:tcBorders>
+              <w:top w:val="nil"/>
+              <w:left w:val="nil"/>
+              <w:bottom w:val="single" w:sz="4" w:space="0" w:color="auto"/>
+              <w:right w:val="single" w:sz="4" w:space="0" w:color="auto"/>
+            </w:tcBorders>
+            <w:shd w:val="clear" w:color="auto" w:fill="auto"/>
+            <w:hideMark/>
+          </w:tcPr>
+          <w:p>
+            <w:pPr>
+              <w:spacing w:after="0" w:line="240" w:lineRule="auto"/>
+              <w:rPr>
+                <w:rFonts w:ascii="Calibri" w:eastAsia="Times New Roman" w:hAnsi="Calibri" w:cs="Calibri"/>
+                <w:color w:val="000000"/>
+              </w:rPr>
+            </w:pPr>
+            <w:r>
+              <w:rPr>
+                <w:rFonts w:ascii="Calibri" w:eastAsia="Times New Roman" w:hAnsi="Calibri" w:cs="Calibri"/>
+                <w:color w:val="000000"/>
+              </w:rPr>
+              <w:t>country of birth self</w:t>
+            </w:r>
+          </w:p>
+        </w:tc>
+      </w:tr>
+      <w:tr>
+        <w:trPr>
+          <w:trHeight w:val="300"/>
+        </w:trPr>
+        <w:tc>
+          <w:tcPr>
+            <w:tcW w:w="3400" w:type="dxa"/>
+            <w:tcBorders>
+              <w:top w:val="nil"/>
+              <w:left w:val="single" w:sz="4" w:space="0" w:color="auto"/>
+              <w:bottom w:val="single" w:sz="4" w:space="0" w:color="auto"/>
+              <w:right w:val="single" w:sz="4" w:space="0" w:color="auto"/>
+            </w:tcBorders>
+            <w:shd w:val="clear" w:color="auto" w:fill="auto"/>
+            <w:hideMark/>
+          </w:tcPr>
+          <w:p>
+            <w:pPr>
+              <w:spacing w:after="0" w:line="240" w:lineRule="auto"/>
+              <w:rPr>
+                <w:rFonts w:ascii="Calibri" w:eastAsia="Times New Roman" w:hAnsi="Calibri" w:cs="Calibri"/>
+                <w:color w:val="000000"/>
+              </w:rPr>
+            </w:pPr>
+            <w:r>
+              <w:rPr>
+                <w:rFonts w:ascii="Calibri" w:eastAsia="Times New Roman" w:hAnsi="Calibri" w:cs="Calibri"/>
+                <w:color w:val="000000"/>
+              </w:rPr>
+              <w:t>major occupation code</w:t>
+            </w:r>
+          </w:p>
+        </w:tc>
+        <w:tc>
+          <w:tcPr>
+            <w:tcW w:w="3400" w:type="dxa"/>
+            <w:tcBorders>
+              <w:top w:val="nil"/>
+              <w:left w:val="nil"/>
+              <w:bottom w:val="single" w:sz="4" w:space="0" w:color="auto"/>
+              <w:right w:val="single" w:sz="4" w:space="0" w:color="auto"/>
+            </w:tcBorders>
+            <w:shd w:val="clear" w:color="auto" w:fill="auto"/>
+            <w:hideMark/>
+          </w:tcPr>
+          <w:p>
+            <w:pPr>
+              <w:spacing w:after="0" w:line="240" w:lineRule="auto"/>
+              <w:rPr>
+                <w:rFonts w:ascii="Calibri" w:eastAsia="Times New Roman" w:hAnsi="Calibri" w:cs="Calibri"/>
+                <w:color w:val="000000"/>
+              </w:rPr>
+            </w:pPr>
+            <w:r>
+              <w:rPr>
+                <w:rFonts w:ascii="Calibri" w:eastAsia="Times New Roman" w:hAnsi="Calibri" w:cs="Calibri"/>
+                <w:color w:val="000000"/>
+              </w:rPr>
+              <w:t>family members under 18</w:t>
+            </w:r>
+          </w:p>
+        </w:tc>
+        <w:tc>
+          <w:tcPr>
+            <w:tcW w:w="3520" w:type="dxa"/>
+            <w:tcBorders>
+              <w:top w:val="nil"/>
+              <w:left w:val="nil"/>
+              <w:bottom w:val="single" w:sz="4" w:space="0" w:color="auto"/>
+              <w:right w:val="single" w:sz="4" w:space="0" w:color="auto"/>
+            </w:tcBorders>
+            <w:shd w:val="clear" w:color="auto" w:fill="auto"/>
+            <w:hideMark/>
+          </w:tcPr>
+          <w:p>
+            <w:pPr>
+              <w:spacing w:after="0" w:line="240" w:lineRule="auto"/>
+              <w:rPr>
+                <w:rFonts w:ascii="Calibri" w:eastAsia="Times New Roman" w:hAnsi="Calibri" w:cs="Calibri"/>
+                <w:color w:val="000000"/>
+              </w:rPr>
+            </w:pPr>
+            <w:r>
+              <w:rPr>
+                <w:rFonts w:ascii="Calibri" w:eastAsia="Times New Roman" w:hAnsi="Calibri" w:cs="Calibri"/>
+                <w:color w:val="000000"/>
+              </w:rPr>
+              <w:t>Citizenship</w:t>
+            </w:r>
+          </w:p>
+        </w:tc>
+      </w:tr>
+      <w:tr>
+        <w:trPr>
+          <w:trHeight w:val="300"/>
+        </w:trPr>
+        <w:tc>
+          <w:tcPr>
+            <w:tcW w:w="3400" w:type="dxa"/>
+            <w:tcBorders>
+              <w:top w:val="nil"/>
+              <w:left w:val="single" w:sz="4" w:space="0" w:color="auto"/>
+              <w:bottom w:val="single" w:sz="4" w:space="0" w:color="auto"/>
+              <w:right w:val="single" w:sz="4" w:space="0" w:color="auto"/>
+            </w:tcBorders>
+            <w:shd w:val="clear" w:color="auto" w:fill="auto"/>
+            <w:hideMark/>
+          </w:tcPr>
+          <w:p>
+            <w:pPr>
+              <w:spacing w:after="0" w:line="240" w:lineRule="auto"/>
+              <w:rPr>
+                <w:rFonts w:ascii="Calibri" w:eastAsia="Times New Roman" w:hAnsi="Calibri" w:cs="Calibri"/>
+                <w:color w:val="000000"/>
+              </w:rPr>
+            </w:pPr>
+            <w:r>
+              <w:rPr>
+                <w:rFonts w:ascii="Calibri" w:eastAsia="Times New Roman" w:hAnsi="Calibri" w:cs="Calibri"/>
+                <w:color w:val="000000"/>
+              </w:rPr>
+              <w:t>Race</w:t>
+            </w:r>
+          </w:p>
+        </w:tc>
+        <w:tc>
+          <w:tcPr>
+            <w:tcW w:w="3400" w:type="dxa"/>
+            <w:tcBorders>
+              <w:top w:val="nil"/>
+              <w:left w:val="nil"/>
+              <w:bottom w:val="single" w:sz="4" w:space="0" w:color="auto"/>
+              <w:right w:val="single" w:sz="4" w:space="0" w:color="auto"/>
+            </w:tcBorders>
+            <w:shd w:val="clear" w:color="auto" w:fill="auto"/>
+            <w:hideMark/>
+          </w:tcPr>
+          <w:p>
+            <w:pPr>
+              <w:spacing w:after="0" w:line="240" w:lineRule="auto"/>
+              <w:rPr>
+                <w:rFonts w:ascii="Calibri" w:eastAsia="Times New Roman" w:hAnsi="Calibri" w:cs="Calibri"/>
+                <w:color w:val="000000"/>
+              </w:rPr>
+            </w:pPr>
+            <w:r>
+              <w:rPr>
+                <w:rFonts w:ascii="Calibri" w:eastAsia="Times New Roman" w:hAnsi="Calibri" w:cs="Calibri"/>
+                <w:color w:val="000000"/>
+              </w:rPr>
+              <w:t>country of birth father</w:t>
+            </w:r>
+          </w:p>
+        </w:tc>
+        <w:tc>
+          <w:tcPr>
+            <w:tcW w:w="3520" w:type="dxa"/>
+            <w:tcBorders>
+              <w:top w:val="nil"/>
+              <w:left w:val="nil"/>
+              <w:bottom w:val="single" w:sz="4" w:space="0" w:color="auto"/>
+              <w:right w:val="single" w:sz="4" w:space="0" w:color="auto"/>
+            </w:tcBorders>
+            <w:shd w:val="clear" w:color="auto" w:fill="auto"/>
+            <w:hideMark/>
+          </w:tcPr>
+          <w:p>
+            <w:pPr>
+              <w:spacing w:after="0" w:line="240" w:lineRule="auto"/>
+              <w:rPr>
+                <w:rFonts w:ascii="Calibri" w:eastAsia="Times New Roman" w:hAnsi="Calibri" w:cs="Calibri"/>
+                <w:color w:val="000000"/>
+              </w:rPr>
+            </w:pPr>
+            <w:r>
+              <w:rPr>
+                <w:rFonts w:ascii="Calibri" w:eastAsia="Times New Roman" w:hAnsi="Calibri" w:cs="Calibri"/>
+                <w:color w:val="000000"/>
+              </w:rPr>
+              <w:t>own business or self employed</w:t>
+            </w:r>
+          </w:p>
+        </w:tc>
+      </w:tr>
+      <w:tr>
+        <w:trPr>
+          <w:trHeight w:val="300"/>
+        </w:trPr>
+        <w:tc>
+          <w:tcPr>
+            <w:tcW w:w="3400" w:type="dxa"/>
+            <w:tcBorders>
+              <w:top w:val="nil"/>
+              <w:left w:val="nil"/>
+              <w:bottom w:val="nil"/>
+              <w:right w:val="nil"/>
+            </w:tcBorders>
+            <w:shd w:val="clear" w:color="auto" w:fill="auto"/>
+            <w:noWrap/>
+            <w:vAlign w:val="bottom"/>
+            <w:hideMark/>
+          </w:tcPr>
+          <w:p>
+            <w:pPr>
+              <w:spacing w:after="0" w:line="240" w:lineRule="auto"/>
+              <w:rPr>
+                <w:rFonts w:ascii="Calibri" w:eastAsia="Times New Roman" w:hAnsi="Calibri" w:cs="Calibri"/>
+                <w:color w:val="000000"/>
+              </w:rPr>
+            </w:pPr>
+          </w:p>
+        </w:tc>
+        <w:tc>
+          <w:tcPr>
+            <w:tcW w:w="3400" w:type="dxa"/>
+            <w:tcBorders>
+              <w:top w:val="nil"/>
+              <w:left w:val="nil"/>
+              <w:bottom w:val="nil"/>
+              <w:right w:val="nil"/>
+            </w:tcBorders>
+            <w:shd w:val="clear" w:color="auto" w:fill="auto"/>
+            <w:noWrap/>
+            <w:vAlign w:val="bottom"/>
+            <w:hideMark/>
+          </w:tcPr>
+          <w:p>
+            <w:pPr>
+              <w:spacing w:after="0" w:line="240" w:lineRule="auto"/>
+              <w:rPr>
+                <w:rFonts w:ascii="Calibri" w:eastAsia="Times New Roman" w:hAnsi="Calibri" w:cs="Calibri"/>
+                <w:color w:val="000000"/>
+              </w:rPr>
+            </w:pPr>
+          </w:p>
+        </w:tc>
+        <w:tc>
+          <w:tcPr>
+            <w:tcW w:w="3520" w:type="dxa"/>
+            <w:tcBorders>
+              <w:top w:val="nil"/>
+              <w:left w:val="single" w:sz="4" w:space="0" w:color="auto"/>
+              <w:bottom w:val="single" w:sz="4" w:space="0" w:color="auto"/>
+              <w:right w:val="single" w:sz="4" w:space="0" w:color="auto"/>
+            </w:tcBorders>
+            <w:shd w:val="clear" w:color="auto" w:fill="auto"/>
+            <w:hideMark/>
+          </w:tcPr>
+          <w:p>
+            <w:pPr>
+              <w:spacing w:after="0" w:line="240" w:lineRule="auto"/>
+              <w:rPr>
+                <w:rFonts w:ascii="Calibri" w:eastAsia="Times New Roman" w:hAnsi="Calibri" w:cs="Calibri"/>
+                <w:color w:val="000000"/>
+              </w:rPr>
+            </w:pPr>
+            <w:r>
+              <w:rPr>
+                <w:rFonts w:ascii="Calibri" w:eastAsia="Times New Roman" w:hAnsi="Calibri" w:cs="Calibri"/>
+                <w:color w:val="000000"/>
+              </w:rPr>
+              <w:t>Year</w:t>
+            </w:r>
+          </w:p>
+        </w:tc>
+      </w:tr>
+    </w:tbl>
+    <w:p>
+      <w:pPr>
+        <w:spacing w:after="0" w:line="240" w:lineRule="auto"/>
+        <w:ind w:left="1134"/>
+        <w:jc w:val="both"/>
+        <w:rPr>
+          <w:rFonts w:ascii="Times New Roman" w:eastAsia="Times New Roman" w:hAnsi="Times New Roman" w:cs="Times New Roman"/>
+          <w:sz w:val="24"/>
+          <w:szCs w:val="24"/>
+        </w:rPr>
+      </w:pPr>
+    </w:p>
+    <w:p>
+      <w:pPr>
+        <w:spacing w:after="0" w:line="240" w:lineRule="auto"/>
+        <w:jc w:val="both"/>
+        <w:rPr>
+          <w:rFonts w:ascii="Times New Roman" w:eastAsia="Times New Roman" w:hAnsi="Times New Roman" w:cs="Times New Roman"/>
+          <w:sz w:val="24"/>
+          <w:szCs w:val="24"/>
+        </w:rPr>
+      </w:pPr>
+    </w:p>
+    <w:p>
+      <w:pPr>
+        <w:spacing w:after="0" w:line="240" w:lineRule="auto"/>
+        <w:jc w:val="both"/>
+        <w:rPr>
+          <w:rFonts w:ascii="Times New Roman" w:eastAsia="Times New Roman" w:hAnsi="Times New Roman" w:cs="Times New Roman"/>
+          <w:sz w:val="24"/>
+          <w:szCs w:val="24"/>
+        </w:rPr>
+      </w:pPr>
+      <w:r>
+        <w:rPr>
+          <w:rFonts w:ascii="Times New Roman" w:eastAsia="Times New Roman" w:hAnsi="Times New Roman" w:cs="Times New Roman"/>
+          <w:sz w:val="24"/>
+          <w:szCs w:val="24"/>
+        </w:rPr>
+        <w:t xml:space="preserve">The above attributes are represented as text, even though some of this text are numbers, these numbers do not represent value and cannot be treated as holding value. </w:t>
+      </w:r>
+      <w:r>
+        <w:rPr>
+          <w:rFonts w:ascii="Times New Roman" w:eastAsia="Times New Roman" w:hAnsi="Times New Roman" w:cs="Times New Roman"/>
+          <w:sz w:val="24"/>
+          <w:szCs w:val="24"/>
+        </w:rPr>
+        <w:br/>
+        <w:t>As specified prior, the actual dataset contains a big number of nominal data:</w:t>
+      </w:r>
+    </w:p>
+    <w:p>
+      <w:pPr>
+        <w:spacing w:after="0" w:line="240" w:lineRule="auto"/>
+        <w:rPr>
+          <w:rFonts w:ascii="Times New Roman" w:eastAsia="Times New Roman" w:hAnsi="Times New Roman" w:cs="Times New Roman"/>
+          <w:sz w:val="24"/>
+          <w:szCs w:val="24"/>
+        </w:rPr>
+      </w:pPr>
+    </w:p>
+    <w:p>
+      <w:pPr>
+        <w:spacing w:after="0" w:line="240" w:lineRule="auto"/>
+        <w:rPr>
+          <w:rFonts w:ascii="Times New Roman" w:eastAsia="Times New Roman" w:hAnsi="Times New Roman" w:cs="Times New Roman"/>
+          <w:sz w:val="24"/>
+          <w:szCs w:val="24"/>
+        </w:rPr>
+      </w:pPr>
+    </w:p>
+    <w:p>
+      <w:pPr>
+        <w:spacing w:line="240" w:lineRule="auto"/>
+        <w:jc w:val="center"/>
+        <w:rPr>
+          <w:rFonts w:ascii="Times New Roman" w:eastAsia="Times New Roman" w:hAnsi="Times New Roman" w:cs="Times New Roman"/>
+          <w:sz w:val="24"/>
+          <w:szCs w:val="24"/>
+        </w:rPr>
+      </w:pPr>
+      <w:r>
+        <w:rPr>
+          <w:noProof/>
+        </w:rPr>
+        <w:pict>
+          <v:shapetype id="_x0000_t202" coordsize="21600,21600" o:spt="202" path="m,l,21600r21600,l21600,xe">
+            <v:stroke joinstyle="miter"/>
+            <v:path gradientshapeok="t" o:connecttype="rect"/>
+          </v:shapetype>
+          <v:shape id="_x0000_s1026" type="#_x0000_t202" style="position:absolute;left:0;text-align:left;margin-left:90.9pt;margin-top:206.8pt;width:304.9pt;height:.05pt;z-index:251660288" wrapcoords="-53 0 -53 20925 21600 20925 21600 0 -53 0" stroked="f">
+            <v:textbox style="mso-fit-shape-to-text:t" inset="0,0,0,0">
+              <w:txbxContent>
+                <w:p>
+                  <w:pPr>
+                    <w:pStyle w:val="Legenda"/>
+                    <w:rPr>
+                      <w:rFonts w:ascii="Times New Roman" w:eastAsia="Times New Roman" w:hAnsi="Times New Roman" w:cs="Times New Roman"/>
+                      <w:noProof/>
+                      <w:sz w:val="24"/>
+                      <w:szCs w:val="24"/>
+                    </w:rPr>
+                  </w:pPr>
+                  <w:r>
+                    <w:t xml:space="preserve">Figure </w:t>
+                  </w:r>
+                  <w:fldSimple w:instr=" SEQ Figure \* ARABIC ">
+                    <w:r>
+                      <w:rPr>
+                        <w:noProof/>
+                      </w:rPr>
+                      <w:t>1</w:t>
+                    </w:r>
+                  </w:fldSimple>
+                  <w:r>
+                    <w:t xml:space="preserve"> - Ratio between Categorical and Continuous attributes</w:t>
+                  </w:r>
+                </w:p>
+              </w:txbxContent>
+            </v:textbox>
+            <w10:wrap type="tight"/>
+          </v:shape>
+        </w:pict>
+      </w:r>
+      <w:r>
+        <w:rPr>
+          <w:rFonts w:ascii="Times New Roman" w:eastAsia="Times New Roman" w:hAnsi="Times New Roman" w:cs="Times New Roman"/>
+          <w:noProof/>
+          <w:sz w:val="24"/>
+          <w:szCs w:val="24"/>
+        </w:rPr>
+        <w:drawing>
+          <wp:inline distT="0" distB="0" distL="0" distR="0">
+            <wp:extent cx="3859530" cy="2530475"/>
+            <wp:effectExtent l="19050" t="0" r="7620" b="0"/>
+            <wp:docPr id="7" name="Imagem 7"/>
+            <wp:cNvGraphicFramePr>
+              <a:graphicFrameLocks xmlns:a="http://schemas.openxmlformats.org/drawingml/2006/main" noChangeAspect="1"/>
+            </wp:cNvGraphicFramePr>
+            <a:graphic xmlns:a="http://schemas.openxmlformats.org/drawingml/2006/main">
+              <a:graphicData uri="http://schemas.openxmlformats.org/drawingml/2006/picture">
+                <pic:pic xmlns:pic="http://schemas.openxmlformats.org/drawingml/2006/picture">
+                  <pic:nvPicPr>
+                    <pic:cNvPr id="0" name="Picture 7"/>
+                    <pic:cNvPicPr>
+                      <a:picLocks noChangeAspect="1" noChangeArrowheads="1"/>
+                    </pic:cNvPicPr>
+                  </pic:nvPicPr>
+                  <pic:blipFill>
+                    <a:blip r:embed="rId9"/>
+                    <a:srcRect/>
+                    <a:stretch>
+                      <a:fillRect/>
+                    </a:stretch>
+                  </pic:blipFill>
+                  <pic:spPr bwMode="auto">
+                    <a:xfrm>
+                      <a:off x="0" y="0"/>
+                      <a:ext cx="3859530" cy="2530475"/>
+                    </a:xfrm>
+                    <a:prstGeom prst="rect">
+                      <a:avLst/>
+                    </a:prstGeom>
+                    <a:noFill/>
+                    <a:ln w="9525">
+                      <a:noFill/>
+                      <a:miter lim="800000"/>
+                      <a:headEnd/>
+                      <a:tailEnd/>
+                    </a:ln>
+                  </pic:spPr>
+                </pic:pic>
+              </a:graphicData>
+            </a:graphic>
+          </wp:inline>
+        </w:drawing>
+      </w:r>
+    </w:p>
+    <w:p>
+      <w:pPr>
+        <w:rPr>
+          <w:rFonts w:ascii="Times New Roman" w:eastAsia="Times New Roman" w:hAnsi="Times New Roman" w:cs="Times New Roman"/>
+          <w:sz w:val="24"/>
+          <w:szCs w:val="24"/>
+        </w:rPr>
+      </w:pPr>
+      <w:r>
+        <w:rPr>
+          <w:rFonts w:ascii="Times New Roman" w:eastAsia="Times New Roman" w:hAnsi="Times New Roman" w:cs="Times New Roman"/>
+          <w:sz w:val="24"/>
+          <w:szCs w:val="24"/>
+        </w:rPr>
+        <w:lastRenderedPageBreak/>
+        <w:t>With this knowledge, our dataset was treated as to hold the right information as number or string with the code as follows:</w:t>
+      </w:r>
+    </w:p>
+    <w:p>
+      <w:pPr>
+        <w:rPr>
+          <w:rFonts w:ascii="Times New Roman" w:eastAsia="Times New Roman" w:hAnsi="Times New Roman" w:cs="Times New Roman"/>
+          <w:sz w:val="24"/>
+          <w:szCs w:val="24"/>
+        </w:rPr>
+      </w:pPr>
+      <w:r>
+        <w:rPr>
+          <w:rFonts w:ascii="Calibri" w:hAnsi="Calibri" w:cs="Calibri"/>
+          <w:noProof/>
+          <w:color w:val="000000"/>
+          <w:bdr w:val="none" w:sz="0" w:space="0" w:color="auto" w:frame="1"/>
+        </w:rPr>
+        <w:drawing>
+          <wp:inline distT="0" distB="0" distL="0" distR="0">
+            <wp:extent cx="5835650" cy="5908596"/>
+            <wp:effectExtent l="19050" t="0" r="0" b="0"/>
+            <wp:docPr id="3" name="Imagem 3" descr="https://lh5.googleusercontent.com/dlY7g2oGUc7N5ZqitiePsOnbmuyaJAMKLgUuIIlmz6X1ujWGFdeH-JoChBcS3OZsEicHIRCLGxJFeOd4b02zLO0FGQs0kFqYkrIKfG5AGitUvyMLcAubWmlF2C2-crND8FVFuuMaWmnvFDnXNZjmQ_37z1hsRVSwdT1FM5VmpwkgHMcV_7zd5jTWmc1Q_w"/>
+            <wp:cNvGraphicFramePr>
+              <a:graphicFrameLocks xmlns:a="http://schemas.openxmlformats.org/drawingml/2006/main" noChangeAspect="1"/>
+            </wp:cNvGraphicFramePr>
+            <a:graphic xmlns:a="http://schemas.openxmlformats.org/drawingml/2006/main">
+              <a:graphicData uri="http://schemas.openxmlformats.org/drawingml/2006/picture">
+                <pic:pic xmlns:pic="http://schemas.openxmlformats.org/drawingml/2006/picture">
+                  <pic:nvPicPr>
+                    <pic:cNvPr id="0" name="Picture 3" descr="https://lh5.googleusercontent.com/dlY7g2oGUc7N5ZqitiePsOnbmuyaJAMKLgUuIIlmz6X1ujWGFdeH-JoChBcS3OZsEicHIRCLGxJFeOd4b02zLO0FGQs0kFqYkrIKfG5AGitUvyMLcAubWmlF2C2-crND8FVFuuMaWmnvFDnXNZjmQ_37z1hsRVSwdT1FM5VmpwkgHMcV_7zd5jTWmc1Q_w"/>
+                    <pic:cNvPicPr>
+                      <a:picLocks noChangeAspect="1" noChangeArrowheads="1"/>
+                    </pic:cNvPicPr>
+                  </pic:nvPicPr>
+                  <pic:blipFill>
+                    <a:blip r:embed="rId10"/>
+                    <a:srcRect/>
+                    <a:stretch>
+                      <a:fillRect/>
+                    </a:stretch>
+                  </pic:blipFill>
+                  <pic:spPr bwMode="auto">
+                    <a:xfrm>
+                      <a:off x="0" y="0"/>
+                      <a:ext cx="5835650" cy="5908596"/>
+                    </a:xfrm>
+                    <a:prstGeom prst="rect">
+                      <a:avLst/>
+                    </a:prstGeom>
+                    <a:noFill/>
+                    <a:ln w="9525">
+                      <a:noFill/>
+                      <a:miter lim="800000"/>
+                      <a:headEnd/>
+                      <a:tailEnd/>
+                    </a:ln>
+                  </pic:spPr>
+                </pic:pic>
+              </a:graphicData>
+            </a:graphic>
+          </wp:inline>
+        </w:drawing>
+      </w:r>
+    </w:p>
     <w:p>
       <w:pPr>
         <w:pStyle w:val="Ttulo2"/>
       </w:pPr>
-      <w:bookmarkStart w:id="6" w:name="_Toc121619421"/>
+      <w:bookmarkStart w:id="6" w:name="_Toc121625775"/>
+      <w:r>
+        <w:t>- Questions about the data quality</w:t>
+      </w:r>
+      <w:bookmarkEnd w:id="6"/>
+    </w:p>
+    <w:p>
+      <w:r>
+        <w:t>“Not in universe” value shows very often for many cases that doesn't really apply; such as employment for many different ages where people have education and working age; and other cases where the category of work is 'not in universe' even though the person is self employed.</w:t>
+      </w:r>
+    </w:p>
+    <w:p>
+      <w:r>
+        <w:t>cases like these show that during the data collection many people were not consistent with their answers and this will contribute to the inaccuracy of the data analysed; some of this cases can be mitigated by cleaning the data, but it’s impossible to really know if the data was cleaned properly and the data entered was accurate and trustworthy; this induces the question of which attributes are expected to be not true, and which are mostly certainly true;</w:t>
+      </w:r>
+    </w:p>
+    <w:p>
       <w:r>
         <w:lastRenderedPageBreak/>
-        <w:t>- Questions about the data quality</w:t>
-      </w:r>
-      <w:bookmarkEnd w:id="6"/>
-    </w:p>
-    <w:p>
-      <w:r>
-        <w:t>“Not in universe” value shows very often for many cases that doesn't really apply; such as employment for many different ages where people have education and working age; and other cases where the category of work is 'not in universe' even though the person is self employed.</w:t>
-      </w:r>
-    </w:p>
-    <w:p>
-      <w:r>
-        <w:t>cases like these show that during the data collection many people were not consistent with their answers and this will contribute to the inaccuracy of the data analysed; some of this cases can be mitigated by cleaning the data, but it’s impossible to really know if the data was cleaned properly and the data entered was accurate and trustworthy; this induces the question of which attributes are expected to be not true, and which are mostly certainly true;</w:t>
-      </w:r>
-    </w:p>
-    <w:p>
-      <w:r>
-        <w:t>examples of this could be the age or gender can be believable much more than taxable income or if the person is not in the working universe; due to social constructs some people will be induced to lie when they know something can be lost if the information is made public; this will make the dataset not very accurate for each scenario.</w:t>
+        <w:t xml:space="preserve">examples of this could be the age or gender can be believable much more than taxable income or if the person is not in the working universe; due to social constructs some people will be induced to lie when they know something can be lost if the information is made public; this will make the dataset not very accurate for each </w:t>
+      </w:r>
+      <w:r>
+        <w:rPr>
+          <w:u w:val="single"/>
+        </w:rPr>
+        <w:t>scenario</w:t>
+      </w:r>
+      <w:r>
+        <w:t>.</w:t>
       </w:r>
     </w:p>
     <w:p>
       <w:pPr>
         <w:pStyle w:val="Ttulo2"/>
       </w:pPr>
-      <w:bookmarkStart w:id="7" w:name="_Toc121619422"/>
+      <w:bookmarkStart w:id="7" w:name="_Toc121625776"/>
       <w:r>
         <w:t>- Show pre-conceptions about the data and how we intend to explore it.</w:t>
       </w:r>
@@ -1610,10 +4099,15 @@
       </w:r>
     </w:p>
     <w:p>
+      <w:r>
+        <w:t xml:space="preserve">The data seems to have many aspects that don’t apply for many of the </w:t>
+      </w:r>
+    </w:p>
+    <w:p>
       <w:pPr>
         <w:pStyle w:val="Ttulo2"/>
       </w:pPr>
-      <w:bookmarkStart w:id="8" w:name="_Toc121619423"/>
+      <w:bookmarkStart w:id="8" w:name="_Toc121625777"/>
       <w:r>
         <w:t>- Questions for Acquiring knowledge of data.</w:t>
       </w:r>
@@ -1654,7 +4148,7 @@
       <w:pPr>
         <w:pStyle w:val="Ttulo1"/>
       </w:pPr>
-      <w:bookmarkStart w:id="9" w:name="_Toc121619424"/>
+      <w:bookmarkStart w:id="9" w:name="_Toc121625778"/>
       <w:r>
         <w:t>Description and explanation of the techniques we used for the data analysis.</w:t>
       </w:r>
@@ -1677,7 +4171,7 @@
       <w:pPr>
         <w:pStyle w:val="Ttulo2"/>
       </w:pPr>
-      <w:bookmarkStart w:id="10" w:name="_Toc121619425"/>
+      <w:bookmarkStart w:id="10" w:name="_Toc121625779"/>
       <w:r>
         <w:t>- Data Statistical parameters</w:t>
       </w:r>
@@ -1701,7 +4195,7 @@
         <w:pStyle w:val="Ttulo3"/>
         <w:ind w:firstLine="720"/>
       </w:pPr>
-      <w:bookmarkStart w:id="11" w:name="_Toc121619426"/>
+      <w:bookmarkStart w:id="11" w:name="_Toc121625780"/>
       <w:r>
         <w:t>- Question parameters and tendencies.</w:t>
       </w:r>
@@ -1739,9 +4233,11 @@
       <w:pPr>
         <w:pStyle w:val="Ttulo2"/>
       </w:pPr>
+      <w:bookmarkStart w:id="12" w:name="_Toc121625781"/>
       <w:r>
         <w:t>-Apply normalizations/standardization Scalar on numerical data.</w:t>
       </w:r>
+      <w:bookmarkEnd w:id="12"/>
     </w:p>
     <w:p>
       <w:pPr>
@@ -1767,9 +4263,11 @@
       <w:pPr>
         <w:pStyle w:val="Ttulo2"/>
       </w:pPr>
+      <w:bookmarkStart w:id="13" w:name="_Toc121625782"/>
       <w:r>
         <w:t>-Line, scatter and Heatmaps for correlation between features</w:t>
       </w:r>
+      <w:bookmarkEnd w:id="13"/>
     </w:p>
     <w:p>
       <w:pPr>
@@ -1802,9 +4300,13 @@
       <w:pPr>
         <w:pStyle w:val="Ttulo2"/>
       </w:pPr>
-      <w:r>
-        <w:lastRenderedPageBreak/>
-        <w:t xml:space="preserve">- Data exploratory Analysis; </w:t>
+      <w:bookmarkStart w:id="14" w:name="_Toc121625783"/>
+      <w:r>
+        <w:t>- Data exploratory Analysis;</w:t>
+      </w:r>
+      <w:bookmarkEnd w:id="14"/>
+      <w:r>
+        <w:t xml:space="preserve"> </w:t>
       </w:r>
     </w:p>
     <w:p>
@@ -1893,9 +4395,12 @@
       <w:pPr>
         <w:pStyle w:val="Ttulo2"/>
       </w:pPr>
-      <w:r>
+      <w:bookmarkStart w:id="15" w:name="_Toc121625784"/>
+      <w:r>
+        <w:lastRenderedPageBreak/>
         <w:t>- Apply dummy encoding to categorical categories</w:t>
       </w:r>
+      <w:bookmarkEnd w:id="15"/>
     </w:p>
     <w:p>
       <w:pPr>
@@ -1952,9 +4457,11 @@
       <w:pPr>
         <w:pStyle w:val="Ttulo2"/>
       </w:pPr>
+      <w:bookmarkStart w:id="16" w:name="_Toc121625785"/>
       <w:r>
         <w:t>- Apply PCA with a chosen number of components</w:t>
       </w:r>
+      <w:bookmarkEnd w:id="16"/>
     </w:p>
     <w:p>
       <w:r>
@@ -2013,9 +4520,11 @@
       <w:pPr>
         <w:pStyle w:val="Ttulo2"/>
       </w:pPr>
+      <w:bookmarkStart w:id="17" w:name="_Toc121625786"/>
       <w:r>
         <w:t>- What is the purpose of Dimentionality reduction?</w:t>
       </w:r>
+      <w:bookmarkEnd w:id="17"/>
     </w:p>
     <w:p>
       <w:r>
@@ -2067,9 +4576,11 @@
       <w:pPr>
         <w:pStyle w:val="Ttulo1"/>
       </w:pPr>
+      <w:bookmarkStart w:id="18" w:name="_Toc121625787"/>
       <w:r>
         <w:t>- Data understanding</w:t>
       </w:r>
+      <w:bookmarkEnd w:id="18"/>
     </w:p>
     <w:p>
       <w:r>
@@ -2107,9 +4618,11 @@
       <w:pPr>
         <w:pStyle w:val="Ttulo2"/>
       </w:pPr>
+      <w:bookmarkStart w:id="19" w:name="_Toc121625788"/>
       <w:r>
         <w:t>Conclusion.</w:t>
       </w:r>
+      <w:bookmarkEnd w:id="19"/>
     </w:p>
     <w:p>
       <w:r>
@@ -2120,9 +4633,11 @@
       <w:pPr>
         <w:pStyle w:val="Ttulo2"/>
       </w:pPr>
+      <w:bookmarkStart w:id="20" w:name="_Toc121625789"/>
       <w:r>
         <w:t>References.</w:t>
       </w:r>
+      <w:bookmarkEnd w:id="20"/>
       <w:r>
         <w:br/>
       </w:r>
@@ -3306,6 +5821,7 @@
   <w:style w:type="character" w:default="1" w:styleId="Fontepargpadro">
     <w:name w:val="Default Paragraph Font"/>
     <w:uiPriority w:val="1"/>
+    <w:semiHidden/>
     <w:unhideWhenUsed/>
   </w:style>
   <w:style w:type="table" w:default="1" w:styleId="Tabelanormal">
@@ -3565,7 +6081,6 @@
     <w:name w:val="Normal (Web)"/>
     <w:basedOn w:val="Normal"/>
     <w:uiPriority w:val="99"/>
-    <w:semiHidden/>
     <w:unhideWhenUsed/>
     <w:rsid w:val="00303A43"/>
     <w:pPr>

--- a/CA.docx
+++ b/CA.docx
@@ -208,33 +208,20 @@
       <w:r>
         <w:rPr>
           <w:b/>
-          <w:lang w:val="pt-BR"/>
         </w:rPr>
         <w:t>STUDENT NAME:</w:t>
       </w:r>
       <w:r>
-        <w:rPr>
-          <w:lang w:val="pt-BR"/>
-        </w:rPr>
         <w:t xml:space="preserve"> </w:t>
       </w:r>
       <w:r>
-        <w:rPr>
-          <w:lang w:val="pt-BR"/>
-        </w:rPr>
         <w:tab/>
         <w:t>Marcos Vinicius Mariano Rodrigues</w:t>
       </w:r>
       <w:r>
-        <w:rPr>
-          <w:lang w:val="pt-BR"/>
-        </w:rPr>
         <w:t>.</w:t>
       </w:r>
       <w:r>
-        <w:rPr>
-          <w:lang w:val="pt-BR"/>
-        </w:rPr>
         <w:br/>
       </w:r>
       <w:r>
@@ -1929,25 +1916,19 @@
     </w:p>
     <w:p>
       <w:pPr>
-        <w:ind w:left="720" w:hanging="720"/>
-        <w:rPr>
-          <w:highlight w:val="yellow"/>
-        </w:rPr>
-      </w:pPr>
-      <w:r>
-        <w:rPr>
-          <w:highlight w:val="yellow"/>
-        </w:rPr>
-        <w:t>This area will explain what will be the problem, what we intend to achieve as a solution for it</w:t>
-      </w:r>
-    </w:p>
-    <w:p>
-      <w:pPr>
-        <w:ind w:left="720" w:hanging="720"/>
-        <w:rPr>
-          <w:highlight w:val="yellow"/>
-        </w:rPr>
-      </w:pPr>
+        <w:ind w:hanging="11"/>
+      </w:pPr>
+      <w:r>
+        <w:t>This assessment provides the student group the challenge to use tools for data preparation to elaborate exploration of a dataset in way to acquire knowledge of it to answer questions regarding to what the data represents, what to expect in the future, the robustness the data shows and how the new knowledge can be used.</w:t>
+      </w:r>
+    </w:p>
+    <w:p>
+      <w:pPr>
+        <w:ind w:hanging="11"/>
+      </w:pPr>
+      <w:r>
+        <w:t>For this some steps were created in order to go through the dissection of the chosen dataset as shown in the index and as it follows;</w:t>
+      </w:r>
     </w:p>
     <w:p>
       <w:pPr>
@@ -1962,30 +1943,29 @@
       <w:bookmarkEnd w:id="1"/>
     </w:p>
     <w:p>
-      <w:pPr>
-        <w:rPr>
-          <w:highlight w:val="yellow"/>
-        </w:rPr>
-      </w:pPr>
-      <w:r>
-        <w:rPr>
-          <w:highlight w:val="yellow"/>
-        </w:rPr>
-        <w:t>Explain in details what</w:t>
-      </w:r>
-      <w:r>
-        <w:rPr>
-          <w:highlight w:val="yellow"/>
-        </w:rPr>
-        <w:t xml:space="preserve"> type of techniques we want to show, knowledge to be applied to achieve an objective; then explain the objective in details such as how the dataset will be completely analysed and so on.</w:t>
-      </w:r>
-    </w:p>
-    <w:p>
-      <w:pPr>
-        <w:rPr>
-          <w:highlight w:val="yellow"/>
-        </w:rPr>
-      </w:pPr>
+      <w:r>
+        <w:t>T</w:t>
+      </w:r>
+      <w:r>
+        <w:t>he dataset was chosen initially following a few mandatory rules regarding the subject the dataset should represent, the number of instances and attributes the dataset should have available after cleaned.</w:t>
+      </w:r>
+      <w:r>
+        <w:br/>
+        <w:t>After these criteria were met, the dataset should have understandable data to be made reasoning from, the chosen dataset for this was census taken in the USA that meets economic and housing status from citizens.</w:t>
+      </w:r>
+    </w:p>
+    <w:p>
+      <w:r>
+        <w:t xml:space="preserve">With this dataset, we will be able to </w:t>
+      </w:r>
+      <w:r>
+        <w:t>utilise methods to visualize statistical parameters such as median, standard deviation, etc. Enabling the students to understand tendencies and patterns and correlations; Apple normalizations and/or standardization techniques to explore the data in different perspectives; Plot and analyse lines, scatters and heat maps to verify correlations for further understanding of the data; perform data exploratory analysis in order to identify subgroups and acquire new learning from the data; Apply a dummy encoding to categorical categories and verify what new can be learn of the data in these circumstances; Verify if PCA is applicable and if positive verify correlation between its components.</w:t>
+      </w:r>
+    </w:p>
+    <w:p>
+      <w:r>
+        <w:t>All these techniques will help the students and the reader to acquire data understanding and new information the dataset holds within; possibly creating new questions and suggestion on how further data should be collected and addressing society problems with the knowledge learned after the data being comprehended.</w:t>
+      </w:r>
     </w:p>
     <w:p>
       <w:pPr>
@@ -2041,7 +2021,11 @@
         </w:rPr>
       </w:pPr>
       <w:r>
-        <w:t>This dataset contains more than 90,000 instances that will mitigate the problem of outstanding values that can be considered noise in the data analysis; this mitigates also mistakes done in data cleaning and other data-filters that can change the information the plotting of the data show. The dataset also will provide some interesting challenges, once most of its data is Categorical and for this needs to be comprehended and analysed from close as to avoid mistakes from interpretation and plot reasoning</w:t>
+        <w:t xml:space="preserve">This dataset contains more than 90,000 instances that will mitigate the problem of outstanding values that can be considered noise in the data analysis; this mitigates also mistakes done in data cleaning </w:t>
+      </w:r>
+      <w:r>
+        <w:lastRenderedPageBreak/>
+        <w:t>and other data-filters that can change the information the plotting of the data show. The dataset also will provide some interesting challenges, once most of its data is Categorical and for this needs to be comprehended and analysed from close as to avoid mistakes from interpretation and plot reasoning</w:t>
       </w:r>
     </w:p>
     <w:p>
@@ -2069,11 +2053,31 @@
     </w:p>
     <w:p>
       <w:pPr>
+        <w:rPr>
+          <w:highlight w:val="yellow"/>
+        </w:rPr>
+      </w:pPr>
+      <w:r>
+        <w:rPr>
+          <w:highlight w:val="yellow"/>
+        </w:rPr>
+        <w:br w:type="page"/>
+      </w:r>
+    </w:p>
+    <w:p>
+      <w:pPr>
         <w:pStyle w:val="Ttulo2"/>
       </w:pPr>
       <w:bookmarkStart w:id="4" w:name="_Toc121625773"/>
       <w:r>
-        <w:t>- Present the challenges the dataset shows initially</w:t>
+        <w:lastRenderedPageBreak/>
+        <w:t xml:space="preserve">- </w:t>
+      </w:r>
+      <w:r>
+        <w:t>C</w:t>
+      </w:r>
+      <w:r>
+        <w:t>hallenges the dataset shows initially</w:t>
       </w:r>
       <w:bookmarkEnd w:id="4"/>
     </w:p>
@@ -2094,7 +2098,6 @@
     </w:p>
     <w:p>
       <w:r>
-        <w:lastRenderedPageBreak/>
         <w:t xml:space="preserve">Sub-datasets can be created to separately run analysis and </w:t>
       </w:r>
       <w:r>
@@ -2164,11 +2167,7 @@
         <w:t xml:space="preserve"> follows:</w:t>
       </w:r>
     </w:p>
-    <w:p>
-      <w:r>
-        <w:br w:type="page"/>
-      </w:r>
-    </w:p>
+    <w:p/>
     <w:tbl>
       <w:tblPr>
         <w:tblpPr w:leftFromText="180" w:rightFromText="180" w:vertAnchor="text" w:horzAnchor="margin" w:tblpXSpec="center" w:tblpY="570"/>
@@ -2216,7 +2215,6 @@
                 <w:bCs/>
                 <w:color w:val="000000"/>
               </w:rPr>
-              <w:lastRenderedPageBreak/>
               <w:t>Continuous</w:t>
             </w:r>
           </w:p>
@@ -2660,14 +2658,20 @@
     </w:p>
     <w:p>
       <w:pPr>
-        <w:spacing w:after="0" w:line="240" w:lineRule="auto"/>
-        <w:jc w:val="both"/>
         <w:rPr>
           <w:rFonts w:ascii="Times New Roman" w:eastAsia="Times New Roman" w:hAnsi="Times New Roman" w:cs="Times New Roman"/>
           <w:sz w:val="24"/>
           <w:szCs w:val="24"/>
         </w:rPr>
       </w:pPr>
+      <w:r>
+        <w:rPr>
+          <w:rFonts w:ascii="Times New Roman" w:eastAsia="Times New Roman" w:hAnsi="Times New Roman" w:cs="Times New Roman"/>
+          <w:sz w:val="24"/>
+          <w:szCs w:val="24"/>
+        </w:rPr>
+        <w:br w:type="page"/>
+      </w:r>
     </w:p>
     <w:p>
       <w:pPr>
@@ -2685,6 +2689,7 @@
           <w:b/>
           <w:szCs w:val="24"/>
         </w:rPr>
+        <w:lastRenderedPageBreak/>
         <w:t>LIST OF CATEGORICAL ATTRIBUTES</w:t>
       </w:r>
     </w:p>
@@ -3962,13 +3967,30 @@
           <w:szCs w:val="24"/>
         </w:rPr>
       </w:pPr>
-      <w:r>
+    </w:p>
+    <w:p>
+      <w:pPr>
         <w:rPr>
           <w:rFonts w:ascii="Times New Roman" w:eastAsia="Times New Roman" w:hAnsi="Times New Roman" w:cs="Times New Roman"/>
           <w:sz w:val="24"/>
           <w:szCs w:val="24"/>
         </w:rPr>
-        <w:lastRenderedPageBreak/>
+      </w:pPr>
+    </w:p>
+    <w:p>
+      <w:pPr>
+        <w:rPr>
+          <w:rFonts w:ascii="Times New Roman" w:eastAsia="Times New Roman" w:hAnsi="Times New Roman" w:cs="Times New Roman"/>
+          <w:sz w:val="24"/>
+          <w:szCs w:val="24"/>
+        </w:rPr>
+      </w:pPr>
+      <w:r>
+        <w:rPr>
+          <w:rFonts w:ascii="Times New Roman" w:eastAsia="Times New Roman" w:hAnsi="Times New Roman" w:cs="Times New Roman"/>
+          <w:sz w:val="24"/>
+          <w:szCs w:val="24"/>
+        </w:rPr>
         <w:t>With this knowledge, our dataset was treated as to hold the right information as number or string with the code as follows:</w:t>
       </w:r>
     </w:p>
@@ -3987,6 +4009,7 @@
           <w:color w:val="000000"/>
           <w:bdr w:val="none" w:sz="0" w:space="0" w:color="auto" w:frame="1"/>
         </w:rPr>
+        <w:lastRenderedPageBreak/>
         <w:drawing>
           <wp:inline distT="0" distB="0" distL="0" distR="0">
             <wp:extent cx="5835650" cy="5908596"/>
@@ -4056,8 +4079,11 @@
     </w:p>
     <w:p>
       <w:r>
+        <w:t xml:space="preserve">examples of this could be the age or gender can be believable much more than taxable income or if the person is not in the working universe; due to social constructs some people will be induced to lie </w:t>
+      </w:r>
+      <w:r>
         <w:lastRenderedPageBreak/>
-        <w:t xml:space="preserve">examples of this could be the age or gender can be believable much more than taxable income or if the person is not in the working universe; due to social constructs some people will be induced to lie when they know something can be lost if the information is made public; this will make the dataset not very accurate for each </w:t>
+        <w:t xml:space="preserve">when they know something can be lost if the information is made public; this will make the dataset not very accurate for each </w:t>
       </w:r>
       <w:r>
         <w:rPr>
@@ -4397,7 +4423,6 @@
       </w:pPr>
       <w:bookmarkStart w:id="15" w:name="_Toc121625784"/>
       <w:r>
-        <w:lastRenderedPageBreak/>
         <w:t>- Apply dummy encoding to categorical categories</w:t>
       </w:r>
       <w:bookmarkEnd w:id="15"/>
@@ -4438,6 +4463,12 @@
           <w:highlight w:val="yellow"/>
         </w:rPr>
         <w:br/>
+      </w:r>
+      <w:r>
+        <w:rPr>
+          <w:highlight w:val="yellow"/>
+        </w:rPr>
+        <w:lastRenderedPageBreak/>
         <w:t xml:space="preserve">- </w:t>
       </w:r>
       <w:r>

--- a/CA.docx
+++ b/CA.docx
@@ -374,7 +374,7 @@
           <w:r>
             <w:fldChar w:fldCharType="separate"/>
           </w:r>
-          <w:hyperlink w:anchor="_Toc121625769" w:history="1">
+          <w:hyperlink w:anchor="_Toc121640046" w:history="1">
             <w:r>
               <w:rPr>
                 <w:rStyle w:val="Hyperlink"/>
@@ -401,7 +401,7 @@
                 <w:noProof/>
                 <w:webHidden/>
               </w:rPr>
-              <w:instrText xml:space="preserve"> PAGEREF _Toc121625769 \h </w:instrText>
+              <w:instrText xml:space="preserve"> PAGEREF _Toc121640046 \h </w:instrText>
             </w:r>
             <w:r>
               <w:rPr>
@@ -442,7 +442,7 @@
               <w:noProof/>
             </w:rPr>
           </w:pPr>
-          <w:hyperlink w:anchor="_Toc121625770" w:history="1">
+          <w:hyperlink w:anchor="_Toc121640047" w:history="1">
             <w:r>
               <w:rPr>
                 <w:rStyle w:val="Hyperlink"/>
@@ -469,7 +469,7 @@
                 <w:noProof/>
                 <w:webHidden/>
               </w:rPr>
-              <w:instrText xml:space="preserve"> PAGEREF _Toc121625770 \h </w:instrText>
+              <w:instrText xml:space="preserve"> PAGEREF _Toc121640047 \h </w:instrText>
             </w:r>
             <w:r>
               <w:rPr>
@@ -510,7 +510,7 @@
               <w:noProof/>
             </w:rPr>
           </w:pPr>
-          <w:hyperlink w:anchor="_Toc121625771" w:history="1">
+          <w:hyperlink w:anchor="_Toc121640048" w:history="1">
             <w:r>
               <w:rPr>
                 <w:rStyle w:val="Hyperlink"/>
@@ -537,7 +537,7 @@
                 <w:noProof/>
                 <w:webHidden/>
               </w:rPr>
-              <w:instrText xml:space="preserve"> PAGEREF _Toc121625771 \h </w:instrText>
+              <w:instrText xml:space="preserve"> PAGEREF _Toc121640048 \h </w:instrText>
             </w:r>
             <w:r>
               <w:rPr>
@@ -578,7 +578,7 @@
               <w:noProof/>
             </w:rPr>
           </w:pPr>
-          <w:hyperlink w:anchor="_Toc121625772" w:history="1">
+          <w:hyperlink w:anchor="_Toc121640049" w:history="1">
             <w:r>
               <w:rPr>
                 <w:rStyle w:val="Hyperlink"/>
@@ -605,7 +605,7 @@
                 <w:noProof/>
                 <w:webHidden/>
               </w:rPr>
-              <w:instrText xml:space="preserve"> PAGEREF _Toc121625772 \h </w:instrText>
+              <w:instrText xml:space="preserve"> PAGEREF _Toc121640049 \h </w:instrText>
             </w:r>
             <w:r>
               <w:rPr>
@@ -625,7 +625,7 @@
                 <w:noProof/>
                 <w:webHidden/>
               </w:rPr>
-              <w:t>4</w:t>
+              <w:t>5</w:t>
             </w:r>
             <w:r>
               <w:rPr>
@@ -646,13 +646,13 @@
               <w:noProof/>
             </w:rPr>
           </w:pPr>
-          <w:hyperlink w:anchor="_Toc121625773" w:history="1">
+          <w:hyperlink w:anchor="_Toc121640050" w:history="1">
             <w:r>
               <w:rPr>
                 <w:rStyle w:val="Hyperlink"/>
                 <w:noProof/>
               </w:rPr>
-              <w:t>- Present the challenges the dataset shows initially</w:t>
+              <w:t>- Challenges the dataset shows initially</w:t>
             </w:r>
             <w:r>
               <w:rPr>
@@ -673,7 +673,7 @@
                 <w:noProof/>
                 <w:webHidden/>
               </w:rPr>
-              <w:instrText xml:space="preserve"> PAGEREF _Toc121625773 \h </w:instrText>
+              <w:instrText xml:space="preserve"> PAGEREF _Toc121640050 \h </w:instrText>
             </w:r>
             <w:r>
               <w:rPr>
@@ -693,7 +693,7 @@
                 <w:noProof/>
                 <w:webHidden/>
               </w:rPr>
-              <w:t>4</w:t>
+              <w:t>6</w:t>
             </w:r>
             <w:r>
               <w:rPr>
@@ -714,7 +714,7 @@
               <w:noProof/>
             </w:rPr>
           </w:pPr>
-          <w:hyperlink w:anchor="_Toc121625774" w:history="1">
+          <w:hyperlink w:anchor="_Toc121640051" w:history="1">
             <w:r>
               <w:rPr>
                 <w:rStyle w:val="Hyperlink"/>
@@ -741,7 +741,7 @@
                 <w:noProof/>
                 <w:webHidden/>
               </w:rPr>
-              <w:instrText xml:space="preserve"> PAGEREF _Toc121625774 \h </w:instrText>
+              <w:instrText xml:space="preserve"> PAGEREF _Toc121640051 \h </w:instrText>
             </w:r>
             <w:r>
               <w:rPr>
@@ -761,7 +761,7 @@
                 <w:noProof/>
                 <w:webHidden/>
               </w:rPr>
-              <w:t>5</w:t>
+              <w:t>6</w:t>
             </w:r>
             <w:r>
               <w:rPr>
@@ -782,7 +782,7 @@
               <w:noProof/>
             </w:rPr>
           </w:pPr>
-          <w:hyperlink w:anchor="_Toc121625775" w:history="1">
+          <w:hyperlink w:anchor="_Toc121640052" w:history="1">
             <w:r>
               <w:rPr>
                 <w:rStyle w:val="Hyperlink"/>
@@ -809,7 +809,7 @@
                 <w:noProof/>
                 <w:webHidden/>
               </w:rPr>
-              <w:instrText xml:space="preserve"> PAGEREF _Toc121625775 \h </w:instrText>
+              <w:instrText xml:space="preserve"> PAGEREF _Toc121640052 \h </w:instrText>
             </w:r>
             <w:r>
               <w:rPr>
@@ -829,7 +829,7 @@
                 <w:noProof/>
                 <w:webHidden/>
               </w:rPr>
-              <w:t>7</w:t>
+              <w:t>8</w:t>
             </w:r>
             <w:r>
               <w:rPr>
@@ -850,7 +850,7 @@
               <w:noProof/>
             </w:rPr>
           </w:pPr>
-          <w:hyperlink w:anchor="_Toc121625776" w:history="1">
+          <w:hyperlink w:anchor="_Toc121640053" w:history="1">
             <w:r>
               <w:rPr>
                 <w:rStyle w:val="Hyperlink"/>
@@ -877,7 +877,7 @@
                 <w:noProof/>
                 <w:webHidden/>
               </w:rPr>
-              <w:instrText xml:space="preserve"> PAGEREF _Toc121625776 \h </w:instrText>
+              <w:instrText xml:space="preserve"> PAGEREF _Toc121640053 \h </w:instrText>
             </w:r>
             <w:r>
               <w:rPr>
@@ -897,7 +897,7 @@
                 <w:noProof/>
                 <w:webHidden/>
               </w:rPr>
-              <w:t>8</w:t>
+              <w:t>9</w:t>
             </w:r>
             <w:r>
               <w:rPr>
@@ -918,7 +918,7 @@
               <w:noProof/>
             </w:rPr>
           </w:pPr>
-          <w:hyperlink w:anchor="_Toc121625777" w:history="1">
+          <w:hyperlink w:anchor="_Toc121640054" w:history="1">
             <w:r>
               <w:rPr>
                 <w:rStyle w:val="Hyperlink"/>
@@ -945,7 +945,7 @@
                 <w:noProof/>
                 <w:webHidden/>
               </w:rPr>
-              <w:instrText xml:space="preserve"> PAGEREF _Toc121625777 \h </w:instrText>
+              <w:instrText xml:space="preserve"> PAGEREF _Toc121640054 \h </w:instrText>
             </w:r>
             <w:r>
               <w:rPr>
@@ -965,7 +965,7 @@
                 <w:noProof/>
                 <w:webHidden/>
               </w:rPr>
-              <w:t>8</w:t>
+              <w:t>9</w:t>
             </w:r>
             <w:r>
               <w:rPr>
@@ -986,7 +986,7 @@
               <w:noProof/>
             </w:rPr>
           </w:pPr>
-          <w:hyperlink w:anchor="_Toc121625778" w:history="1">
+          <w:hyperlink w:anchor="_Toc121640055" w:history="1">
             <w:r>
               <w:rPr>
                 <w:rStyle w:val="Hyperlink"/>
@@ -1013,7 +1013,7 @@
                 <w:noProof/>
                 <w:webHidden/>
               </w:rPr>
-              <w:instrText xml:space="preserve"> PAGEREF _Toc121625778 \h </w:instrText>
+              <w:instrText xml:space="preserve"> PAGEREF _Toc121640055 \h </w:instrText>
             </w:r>
             <w:r>
               <w:rPr>
@@ -1033,7 +1033,7 @@
                 <w:noProof/>
                 <w:webHidden/>
               </w:rPr>
-              <w:t>8</w:t>
+              <w:t>9</w:t>
             </w:r>
             <w:r>
               <w:rPr>
@@ -1054,7 +1054,7 @@
               <w:noProof/>
             </w:rPr>
           </w:pPr>
-          <w:hyperlink w:anchor="_Toc121625779" w:history="1">
+          <w:hyperlink w:anchor="_Toc121640056" w:history="1">
             <w:r>
               <w:rPr>
                 <w:rStyle w:val="Hyperlink"/>
@@ -1081,7 +1081,7 @@
                 <w:noProof/>
                 <w:webHidden/>
               </w:rPr>
-              <w:instrText xml:space="preserve"> PAGEREF _Toc121625779 \h </w:instrText>
+              <w:instrText xml:space="preserve"> PAGEREF _Toc121640056 \h </w:instrText>
             </w:r>
             <w:r>
               <w:rPr>
@@ -1101,7 +1101,7 @@
                 <w:noProof/>
                 <w:webHidden/>
               </w:rPr>
-              <w:t>8</w:t>
+              <w:t>9</w:t>
             </w:r>
             <w:r>
               <w:rPr>
@@ -1122,7 +1122,7 @@
               <w:noProof/>
             </w:rPr>
           </w:pPr>
-          <w:hyperlink w:anchor="_Toc121625780" w:history="1">
+          <w:hyperlink w:anchor="_Toc121640057" w:history="1">
             <w:r>
               <w:rPr>
                 <w:rStyle w:val="Hyperlink"/>
@@ -1149,7 +1149,7 @@
                 <w:noProof/>
                 <w:webHidden/>
               </w:rPr>
-              <w:instrText xml:space="preserve"> PAGEREF _Toc121625780 \h </w:instrText>
+              <w:instrText xml:space="preserve"> PAGEREF _Toc121640057 \h </w:instrText>
             </w:r>
             <w:r>
               <w:rPr>
@@ -1169,7 +1169,7 @@
                 <w:noProof/>
                 <w:webHidden/>
               </w:rPr>
-              <w:t>8</w:t>
+              <w:t>9</w:t>
             </w:r>
             <w:r>
               <w:rPr>
@@ -1190,7 +1190,7 @@
               <w:noProof/>
             </w:rPr>
           </w:pPr>
-          <w:hyperlink w:anchor="_Toc121625781" w:history="1">
+          <w:hyperlink w:anchor="_Toc121640058" w:history="1">
             <w:r>
               <w:rPr>
                 <w:rStyle w:val="Hyperlink"/>
@@ -1217,7 +1217,7 @@
                 <w:noProof/>
                 <w:webHidden/>
               </w:rPr>
-              <w:instrText xml:space="preserve"> PAGEREF _Toc121625781 \h </w:instrText>
+              <w:instrText xml:space="preserve"> PAGEREF _Toc121640058 \h </w:instrText>
             </w:r>
             <w:r>
               <w:rPr>
@@ -1237,7 +1237,7 @@
                 <w:noProof/>
                 <w:webHidden/>
               </w:rPr>
-              <w:t>8</w:t>
+              <w:t>9</w:t>
             </w:r>
             <w:r>
               <w:rPr>
@@ -1258,7 +1258,7 @@
               <w:noProof/>
             </w:rPr>
           </w:pPr>
-          <w:hyperlink w:anchor="_Toc121625782" w:history="1">
+          <w:hyperlink w:anchor="_Toc121640059" w:history="1">
             <w:r>
               <w:rPr>
                 <w:rStyle w:val="Hyperlink"/>
@@ -1285,7 +1285,7 @@
                 <w:noProof/>
                 <w:webHidden/>
               </w:rPr>
-              <w:instrText xml:space="preserve"> PAGEREF _Toc121625782 \h </w:instrText>
+              <w:instrText xml:space="preserve"> PAGEREF _Toc121640059 \h </w:instrText>
             </w:r>
             <w:r>
               <w:rPr>
@@ -1305,7 +1305,7 @@
                 <w:noProof/>
                 <w:webHidden/>
               </w:rPr>
-              <w:t>8</w:t>
+              <w:t>9</w:t>
             </w:r>
             <w:r>
               <w:rPr>
@@ -1326,7 +1326,7 @@
               <w:noProof/>
             </w:rPr>
           </w:pPr>
-          <w:hyperlink w:anchor="_Toc121625783" w:history="1">
+          <w:hyperlink w:anchor="_Toc121640060" w:history="1">
             <w:r>
               <w:rPr>
                 <w:rStyle w:val="Hyperlink"/>
@@ -1353,7 +1353,7 @@
                 <w:noProof/>
                 <w:webHidden/>
               </w:rPr>
-              <w:instrText xml:space="preserve"> PAGEREF _Toc121625783 \h </w:instrText>
+              <w:instrText xml:space="preserve"> PAGEREF _Toc121640060 \h </w:instrText>
             </w:r>
             <w:r>
               <w:rPr>
@@ -1373,7 +1373,7 @@
                 <w:noProof/>
                 <w:webHidden/>
               </w:rPr>
-              <w:t>8</w:t>
+              <w:t>9</w:t>
             </w:r>
             <w:r>
               <w:rPr>
@@ -1394,7 +1394,7 @@
               <w:noProof/>
             </w:rPr>
           </w:pPr>
-          <w:hyperlink w:anchor="_Toc121625784" w:history="1">
+          <w:hyperlink w:anchor="_Toc121640061" w:history="1">
             <w:r>
               <w:rPr>
                 <w:rStyle w:val="Hyperlink"/>
@@ -1421,7 +1421,7 @@
                 <w:noProof/>
                 <w:webHidden/>
               </w:rPr>
-              <w:instrText xml:space="preserve"> PAGEREF _Toc121625784 \h </w:instrText>
+              <w:instrText xml:space="preserve"> PAGEREF _Toc121640061 \h </w:instrText>
             </w:r>
             <w:r>
               <w:rPr>
@@ -1462,7 +1462,7 @@
               <w:noProof/>
             </w:rPr>
           </w:pPr>
-          <w:hyperlink w:anchor="_Toc121625785" w:history="1">
+          <w:hyperlink w:anchor="_Toc121640062" w:history="1">
             <w:r>
               <w:rPr>
                 <w:rStyle w:val="Hyperlink"/>
@@ -1489,7 +1489,7 @@
                 <w:noProof/>
                 <w:webHidden/>
               </w:rPr>
-              <w:instrText xml:space="preserve"> PAGEREF _Toc121625785 \h </w:instrText>
+              <w:instrText xml:space="preserve"> PAGEREF _Toc121640062 \h </w:instrText>
             </w:r>
             <w:r>
               <w:rPr>
@@ -1509,7 +1509,7 @@
                 <w:noProof/>
                 <w:webHidden/>
               </w:rPr>
-              <w:t>9</w:t>
+              <w:t>10</w:t>
             </w:r>
             <w:r>
               <w:rPr>
@@ -1530,7 +1530,7 @@
               <w:noProof/>
             </w:rPr>
           </w:pPr>
-          <w:hyperlink w:anchor="_Toc121625786" w:history="1">
+          <w:hyperlink w:anchor="_Toc121640063" w:history="1">
             <w:r>
               <w:rPr>
                 <w:rStyle w:val="Hyperlink"/>
@@ -1557,7 +1557,7 @@
                 <w:noProof/>
                 <w:webHidden/>
               </w:rPr>
-              <w:instrText xml:space="preserve"> PAGEREF _Toc121625786 \h </w:instrText>
+              <w:instrText xml:space="preserve"> PAGEREF _Toc121640063 \h </w:instrText>
             </w:r>
             <w:r>
               <w:rPr>
@@ -1577,7 +1577,7 @@
                 <w:noProof/>
                 <w:webHidden/>
               </w:rPr>
-              <w:t>9</w:t>
+              <w:t>10</w:t>
             </w:r>
             <w:r>
               <w:rPr>
@@ -1598,7 +1598,7 @@
               <w:noProof/>
             </w:rPr>
           </w:pPr>
-          <w:hyperlink w:anchor="_Toc121625787" w:history="1">
+          <w:hyperlink w:anchor="_Toc121640064" w:history="1">
             <w:r>
               <w:rPr>
                 <w:rStyle w:val="Hyperlink"/>
@@ -1625,7 +1625,7 @@
                 <w:noProof/>
                 <w:webHidden/>
               </w:rPr>
-              <w:instrText xml:space="preserve"> PAGEREF _Toc121625787 \h </w:instrText>
+              <w:instrText xml:space="preserve"> PAGEREF _Toc121640064 \h </w:instrText>
             </w:r>
             <w:r>
               <w:rPr>
@@ -1645,7 +1645,7 @@
                 <w:noProof/>
                 <w:webHidden/>
               </w:rPr>
-              <w:t>9</w:t>
+              <w:t>10</w:t>
             </w:r>
             <w:r>
               <w:rPr>
@@ -1666,7 +1666,7 @@
               <w:noProof/>
             </w:rPr>
           </w:pPr>
-          <w:hyperlink w:anchor="_Toc121625788" w:history="1">
+          <w:hyperlink w:anchor="_Toc121640065" w:history="1">
             <w:r>
               <w:rPr>
                 <w:rStyle w:val="Hyperlink"/>
@@ -1693,7 +1693,7 @@
                 <w:noProof/>
                 <w:webHidden/>
               </w:rPr>
-              <w:instrText xml:space="preserve"> PAGEREF _Toc121625788 \h </w:instrText>
+              <w:instrText xml:space="preserve"> PAGEREF _Toc121640065 \h </w:instrText>
             </w:r>
             <w:r>
               <w:rPr>
@@ -1713,7 +1713,7 @@
                 <w:noProof/>
                 <w:webHidden/>
               </w:rPr>
-              <w:t>9</w:t>
+              <w:t>10</w:t>
             </w:r>
             <w:r>
               <w:rPr>
@@ -1734,7 +1734,7 @@
               <w:noProof/>
             </w:rPr>
           </w:pPr>
-          <w:hyperlink w:anchor="_Toc121625789" w:history="1">
+          <w:hyperlink w:anchor="_Toc121640066" w:history="1">
             <w:r>
               <w:rPr>
                 <w:rStyle w:val="Hyperlink"/>
@@ -1761,7 +1761,7 @@
                 <w:noProof/>
                 <w:webHidden/>
               </w:rPr>
-              <w:instrText xml:space="preserve"> PAGEREF _Toc121625789 \h </w:instrText>
+              <w:instrText xml:space="preserve"> PAGEREF _Toc121640066 \h </w:instrText>
             </w:r>
             <w:r>
               <w:rPr>
@@ -1781,7 +1781,7 @@
                 <w:noProof/>
                 <w:webHidden/>
               </w:rPr>
-              <w:t>9</w:t>
+              <w:t>10</w:t>
             </w:r>
             <w:r>
               <w:rPr>
@@ -1898,7 +1898,7 @@
       <w:r>
         <w:br w:type="page"/>
       </w:r>
-      <w:bookmarkStart w:id="0" w:name="_Toc121625769"/>
+      <w:bookmarkStart w:id="0" w:name="_Toc121640046"/>
       <w:r>
         <w:rPr>
           <w:rStyle w:val="Ttulo1Char"/>
@@ -1936,7 +1936,7 @@
         <w:ind w:left="720" w:hanging="720"/>
         <w:jc w:val="both"/>
       </w:pPr>
-      <w:bookmarkStart w:id="1" w:name="_Toc121625770"/>
+      <w:bookmarkStart w:id="1" w:name="_Toc121640047"/>
       <w:r>
         <w:t>Introduction and Objective.</w:t>
       </w:r>
@@ -1971,7 +1971,7 @@
       <w:pPr>
         <w:pStyle w:val="Ttulo2"/>
       </w:pPr>
-      <w:bookmarkStart w:id="2" w:name="_Toc121625771"/>
+      <w:bookmarkStart w:id="2" w:name="_Toc121640048"/>
       <w:r>
         <w:t>Dataset Chosen reasoning</w:t>
       </w:r>
@@ -2032,45 +2032,57 @@
       <w:pPr>
         <w:pStyle w:val="Ttulo1"/>
       </w:pPr>
-      <w:bookmarkStart w:id="3" w:name="_Toc121625772"/>
+      <w:bookmarkStart w:id="3" w:name="_Toc121640049"/>
       <w:r>
         <w:t>Motivation and Challenges</w:t>
       </w:r>
       <w:bookmarkEnd w:id="3"/>
     </w:p>
     <w:p>
-      <w:pPr>
-        <w:rPr>
-          <w:highlight w:val="yellow"/>
-        </w:rPr>
-      </w:pPr>
-      <w:r>
-        <w:rPr>
-          <w:highlight w:val="yellow"/>
-        </w:rPr>
-        <w:t xml:space="preserve">Explain the area will show the challenges and the analysis of the dataset and how we intent to overcome these limitations </w:t>
-      </w:r>
-    </w:p>
-    <w:p>
-      <w:pPr>
-        <w:rPr>
-          <w:highlight w:val="yellow"/>
-        </w:rPr>
-      </w:pPr>
-      <w:r>
-        <w:rPr>
-          <w:highlight w:val="yellow"/>
-        </w:rPr>
-        <w:br w:type="page"/>
+      <w:r>
+        <w:t>This topic will discuss the main challenges to overcome with this assessment and ask questions and pre-assumptions the data give as impression in a first glance before being prepared and transformed for proper exploration.</w:t>
+      </w:r>
+    </w:p>
+    <w:p>
+      <w:pPr>
+        <w:jc w:val="both"/>
+      </w:pPr>
+      <w:r>
+        <w:t xml:space="preserve">Firstly the focus will go on the initial challenges the dataset provides and how can this impact the data </w:t>
+      </w:r>
+      <w:r>
+        <w:rPr>
+          <w:u w:val="single"/>
+        </w:rPr>
+        <w:t>exploration</w:t>
+      </w:r>
+      <w:r>
+        <w:t>.</w:t>
+      </w:r>
+      <w:r>
+        <w:br/>
+        <w:t>Then the quality of the data will be discussed as to if it provides liabilities in the data analysis and what could be done for mitigating bad data.</w:t>
+      </w:r>
+      <w:r>
+        <w:br/>
+        <w:t>With a crude understanding of the data, some assumptions will be done in order to create a basic understanding of the data where some questions can be asked from.</w:t>
+      </w:r>
+      <w:r>
+        <w:br/>
+        <w:t>Furthermore a few questions will be elaborated in order to analyse the data as to acquire some knowledge of it so better constructed questions can be asked out of it in order to make good reasoning of the data.</w:t>
+      </w:r>
+    </w:p>
+    <w:p>
+      <w:r>
+        <w:t>The main motivation is the proper analysis of this dataset will lead to better understanding of how data was collected, what are the important data in the dataset, how to even collect data in a more efficient way and improve even more data understanding in order to achieve solid knowledge.</w:t>
       </w:r>
     </w:p>
     <w:p>
       <w:pPr>
         <w:pStyle w:val="Ttulo2"/>
       </w:pPr>
-      <w:bookmarkStart w:id="4" w:name="_Toc121625773"/>
-      <w:r>
-        <w:lastRenderedPageBreak/>
+      <w:bookmarkStart w:id="4" w:name="_Toc121640050"/>
+      <w:r>
         <w:t xml:space="preserve">- </w:t>
       </w:r>
       <w:r>
@@ -2116,7 +2128,7 @@
       <w:pPr>
         <w:pStyle w:val="Ttulo2"/>
       </w:pPr>
-      <w:bookmarkStart w:id="5" w:name="_Toc121625774"/>
+      <w:bookmarkStart w:id="5" w:name="_Toc121640051"/>
       <w:r>
         <w:t>- Identify</w:t>
       </w:r>
@@ -2167,7 +2179,6 @@
         <w:t xml:space="preserve"> follows:</w:t>
       </w:r>
     </w:p>
-    <w:p/>
     <w:tbl>
       <w:tblPr>
         <w:tblpPr w:leftFromText="180" w:rightFromText="180" w:vertAnchor="text" w:horzAnchor="margin" w:tblpXSpec="center" w:tblpY="570"/>
@@ -2215,6 +2226,7 @@
                 <w:bCs/>
                 <w:color w:val="000000"/>
               </w:rPr>
+              <w:lastRenderedPageBreak/>
               <w:t>Continuous</w:t>
             </w:r>
           </w:p>
@@ -2655,22 +2667,13 @@
         </w:rPr>
         <w:t>The above attributes were represented as numerical in the analysed dataset, and can be analysed in a numerical way without compromising the meaning of the data.</w:t>
       </w:r>
-    </w:p>
-    <w:p>
-      <w:pPr>
+      <w:r>
         <w:rPr>
           <w:rFonts w:ascii="Times New Roman" w:eastAsia="Times New Roman" w:hAnsi="Times New Roman" w:cs="Times New Roman"/>
           <w:sz w:val="24"/>
           <w:szCs w:val="24"/>
         </w:rPr>
-      </w:pPr>
-      <w:r>
-        <w:rPr>
-          <w:rFonts w:ascii="Times New Roman" w:eastAsia="Times New Roman" w:hAnsi="Times New Roman" w:cs="Times New Roman"/>
-          <w:sz w:val="24"/>
-          <w:szCs w:val="24"/>
-        </w:rPr>
-        <w:br w:type="page"/>
+        <w:br/>
       </w:r>
     </w:p>
     <w:p>
@@ -2689,7 +2692,6 @@
           <w:b/>
           <w:szCs w:val="24"/>
         </w:rPr>
-        <w:lastRenderedPageBreak/>
         <w:t>LIST OF CATEGORICAL ATTRIBUTES</w:t>
       </w:r>
     </w:p>
@@ -3967,40 +3969,19 @@
           <w:szCs w:val="24"/>
         </w:rPr>
       </w:pPr>
-    </w:p>
-    <w:p>
-      <w:pPr>
+      <w:r>
         <w:rPr>
           <w:rFonts w:ascii="Times New Roman" w:eastAsia="Times New Roman" w:hAnsi="Times New Roman" w:cs="Times New Roman"/>
           <w:sz w:val="24"/>
           <w:szCs w:val="24"/>
         </w:rPr>
-      </w:pPr>
-    </w:p>
-    <w:p>
-      <w:pPr>
-        <w:rPr>
-          <w:rFonts w:ascii="Times New Roman" w:eastAsia="Times New Roman" w:hAnsi="Times New Roman" w:cs="Times New Roman"/>
-          <w:sz w:val="24"/>
-          <w:szCs w:val="24"/>
-        </w:rPr>
-      </w:pPr>
-      <w:r>
-        <w:rPr>
-          <w:rFonts w:ascii="Times New Roman" w:eastAsia="Times New Roman" w:hAnsi="Times New Roman" w:cs="Times New Roman"/>
-          <w:sz w:val="24"/>
-          <w:szCs w:val="24"/>
-        </w:rPr>
+        <w:lastRenderedPageBreak/>
         <w:t>With this knowledge, our dataset was treated as to hold the right information as number or string with the code as follows:</w:t>
       </w:r>
     </w:p>
     <w:p>
       <w:pPr>
-        <w:rPr>
-          <w:rFonts w:ascii="Times New Roman" w:eastAsia="Times New Roman" w:hAnsi="Times New Roman" w:cs="Times New Roman"/>
-          <w:sz w:val="24"/>
-          <w:szCs w:val="24"/>
-        </w:rPr>
+        <w:keepNext/>
       </w:pPr>
       <w:r>
         <w:rPr>
@@ -4009,7 +3990,6 @@
           <w:color w:val="000000"/>
           <w:bdr w:val="none" w:sz="0" w:space="0" w:color="auto" w:frame="1"/>
         </w:rPr>
-        <w:lastRenderedPageBreak/>
         <w:drawing>
           <wp:inline distT="0" distB="0" distL="0" distR="0">
             <wp:extent cx="5835650" cy="5908596"/>
@@ -4059,9 +4039,39 @@
     </w:p>
     <w:p>
       <w:pPr>
+        <w:pStyle w:val="Legenda"/>
+        <w:rPr>
+          <w:rFonts w:ascii="Times New Roman" w:eastAsia="Times New Roman" w:hAnsi="Times New Roman" w:cs="Times New Roman"/>
+          <w:sz w:val="24"/>
+          <w:szCs w:val="24"/>
+        </w:rPr>
+      </w:pPr>
+      <w:r>
+        <w:t xml:space="preserve">Figure </w:t>
+      </w:r>
+      <w:fldSimple w:instr=" SEQ Figure \* ARABIC ">
+        <w:r>
+          <w:rPr>
+            <w:noProof/>
+          </w:rPr>
+          <w:t>2</w:t>
+        </w:r>
+      </w:fldSimple>
+      <w:r>
+        <w:t xml:space="preserve"> - Data categorization</w:t>
+      </w:r>
+    </w:p>
+    <w:p>
+      <w:pPr>
         <w:pStyle w:val="Ttulo2"/>
-      </w:pPr>
-      <w:bookmarkStart w:id="6" w:name="_Toc121625775"/>
+        <w:rPr>
+          <w:u w:val="single"/>
+        </w:rPr>
+      </w:pPr>
+      <w:bookmarkStart w:id="6" w:name="_Toc121640052"/>
+      <w:r>
+        <w:br/>
+      </w:r>
       <w:r>
         <w:t>- Questions about the data quality</w:t>
       </w:r>
@@ -4074,21 +4084,18 @@
     </w:p>
     <w:p>
       <w:r>
-        <w:t>cases like these show that during the data collection many people were not consistent with their answers and this will contribute to the inaccuracy of the data analysed; some of this cases can be mitigated by cleaning the data, but it’s impossible to really know if the data was cleaned properly and the data entered was accurate and trustworthy; this induces the question of which attributes are expected to be not true, and which are mostly certainly true;</w:t>
-      </w:r>
-    </w:p>
-    <w:p>
-      <w:r>
-        <w:t xml:space="preserve">examples of this could be the age or gender can be believable much more than taxable income or if the person is not in the working universe; due to social constructs some people will be induced to lie </w:t>
+        <w:t xml:space="preserve">cases like these show that during the data collection many people were not consistent with their answers and this will contribute to the inaccuracy of the data analysed; some of this cases can be mitigated by cleaning the data, but it’s impossible to really know if the data was cleaned properly and </w:t>
       </w:r>
       <w:r>
         <w:lastRenderedPageBreak/>
-        <w:t xml:space="preserve">when they know something can be lost if the information is made public; this will make the dataset not very accurate for each </w:t>
-      </w:r>
-      <w:r>
-        <w:rPr>
-          <w:u w:val="single"/>
-        </w:rPr>
+        <w:t>the data entered was accurate and trustworthy; this induces the question of which attributes are expected to be not true, and which are mostly certainly true;</w:t>
+      </w:r>
+    </w:p>
+    <w:p>
+      <w:r>
+        <w:t xml:space="preserve">examples of this could be the age or gender can be believable much more than taxable income or if the person is not in the working universe; due to social constructs some people will be induced to lie when they know something can be lost if the information is made public; this will make the dataset not very accurate for each </w:t>
+      </w:r>
+      <w:r>
         <w:t>scenario</w:t>
       </w:r>
       <w:r>
@@ -4099,7 +4106,7 @@
       <w:pPr>
         <w:pStyle w:val="Ttulo2"/>
       </w:pPr>
-      <w:bookmarkStart w:id="7" w:name="_Toc121625776"/>
+      <w:bookmarkStart w:id="7" w:name="_Toc121640053"/>
       <w:r>
         <w:t>- Show pre-conceptions about the data and how we intend to explore it.</w:t>
       </w:r>
@@ -4133,7 +4140,7 @@
       <w:pPr>
         <w:pStyle w:val="Ttulo2"/>
       </w:pPr>
-      <w:bookmarkStart w:id="8" w:name="_Toc121625777"/>
+      <w:bookmarkStart w:id="8" w:name="_Toc121640054"/>
       <w:r>
         <w:t>- Questions for Acquiring knowledge of data.</w:t>
       </w:r>
@@ -4174,7 +4181,7 @@
       <w:pPr>
         <w:pStyle w:val="Ttulo1"/>
       </w:pPr>
-      <w:bookmarkStart w:id="9" w:name="_Toc121625778"/>
+      <w:bookmarkStart w:id="9" w:name="_Toc121640055"/>
       <w:r>
         <w:t>Description and explanation of the techniques we used for the data analysis.</w:t>
       </w:r>
@@ -4197,7 +4204,7 @@
       <w:pPr>
         <w:pStyle w:val="Ttulo2"/>
       </w:pPr>
-      <w:bookmarkStart w:id="10" w:name="_Toc121625779"/>
+      <w:bookmarkStart w:id="10" w:name="_Toc121640056"/>
       <w:r>
         <w:t>- Data Statistical parameters</w:t>
       </w:r>
@@ -4221,7 +4228,7 @@
         <w:pStyle w:val="Ttulo3"/>
         <w:ind w:firstLine="720"/>
       </w:pPr>
-      <w:bookmarkStart w:id="11" w:name="_Toc121625780"/>
+      <w:bookmarkStart w:id="11" w:name="_Toc121640057"/>
       <w:r>
         <w:t>- Question parameters and tendencies.</w:t>
       </w:r>
@@ -4259,7 +4266,7 @@
       <w:pPr>
         <w:pStyle w:val="Ttulo2"/>
       </w:pPr>
-      <w:bookmarkStart w:id="12" w:name="_Toc121625781"/>
+      <w:bookmarkStart w:id="12" w:name="_Toc121640058"/>
       <w:r>
         <w:t>-Apply normalizations/standardization Scalar on numerical data.</w:t>
       </w:r>
@@ -4289,7 +4296,7 @@
       <w:pPr>
         <w:pStyle w:val="Ttulo2"/>
       </w:pPr>
-      <w:bookmarkStart w:id="13" w:name="_Toc121625782"/>
+      <w:bookmarkStart w:id="13" w:name="_Toc121640059"/>
       <w:r>
         <w:t>-Line, scatter and Heatmaps for correlation between features</w:t>
       </w:r>
@@ -4326,7 +4333,7 @@
       <w:pPr>
         <w:pStyle w:val="Ttulo2"/>
       </w:pPr>
-      <w:bookmarkStart w:id="14" w:name="_Toc121625783"/>
+      <w:bookmarkStart w:id="14" w:name="_Toc121640060"/>
       <w:r>
         <w:t>- Data exploratory Analysis;</w:t>
       </w:r>
@@ -4421,8 +4428,9 @@
       <w:pPr>
         <w:pStyle w:val="Ttulo2"/>
       </w:pPr>
-      <w:bookmarkStart w:id="15" w:name="_Toc121625784"/>
-      <w:r>
+      <w:bookmarkStart w:id="15" w:name="_Toc121640061"/>
+      <w:r>
+        <w:lastRenderedPageBreak/>
         <w:t>- Apply dummy encoding to categorical categories</w:t>
       </w:r>
       <w:bookmarkEnd w:id="15"/>
@@ -4463,24 +4471,18 @@
           <w:highlight w:val="yellow"/>
         </w:rPr>
         <w:br/>
+        <w:t xml:space="preserve">- </w:t>
       </w:r>
       <w:r>
         <w:rPr>
           <w:highlight w:val="yellow"/>
         </w:rPr>
-        <w:lastRenderedPageBreak/>
-        <w:t xml:space="preserve">- </w:t>
+        <w:t>Pros</w:t>
       </w:r>
       <w:r>
         <w:rPr>
           <w:highlight w:val="yellow"/>
         </w:rPr>
-        <w:t>Pros</w:t>
-      </w:r>
-      <w:r>
-        <w:rPr>
-          <w:highlight w:val="yellow"/>
-        </w:rPr>
         <w:t xml:space="preserve"> and cons from how the applied Dummy encoding can be interpreted and how relevant is it for the data</w:t>
       </w:r>
     </w:p>
@@ -4488,7 +4490,7 @@
       <w:pPr>
         <w:pStyle w:val="Ttulo2"/>
       </w:pPr>
-      <w:bookmarkStart w:id="16" w:name="_Toc121625785"/>
+      <w:bookmarkStart w:id="16" w:name="_Toc121640062"/>
       <w:r>
         <w:t>- Apply PCA with a chosen number of components</w:t>
       </w:r>
@@ -4551,7 +4553,7 @@
       <w:pPr>
         <w:pStyle w:val="Ttulo2"/>
       </w:pPr>
-      <w:bookmarkStart w:id="17" w:name="_Toc121625786"/>
+      <w:bookmarkStart w:id="17" w:name="_Toc121640063"/>
       <w:r>
         <w:t>- What is the purpose of Dimentionality reduction?</w:t>
       </w:r>
@@ -4607,7 +4609,7 @@
       <w:pPr>
         <w:pStyle w:val="Ttulo1"/>
       </w:pPr>
-      <w:bookmarkStart w:id="18" w:name="_Toc121625787"/>
+      <w:bookmarkStart w:id="18" w:name="_Toc121640064"/>
       <w:r>
         <w:t>- Data understanding</w:t>
       </w:r>
@@ -4649,7 +4651,7 @@
       <w:pPr>
         <w:pStyle w:val="Ttulo2"/>
       </w:pPr>
-      <w:bookmarkStart w:id="19" w:name="_Toc121625788"/>
+      <w:bookmarkStart w:id="19" w:name="_Toc121640065"/>
       <w:r>
         <w:t>Conclusion.</w:t>
       </w:r>
@@ -4664,7 +4666,7 @@
       <w:pPr>
         <w:pStyle w:val="Ttulo2"/>
       </w:pPr>
-      <w:bookmarkStart w:id="20" w:name="_Toc121625789"/>
+      <w:bookmarkStart w:id="20" w:name="_Toc121640066"/>
       <w:r>
         <w:t>References.</w:t>
       </w:r>

--- a/CA.docx
+++ b/CA.docx
@@ -374,7 +374,7 @@
           <w:r>
             <w:fldChar w:fldCharType="separate"/>
           </w:r>
-          <w:hyperlink w:anchor="_Toc121640046" w:history="1">
+          <w:hyperlink w:anchor="_Toc121656494" w:history="1">
             <w:r>
               <w:rPr>
                 <w:rStyle w:val="Hyperlink"/>
@@ -401,7 +401,7 @@
                 <w:noProof/>
                 <w:webHidden/>
               </w:rPr>
-              <w:instrText xml:space="preserve"> PAGEREF _Toc121640046 \h </w:instrText>
+              <w:instrText xml:space="preserve"> PAGEREF _Toc121656494 \h </w:instrText>
             </w:r>
             <w:r>
               <w:rPr>
@@ -442,7 +442,7 @@
               <w:noProof/>
             </w:rPr>
           </w:pPr>
-          <w:hyperlink w:anchor="_Toc121640047" w:history="1">
+          <w:hyperlink w:anchor="_Toc121656495" w:history="1">
             <w:r>
               <w:rPr>
                 <w:rStyle w:val="Hyperlink"/>
@@ -469,7 +469,7 @@
                 <w:noProof/>
                 <w:webHidden/>
               </w:rPr>
-              <w:instrText xml:space="preserve"> PAGEREF _Toc121640047 \h </w:instrText>
+              <w:instrText xml:space="preserve"> PAGEREF _Toc121656495 \h </w:instrText>
             </w:r>
             <w:r>
               <w:rPr>
@@ -510,7 +510,7 @@
               <w:noProof/>
             </w:rPr>
           </w:pPr>
-          <w:hyperlink w:anchor="_Toc121640048" w:history="1">
+          <w:hyperlink w:anchor="_Toc121656496" w:history="1">
             <w:r>
               <w:rPr>
                 <w:rStyle w:val="Hyperlink"/>
@@ -537,7 +537,7 @@
                 <w:noProof/>
                 <w:webHidden/>
               </w:rPr>
-              <w:instrText xml:space="preserve"> PAGEREF _Toc121640048 \h </w:instrText>
+              <w:instrText xml:space="preserve"> PAGEREF _Toc121656496 \h </w:instrText>
             </w:r>
             <w:r>
               <w:rPr>
@@ -578,7 +578,7 @@
               <w:noProof/>
             </w:rPr>
           </w:pPr>
-          <w:hyperlink w:anchor="_Toc121640049" w:history="1">
+          <w:hyperlink w:anchor="_Toc121656497" w:history="1">
             <w:r>
               <w:rPr>
                 <w:rStyle w:val="Hyperlink"/>
@@ -605,7 +605,7 @@
                 <w:noProof/>
                 <w:webHidden/>
               </w:rPr>
-              <w:instrText xml:space="preserve"> PAGEREF _Toc121640049 \h </w:instrText>
+              <w:instrText xml:space="preserve"> PAGEREF _Toc121656497 \h </w:instrText>
             </w:r>
             <w:r>
               <w:rPr>
@@ -646,7 +646,7 @@
               <w:noProof/>
             </w:rPr>
           </w:pPr>
-          <w:hyperlink w:anchor="_Toc121640050" w:history="1">
+          <w:hyperlink w:anchor="_Toc121656498" w:history="1">
             <w:r>
               <w:rPr>
                 <w:rStyle w:val="Hyperlink"/>
@@ -673,7 +673,7 @@
                 <w:noProof/>
                 <w:webHidden/>
               </w:rPr>
-              <w:instrText xml:space="preserve"> PAGEREF _Toc121640050 \h </w:instrText>
+              <w:instrText xml:space="preserve"> PAGEREF _Toc121656498 \h </w:instrText>
             </w:r>
             <w:r>
               <w:rPr>
@@ -693,7 +693,7 @@
                 <w:noProof/>
                 <w:webHidden/>
               </w:rPr>
-              <w:t>6</w:t>
+              <w:t>5</w:t>
             </w:r>
             <w:r>
               <w:rPr>
@@ -714,7 +714,7 @@
               <w:noProof/>
             </w:rPr>
           </w:pPr>
-          <w:hyperlink w:anchor="_Toc121640051" w:history="1">
+          <w:hyperlink w:anchor="_Toc121656499" w:history="1">
             <w:r>
               <w:rPr>
                 <w:rStyle w:val="Hyperlink"/>
@@ -741,7 +741,7 @@
                 <w:noProof/>
                 <w:webHidden/>
               </w:rPr>
-              <w:instrText xml:space="preserve"> PAGEREF _Toc121640051 \h </w:instrText>
+              <w:instrText xml:space="preserve"> PAGEREF _Toc121656499 \h </w:instrText>
             </w:r>
             <w:r>
               <w:rPr>
@@ -761,7 +761,7 @@
                 <w:noProof/>
                 <w:webHidden/>
               </w:rPr>
-              <w:t>6</w:t>
+              <w:t>5</w:t>
             </w:r>
             <w:r>
               <w:rPr>
@@ -782,7 +782,7 @@
               <w:noProof/>
             </w:rPr>
           </w:pPr>
-          <w:hyperlink w:anchor="_Toc121640052" w:history="1">
+          <w:hyperlink w:anchor="_Toc121656500" w:history="1">
             <w:r>
               <w:rPr>
                 <w:rStyle w:val="Hyperlink"/>
@@ -809,7 +809,7 @@
                 <w:noProof/>
                 <w:webHidden/>
               </w:rPr>
-              <w:instrText xml:space="preserve"> PAGEREF _Toc121640052 \h </w:instrText>
+              <w:instrText xml:space="preserve"> PAGEREF _Toc121656500 \h </w:instrText>
             </w:r>
             <w:r>
               <w:rPr>
@@ -829,7 +829,7 @@
                 <w:noProof/>
                 <w:webHidden/>
               </w:rPr>
-              <w:t>8</w:t>
+              <w:t>7</w:t>
             </w:r>
             <w:r>
               <w:rPr>
@@ -850,7 +850,7 @@
               <w:noProof/>
             </w:rPr>
           </w:pPr>
-          <w:hyperlink w:anchor="_Toc121640053" w:history="1">
+          <w:hyperlink w:anchor="_Toc121656501" w:history="1">
             <w:r>
               <w:rPr>
                 <w:rStyle w:val="Hyperlink"/>
@@ -877,7 +877,7 @@
                 <w:noProof/>
                 <w:webHidden/>
               </w:rPr>
-              <w:instrText xml:space="preserve"> PAGEREF _Toc121640053 \h </w:instrText>
+              <w:instrText xml:space="preserve"> PAGEREF _Toc121656501 \h </w:instrText>
             </w:r>
             <w:r>
               <w:rPr>
@@ -897,7 +897,7 @@
                 <w:noProof/>
                 <w:webHidden/>
               </w:rPr>
-              <w:t>9</w:t>
+              <w:t>8</w:t>
             </w:r>
             <w:r>
               <w:rPr>
@@ -918,7 +918,7 @@
               <w:noProof/>
             </w:rPr>
           </w:pPr>
-          <w:hyperlink w:anchor="_Toc121640054" w:history="1">
+          <w:hyperlink w:anchor="_Toc121656502" w:history="1">
             <w:r>
               <w:rPr>
                 <w:rStyle w:val="Hyperlink"/>
@@ -945,7 +945,7 @@
                 <w:noProof/>
                 <w:webHidden/>
               </w:rPr>
-              <w:instrText xml:space="preserve"> PAGEREF _Toc121640054 \h </w:instrText>
+              <w:instrText xml:space="preserve"> PAGEREF _Toc121656502 \h </w:instrText>
             </w:r>
             <w:r>
               <w:rPr>
@@ -965,7 +965,7 @@
                 <w:noProof/>
                 <w:webHidden/>
               </w:rPr>
-              <w:t>9</w:t>
+              <w:t>8</w:t>
             </w:r>
             <w:r>
               <w:rPr>
@@ -986,13 +986,13 @@
               <w:noProof/>
             </w:rPr>
           </w:pPr>
-          <w:hyperlink w:anchor="_Toc121640055" w:history="1">
+          <w:hyperlink w:anchor="_Toc121656503" w:history="1">
             <w:r>
               <w:rPr>
                 <w:rStyle w:val="Hyperlink"/>
                 <w:noProof/>
               </w:rPr>
-              <w:t>Description and explanation of the techniques we used for the data analysis.</w:t>
+              <w:t>Description and explanation data analysis techniques</w:t>
             </w:r>
             <w:r>
               <w:rPr>
@@ -1013,7 +1013,7 @@
                 <w:noProof/>
                 <w:webHidden/>
               </w:rPr>
-              <w:instrText xml:space="preserve"> PAGEREF _Toc121640055 \h </w:instrText>
+              <w:instrText xml:space="preserve"> PAGEREF _Toc121656503 \h </w:instrText>
             </w:r>
             <w:r>
               <w:rPr>
@@ -1033,7 +1033,7 @@
                 <w:noProof/>
                 <w:webHidden/>
               </w:rPr>
-              <w:t>9</w:t>
+              <w:t>8</w:t>
             </w:r>
             <w:r>
               <w:rPr>
@@ -1054,7 +1054,7 @@
               <w:noProof/>
             </w:rPr>
           </w:pPr>
-          <w:hyperlink w:anchor="_Toc121640056" w:history="1">
+          <w:hyperlink w:anchor="_Toc121656504" w:history="1">
             <w:r>
               <w:rPr>
                 <w:rStyle w:val="Hyperlink"/>
@@ -1081,7 +1081,7 @@
                 <w:noProof/>
                 <w:webHidden/>
               </w:rPr>
-              <w:instrText xml:space="preserve"> PAGEREF _Toc121640056 \h </w:instrText>
+              <w:instrText xml:space="preserve"> PAGEREF _Toc121656504 \h </w:instrText>
             </w:r>
             <w:r>
               <w:rPr>
@@ -1101,7 +1101,7 @@
                 <w:noProof/>
                 <w:webHidden/>
               </w:rPr>
-              <w:t>9</w:t>
+              <w:t>8</w:t>
             </w:r>
             <w:r>
               <w:rPr>
@@ -1122,7 +1122,7 @@
               <w:noProof/>
             </w:rPr>
           </w:pPr>
-          <w:hyperlink w:anchor="_Toc121640057" w:history="1">
+          <w:hyperlink w:anchor="_Toc121656505" w:history="1">
             <w:r>
               <w:rPr>
                 <w:rStyle w:val="Hyperlink"/>
@@ -1149,7 +1149,7 @@
                 <w:noProof/>
                 <w:webHidden/>
               </w:rPr>
-              <w:instrText xml:space="preserve"> PAGEREF _Toc121640057 \h </w:instrText>
+              <w:instrText xml:space="preserve"> PAGEREF _Toc121656505 \h </w:instrText>
             </w:r>
             <w:r>
               <w:rPr>
@@ -1190,13 +1190,13 @@
               <w:noProof/>
             </w:rPr>
           </w:pPr>
-          <w:hyperlink w:anchor="_Toc121640058" w:history="1">
+          <w:hyperlink w:anchor="_Toc121656506" w:history="1">
             <w:r>
               <w:rPr>
                 <w:rStyle w:val="Hyperlink"/>
                 <w:noProof/>
               </w:rPr>
-              <w:t>-Apply normalizations/standardization Scalar on numerical data.</w:t>
+              <w:t>-Apply normalizations/standardization scalar on numerical data.</w:t>
             </w:r>
             <w:r>
               <w:rPr>
@@ -1217,7 +1217,7 @@
                 <w:noProof/>
                 <w:webHidden/>
               </w:rPr>
-              <w:instrText xml:space="preserve"> PAGEREF _Toc121640058 \h </w:instrText>
+              <w:instrText xml:space="preserve"> PAGEREF _Toc121656506 \h </w:instrText>
             </w:r>
             <w:r>
               <w:rPr>
@@ -1258,13 +1258,13 @@
               <w:noProof/>
             </w:rPr>
           </w:pPr>
-          <w:hyperlink w:anchor="_Toc121640059" w:history="1">
+          <w:hyperlink w:anchor="_Toc121656507" w:history="1">
             <w:r>
               <w:rPr>
                 <w:rStyle w:val="Hyperlink"/>
                 <w:noProof/>
               </w:rPr>
-              <w:t>-Line, scatter and Heatmaps for correlation between features</w:t>
+              <w:t>-Line, scatter and Heat Maps for correlation between features</w:t>
             </w:r>
             <w:r>
               <w:rPr>
@@ -1285,7 +1285,7 @@
                 <w:noProof/>
                 <w:webHidden/>
               </w:rPr>
-              <w:instrText xml:space="preserve"> PAGEREF _Toc121640059 \h </w:instrText>
+              <w:instrText xml:space="preserve"> PAGEREF _Toc121656507 \h </w:instrText>
             </w:r>
             <w:r>
               <w:rPr>
@@ -1326,7 +1326,7 @@
               <w:noProof/>
             </w:rPr>
           </w:pPr>
-          <w:hyperlink w:anchor="_Toc121640060" w:history="1">
+          <w:hyperlink w:anchor="_Toc121656508" w:history="1">
             <w:r>
               <w:rPr>
                 <w:rStyle w:val="Hyperlink"/>
@@ -1353,7 +1353,7 @@
                 <w:noProof/>
                 <w:webHidden/>
               </w:rPr>
-              <w:instrText xml:space="preserve"> PAGEREF _Toc121640060 \h </w:instrText>
+              <w:instrText xml:space="preserve"> PAGEREF _Toc121656508 \h </w:instrText>
             </w:r>
             <w:r>
               <w:rPr>
@@ -1394,7 +1394,7 @@
               <w:noProof/>
             </w:rPr>
           </w:pPr>
-          <w:hyperlink w:anchor="_Toc121640061" w:history="1">
+          <w:hyperlink w:anchor="_Toc121656509" w:history="1">
             <w:r>
               <w:rPr>
                 <w:rStyle w:val="Hyperlink"/>
@@ -1421,7 +1421,7 @@
                 <w:noProof/>
                 <w:webHidden/>
               </w:rPr>
-              <w:instrText xml:space="preserve"> PAGEREF _Toc121640061 \h </w:instrText>
+              <w:instrText xml:space="preserve"> PAGEREF _Toc121656509 \h </w:instrText>
             </w:r>
             <w:r>
               <w:rPr>
@@ -1462,7 +1462,7 @@
               <w:noProof/>
             </w:rPr>
           </w:pPr>
-          <w:hyperlink w:anchor="_Toc121640062" w:history="1">
+          <w:hyperlink w:anchor="_Toc121656510" w:history="1">
             <w:r>
               <w:rPr>
                 <w:rStyle w:val="Hyperlink"/>
@@ -1489,7 +1489,75 @@
                 <w:noProof/>
                 <w:webHidden/>
               </w:rPr>
-              <w:instrText xml:space="preserve"> PAGEREF _Toc121640062 \h </w:instrText>
+              <w:instrText xml:space="preserve"> PAGEREF _Toc121656510 \h </w:instrText>
+            </w:r>
+            <w:r>
+              <w:rPr>
+                <w:noProof/>
+                <w:webHidden/>
+              </w:rPr>
+            </w:r>
+            <w:r>
+              <w:rPr>
+                <w:noProof/>
+                <w:webHidden/>
+              </w:rPr>
+              <w:fldChar w:fldCharType="separate"/>
+            </w:r>
+            <w:r>
+              <w:rPr>
+                <w:noProof/>
+                <w:webHidden/>
+              </w:rPr>
+              <w:t>9</w:t>
+            </w:r>
+            <w:r>
+              <w:rPr>
+                <w:noProof/>
+                <w:webHidden/>
+              </w:rPr>
+              <w:fldChar w:fldCharType="end"/>
+            </w:r>
+          </w:hyperlink>
+        </w:p>
+        <w:p>
+          <w:pPr>
+            <w:pStyle w:val="Sumrio1"/>
+            <w:tabs>
+              <w:tab w:val="right" w:leader="dot" w:pos="9180"/>
+            </w:tabs>
+            <w:rPr>
+              <w:noProof/>
+            </w:rPr>
+          </w:pPr>
+          <w:hyperlink w:anchor="_Toc121656511" w:history="1">
+            <w:r>
+              <w:rPr>
+                <w:rStyle w:val="Hyperlink"/>
+                <w:noProof/>
+              </w:rPr>
+              <w:t>- Data understanding</w:t>
+            </w:r>
+            <w:r>
+              <w:rPr>
+                <w:noProof/>
+                <w:webHidden/>
+              </w:rPr>
+              <w:tab/>
+            </w:r>
+            <w:r>
+              <w:rPr>
+                <w:noProof/>
+                <w:webHidden/>
+              </w:rPr>
+              <w:fldChar w:fldCharType="begin"/>
+            </w:r>
+            <w:r>
+              <w:rPr>
+                <w:noProof/>
+                <w:webHidden/>
+              </w:rPr>
+              <w:instrText xml:space="preserve"> PAGEREF _Toc121656511 \h </w:instrText>
             </w:r>
             <w:r>
               <w:rPr>
@@ -1530,13 +1598,13 @@
               <w:noProof/>
             </w:rPr>
           </w:pPr>
-          <w:hyperlink w:anchor="_Toc121640063" w:history="1">
+          <w:hyperlink w:anchor="_Toc121656512" w:history="1">
             <w:r>
               <w:rPr>
                 <w:rStyle w:val="Hyperlink"/>
                 <w:noProof/>
               </w:rPr>
-              <w:t>- What is the purpose of Dimentionality reduction?</w:t>
+              <w:t>Conclusion.</w:t>
             </w:r>
             <w:r>
               <w:rPr>
@@ -1557,75 +1625,7 @@
                 <w:noProof/>
                 <w:webHidden/>
               </w:rPr>
-              <w:instrText xml:space="preserve"> PAGEREF _Toc121640063 \h </w:instrText>
-            </w:r>
-            <w:r>
-              <w:rPr>
-                <w:noProof/>
-                <w:webHidden/>
-              </w:rPr>
-            </w:r>
-            <w:r>
-              <w:rPr>
-                <w:noProof/>
-                <w:webHidden/>
-              </w:rPr>
-              <w:fldChar w:fldCharType="separate"/>
-            </w:r>
-            <w:r>
-              <w:rPr>
-                <w:noProof/>
-                <w:webHidden/>
-              </w:rPr>
-              <w:t>10</w:t>
-            </w:r>
-            <w:r>
-              <w:rPr>
-                <w:noProof/>
-                <w:webHidden/>
-              </w:rPr>
-              <w:fldChar w:fldCharType="end"/>
-            </w:r>
-          </w:hyperlink>
-        </w:p>
-        <w:p>
-          <w:pPr>
-            <w:pStyle w:val="Sumrio1"/>
-            <w:tabs>
-              <w:tab w:val="right" w:leader="dot" w:pos="9180"/>
-            </w:tabs>
-            <w:rPr>
-              <w:noProof/>
-            </w:rPr>
-          </w:pPr>
-          <w:hyperlink w:anchor="_Toc121640064" w:history="1">
-            <w:r>
-              <w:rPr>
-                <w:rStyle w:val="Hyperlink"/>
-                <w:noProof/>
-              </w:rPr>
-              <w:t>- Data understanding</w:t>
-            </w:r>
-            <w:r>
-              <w:rPr>
-                <w:noProof/>
-                <w:webHidden/>
-              </w:rPr>
-              <w:tab/>
-            </w:r>
-            <w:r>
-              <w:rPr>
-                <w:noProof/>
-                <w:webHidden/>
-              </w:rPr>
-              <w:fldChar w:fldCharType="begin"/>
-            </w:r>
-            <w:r>
-              <w:rPr>
-                <w:noProof/>
-                <w:webHidden/>
-              </w:rPr>
-              <w:instrText xml:space="preserve"> PAGEREF _Toc121640064 \h </w:instrText>
+              <w:instrText xml:space="preserve"> PAGEREF _Toc121656512 \h </w:instrText>
             </w:r>
             <w:r>
               <w:rPr>
@@ -1666,13 +1666,13 @@
               <w:noProof/>
             </w:rPr>
           </w:pPr>
-          <w:hyperlink w:anchor="_Toc121640065" w:history="1">
+          <w:hyperlink w:anchor="_Toc121656513" w:history="1">
             <w:r>
               <w:rPr>
                 <w:rStyle w:val="Hyperlink"/>
                 <w:noProof/>
               </w:rPr>
-              <w:t>Conclusion.</w:t>
+              <w:t>References.</w:t>
             </w:r>
             <w:r>
               <w:rPr>
@@ -1693,75 +1693,7 @@
                 <w:noProof/>
                 <w:webHidden/>
               </w:rPr>
-              <w:instrText xml:space="preserve"> PAGEREF _Toc121640065 \h </w:instrText>
-            </w:r>
-            <w:r>
-              <w:rPr>
-                <w:noProof/>
-                <w:webHidden/>
-              </w:rPr>
-            </w:r>
-            <w:r>
-              <w:rPr>
-                <w:noProof/>
-                <w:webHidden/>
-              </w:rPr>
-              <w:fldChar w:fldCharType="separate"/>
-            </w:r>
-            <w:r>
-              <w:rPr>
-                <w:noProof/>
-                <w:webHidden/>
-              </w:rPr>
-              <w:t>10</w:t>
-            </w:r>
-            <w:r>
-              <w:rPr>
-                <w:noProof/>
-                <w:webHidden/>
-              </w:rPr>
-              <w:fldChar w:fldCharType="end"/>
-            </w:r>
-          </w:hyperlink>
-        </w:p>
-        <w:p>
-          <w:pPr>
-            <w:pStyle w:val="Sumrio2"/>
-            <w:tabs>
-              <w:tab w:val="right" w:leader="dot" w:pos="9180"/>
-            </w:tabs>
-            <w:rPr>
-              <w:noProof/>
-            </w:rPr>
-          </w:pPr>
-          <w:hyperlink w:anchor="_Toc121640066" w:history="1">
-            <w:r>
-              <w:rPr>
-                <w:rStyle w:val="Hyperlink"/>
-                <w:noProof/>
-              </w:rPr>
-              <w:t>References.</w:t>
-            </w:r>
-            <w:r>
-              <w:rPr>
-                <w:noProof/>
-                <w:webHidden/>
-              </w:rPr>
-              <w:tab/>
-            </w:r>
-            <w:r>
-              <w:rPr>
-                <w:noProof/>
-                <w:webHidden/>
-              </w:rPr>
-              <w:fldChar w:fldCharType="begin"/>
-            </w:r>
-            <w:r>
-              <w:rPr>
-                <w:noProof/>
-                <w:webHidden/>
-              </w:rPr>
-              <w:instrText xml:space="preserve"> PAGEREF _Toc121640066 \h </w:instrText>
+              <w:instrText xml:space="preserve"> PAGEREF _Toc121656513 \h </w:instrText>
             </w:r>
             <w:r>
               <w:rPr>
@@ -1898,7 +1830,7 @@
       <w:r>
         <w:br w:type="page"/>
       </w:r>
-      <w:bookmarkStart w:id="0" w:name="_Toc121640046"/>
+      <w:bookmarkStart w:id="0" w:name="_Toc121656494"/>
       <w:r>
         <w:rPr>
           <w:rStyle w:val="Ttulo1Char"/>
@@ -1936,7 +1868,7 @@
         <w:ind w:left="720" w:hanging="720"/>
         <w:jc w:val="both"/>
       </w:pPr>
-      <w:bookmarkStart w:id="1" w:name="_Toc121640047"/>
+      <w:bookmarkStart w:id="1" w:name="_Toc121656495"/>
       <w:r>
         <w:t>Introduction and Objective.</w:t>
       </w:r>
@@ -1959,7 +1891,13 @@
         <w:t xml:space="preserve">With this dataset, we will be able to </w:t>
       </w:r>
       <w:r>
-        <w:t>utilise methods to visualize statistical parameters such as median, standard deviation, etc. Enabling the students to understand tendencies and patterns and correlations; Apple normalizations and/or standardization techniques to explore the data in different perspectives; Plot and analyse lines, scatters and heat maps to verify correlations for further understanding of the data; perform data exploratory analysis in order to identify subgroups and acquire new learning from the data; Apply a dummy encoding to categorical categories and verify what new can be learn of the data in these circumstances; Verify if PCA is applicable and if positive verify correlation between its components.</w:t>
+        <w:t>utilise methods to visualize statistical parameters such as median, standard deviation, etc. Enabling the students to understand tendencies and patterns and correlations; Appl</w:t>
+      </w:r>
+      <w:r>
+        <w:t>y</w:t>
+      </w:r>
+      <w:r>
+        <w:t xml:space="preserve"> normalizations and/or standardization techniques to explore the data in different perspectives; Plot and analyse lines, scatters and heat maps to verify correlations for further understanding of the data; perform data exploratory analysis in order to identify subgroups and acquire new learning from the data; Apply a dummy encoding to categorical categories and verify what new can be learn of the data in these circumstances; Verify if PCA is applicable and if positive verify correlation between its components.</w:t>
       </w:r>
     </w:p>
     <w:p>
@@ -1971,7 +1909,7 @@
       <w:pPr>
         <w:pStyle w:val="Ttulo2"/>
       </w:pPr>
-      <w:bookmarkStart w:id="2" w:name="_Toc121640048"/>
+      <w:bookmarkStart w:id="2" w:name="_Toc121656496"/>
       <w:r>
         <w:t>Dataset Chosen reasoning</w:t>
       </w:r>
@@ -2032,7 +1970,7 @@
       <w:pPr>
         <w:pStyle w:val="Ttulo1"/>
       </w:pPr>
-      <w:bookmarkStart w:id="3" w:name="_Toc121640049"/>
+      <w:bookmarkStart w:id="3" w:name="_Toc121656497"/>
       <w:r>
         <w:t>Motivation and Challenges</w:t>
       </w:r>
@@ -2081,7 +2019,7 @@
       <w:pPr>
         <w:pStyle w:val="Ttulo2"/>
       </w:pPr>
-      <w:bookmarkStart w:id="4" w:name="_Toc121640050"/>
+      <w:bookmarkStart w:id="4" w:name="_Toc121656498"/>
       <w:r>
         <w:t xml:space="preserve">- </w:t>
       </w:r>
@@ -2121,14 +2059,14 @@
     </w:p>
     <w:p>
       <w:r>
-        <w:t>Cleaning an dataset with so many attributes is always an delicate action once valuable data can be lost and change how an accurate measurement of factor can look like when an comparison of other aspects where there is no missing data in the attributes analysed.</w:t>
+        <w:t>Cleaning a dataset with so many attributes is always a delicate action once valuable data can be lost and change how an accurate measurement of factor can look like when an comparison of other aspects where there is no missing data in the attributes analysed.</w:t>
       </w:r>
     </w:p>
     <w:p>
       <w:pPr>
         <w:pStyle w:val="Ttulo2"/>
       </w:pPr>
-      <w:bookmarkStart w:id="5" w:name="_Toc121640051"/>
+      <w:bookmarkStart w:id="5" w:name="_Toc121656499"/>
       <w:r>
         <w:t>- Identify</w:t>
       </w:r>
@@ -4068,10 +4006,10 @@
           <w:u w:val="single"/>
         </w:rPr>
       </w:pPr>
-      <w:bookmarkStart w:id="6" w:name="_Toc121640052"/>
       <w:r>
         <w:br/>
       </w:r>
+      <w:bookmarkStart w:id="6" w:name="_Toc121656500"/>
       <w:r>
         <w:t>- Questions about the data quality</w:t>
       </w:r>
@@ -4106,7 +4044,7 @@
       <w:pPr>
         <w:pStyle w:val="Ttulo2"/>
       </w:pPr>
-      <w:bookmarkStart w:id="7" w:name="_Toc121640053"/>
+      <w:bookmarkStart w:id="7" w:name="_Toc121656501"/>
       <w:r>
         <w:t>- Show pre-conceptions about the data and how we intend to explore it.</w:t>
       </w:r>
@@ -4140,17 +4078,22 @@
       <w:pPr>
         <w:pStyle w:val="Ttulo2"/>
       </w:pPr>
-      <w:bookmarkStart w:id="8" w:name="_Toc121640054"/>
+      <w:bookmarkStart w:id="8" w:name="_Toc121656502"/>
       <w:r>
         <w:t>- Questions for Acquiring knowledge of data.</w:t>
       </w:r>
       <w:bookmarkEnd w:id="8"/>
     </w:p>
     <w:p>
-      <w:r>
+      <w:pPr>
         <w:rPr>
           <w:highlight w:val="yellow"/>
         </w:rPr>
+      </w:pPr>
+      <w:r>
+        <w:rPr>
+          <w:highlight w:val="yellow"/>
+        </w:rPr>
         <w:t>Reason the questions we want to make around the relations between columns and its values;</w:t>
       </w:r>
       <w:r>
@@ -4158,18 +4101,16 @@
           <w:highlight w:val="yellow"/>
         </w:rPr>
         <w:br/>
-        <w:t xml:space="preserve">how can we </w:t>
-      </w:r>
-      <w:r>
-        <w:t xml:space="preserve">make nominal data analysed in a numeric way; </w:t>
-      </w:r>
-    </w:p>
-    <w:p>
-      <w:pPr>
+      </w:r>
+      <w:r>
         <w:rPr>
           <w:highlight w:val="yellow"/>
         </w:rPr>
-      </w:pPr>
+        <w:t>how can we make nominal data analysed in a numeric way;</w:t>
+      </w:r>
+      <w:r>
+        <w:t xml:space="preserve"> </w:t>
+      </w:r>
       <w:r>
         <w:rPr>
           <w:highlight w:val="yellow"/>
@@ -4181,55 +4122,142 @@
       <w:pPr>
         <w:pStyle w:val="Ttulo1"/>
       </w:pPr>
-      <w:bookmarkStart w:id="9" w:name="_Toc121640055"/>
-      <w:r>
-        <w:t>Description and explanation of the techniques we used for the data analysis.</w:t>
+      <w:bookmarkStart w:id="9" w:name="_Toc121656503"/>
+      <w:r>
+        <w:t xml:space="preserve">Description and explanation </w:t>
+      </w:r>
+      <w:r>
+        <w:t xml:space="preserve">data analysis </w:t>
+      </w:r>
+      <w:r>
+        <w:t>techniques</w:t>
       </w:r>
       <w:bookmarkEnd w:id="9"/>
     </w:p>
     <w:p>
-      <w:pPr>
-        <w:rPr>
-          <w:highlight w:val="yellow"/>
-        </w:rPr>
-      </w:pPr>
-      <w:r>
-        <w:rPr>
-          <w:highlight w:val="yellow"/>
-        </w:rPr>
-        <w:t>Add a subtitle for each technique and shortly explain how it works and how it was applied.</w:t>
+      <w:r>
+        <w:t>To acquire the desirable knowledge from the data, it’s important to use some important techniques for data analysis as to learn the relation between attributes and treat the numerical and categorical data as to learn knowledge from it.</w:t>
+      </w:r>
+    </w:p>
+    <w:p>
+      <w:r>
+        <w:t>The techniques covered will be presented furthermore.</w:t>
       </w:r>
     </w:p>
     <w:p>
       <w:pPr>
         <w:pStyle w:val="Ttulo2"/>
       </w:pPr>
-      <w:bookmarkStart w:id="10" w:name="_Toc121640056"/>
+      <w:bookmarkStart w:id="10" w:name="_Toc121656504"/>
       <w:r>
         <w:t>- Data Statistical parameters</w:t>
       </w:r>
       <w:bookmarkEnd w:id="10"/>
     </w:p>
     <w:p>
-      <w:pPr>
-        <w:rPr>
-          <w:highlight w:val="yellow"/>
-        </w:rPr>
-      </w:pPr>
-      <w:r>
-        <w:rPr>
-          <w:highlight w:val="yellow"/>
-        </w:rPr>
-        <w:t>(mean, median, minimum, maximum, deviation)</w:t>
-      </w:r>
-    </w:p>
+      <w:r>
+        <w:t>Calculating statistical parameters is paragon to data analysis and not only for numerical data as it might indicate at first; Some categorical data can be prepared as to hold some actual value to it making it possible to b analysed with statistical tools;</w:t>
+      </w:r>
+    </w:p>
+    <w:p>
+      <w:r>
+        <w:t>Some of the main statistical parameters we will be analysing in this data are:</w:t>
+      </w:r>
+    </w:p>
+    <w:p>
+      <w:pPr>
+        <w:pStyle w:val="PargrafodaLista"/>
+        <w:numPr>
+          <w:ilvl w:val="0"/>
+          <w:numId w:val="10"/>
+        </w:numPr>
+      </w:pPr>
+      <w:r>
+        <w:rPr>
+          <w:b/>
+        </w:rPr>
+        <w:t>Mean:</w:t>
+      </w:r>
+      <w:r>
+        <w:t xml:space="preserve"> Mean is the sum of all values divided by the number of values, with this it’s possible to find the average value among all the instances; this helps the reader to understand data tendencies and is an important step to find other useful information that depends entirely on the average.</w:t>
+      </w:r>
+    </w:p>
+    <w:p>
+      <w:pPr>
+        <w:pStyle w:val="PargrafodaLista"/>
+        <w:numPr>
+          <w:ilvl w:val="0"/>
+          <w:numId w:val="10"/>
+        </w:numPr>
+      </w:pPr>
+      <w:r>
+        <w:rPr>
+          <w:b/>
+        </w:rPr>
+        <w:t>Median:</w:t>
+      </w:r>
+      <w:r>
+        <w:t xml:space="preserve"> Median is the immediate middle value among all the instances; this value also is important to see the data distribution among the dataset, as the middle value being above average would show a tendency for values to be over the average in  the future for instance.</w:t>
+      </w:r>
+    </w:p>
+    <w:p>
+      <w:pPr>
+        <w:pStyle w:val="PargrafodaLista"/>
+        <w:numPr>
+          <w:ilvl w:val="0"/>
+          <w:numId w:val="10"/>
+        </w:numPr>
+      </w:pPr>
+      <w:r>
+        <w:rPr>
+          <w:b/>
+        </w:rPr>
+        <w:t>Minimum &amp; Maximum:</w:t>
+      </w:r>
+      <w:r>
+        <w:t xml:space="preserve"> These values will inform the greatest and </w:t>
+      </w:r>
+      <w:r>
+        <w:t>smallest values in the dataset.</w:t>
+      </w:r>
+    </w:p>
+    <w:p>
+      <w:pPr>
+        <w:pStyle w:val="PargrafodaLista"/>
+        <w:numPr>
+          <w:ilvl w:val="0"/>
+          <w:numId w:val="10"/>
+        </w:numPr>
+      </w:pPr>
+      <w:r>
+        <w:rPr>
+          <w:b/>
+        </w:rPr>
+        <w:t>Deviation:</w:t>
+      </w:r>
+      <w:r>
+        <w:t xml:space="preserve"> Deviation will show the difference between values </w:t>
+      </w:r>
+      <w:r>
+        <w:t>and the average</w:t>
+      </w:r>
+      <w:r>
+        <w:t>, The standard deviation shows the average difference between the values</w:t>
+      </w:r>
+      <w:r>
+        <w:t>; This is important to see the value spread;</w:t>
+      </w:r>
+    </w:p>
+    <w:p/>
+    <w:p/>
     <w:p>
       <w:pPr>
         <w:pStyle w:val="Ttulo3"/>
         <w:ind w:firstLine="720"/>
       </w:pPr>
-      <w:bookmarkStart w:id="11" w:name="_Toc121640057"/>
-      <w:r>
+      <w:bookmarkStart w:id="11" w:name="_Toc121656505"/>
+      <w:r>
+        <w:lastRenderedPageBreak/>
         <w:t>- Question parameters and tendencies.</w:t>
       </w:r>
       <w:bookmarkEnd w:id="11"/>
@@ -4259,18 +4287,50 @@
           <w:highlight w:val="yellow"/>
         </w:rPr>
         <w:br/>
-        <w:t>Does that consists with the main conceptions?</w:t>
+        <w:t xml:space="preserve">Does that </w:t>
+      </w:r>
+      <w:r>
+        <w:rPr>
+          <w:highlight w:val="yellow"/>
+        </w:rPr>
+        <w:t>consist</w:t>
+      </w:r>
+      <w:r>
+        <w:rPr>
+          <w:highlight w:val="yellow"/>
+        </w:rPr>
+        <w:t xml:space="preserve"> with the main conceptions?</w:t>
       </w:r>
     </w:p>
     <w:p>
       <w:pPr>
         <w:pStyle w:val="Ttulo2"/>
       </w:pPr>
-      <w:bookmarkStart w:id="12" w:name="_Toc121640058"/>
-      <w:r>
-        <w:t>-Apply normalizations/standardization Scalar on numerical data.</w:t>
+      <w:bookmarkStart w:id="12" w:name="_Toc121656506"/>
+      <w:r>
+        <w:t xml:space="preserve">-Apply normalizations/standardization </w:t>
+      </w:r>
+      <w:r>
+        <w:t>s</w:t>
+      </w:r>
+      <w:r>
+        <w:t>calar on numerical data.</w:t>
       </w:r>
       <w:bookmarkEnd w:id="12"/>
+    </w:p>
+    <w:p>
+      <w:pPr>
+        <w:rPr>
+          <w:u w:val="single"/>
+        </w:rPr>
+      </w:pPr>
+      <w:r>
+        <w:t>Normalization is the term used for when data entries is organized in order to ensure they appear similar across instances making it easier to group and analyse information.</w:t>
+      </w:r>
+      <w:r>
+        <w:br/>
+        <w:t>Standardization is the term used for converting data to a common format, making it possible to process and analyse data.</w:t>
+      </w:r>
     </w:p>
     <w:p>
       <w:pPr>
@@ -4296,9 +4356,15 @@
       <w:pPr>
         <w:pStyle w:val="Ttulo2"/>
       </w:pPr>
-      <w:bookmarkStart w:id="13" w:name="_Toc121640059"/>
-      <w:r>
-        <w:t>-Line, scatter and Heatmaps for correlation between features</w:t>
+      <w:bookmarkStart w:id="13" w:name="_Toc121656507"/>
+      <w:r>
+        <w:t>-Line, scatter and Heat</w:t>
+      </w:r>
+      <w:r>
+        <w:t xml:space="preserve"> M</w:t>
+      </w:r>
+      <w:r>
+        <w:t>aps for correlation between features</w:t>
       </w:r>
       <w:bookmarkEnd w:id="13"/>
     </w:p>
@@ -4333,7 +4399,7 @@
       <w:pPr>
         <w:pStyle w:val="Ttulo2"/>
       </w:pPr>
-      <w:bookmarkStart w:id="14" w:name="_Toc121640060"/>
+      <w:bookmarkStart w:id="14" w:name="_Toc121656508"/>
       <w:r>
         <w:t>- Data exploratory Analysis;</w:t>
       </w:r>
@@ -4421,19 +4487,38 @@
         <w:rPr>
           <w:highlight w:val="yellow"/>
         </w:rPr>
-        <w:t xml:space="preserve"> or is the data compromised? how?</w:t>
+        <w:t xml:space="preserve"> or is the data compromised? </w:t>
+      </w:r>
+      <w:r>
+        <w:rPr>
+          <w:highlight w:val="yellow"/>
+        </w:rPr>
+        <w:t>How</w:t>
+      </w:r>
+      <w:r>
+        <w:rPr>
+          <w:highlight w:val="yellow"/>
+        </w:rPr>
+        <w:t>?</w:t>
       </w:r>
     </w:p>
     <w:p>
       <w:pPr>
         <w:pStyle w:val="Ttulo2"/>
       </w:pPr>
-      <w:bookmarkStart w:id="15" w:name="_Toc121640061"/>
-      <w:r>
-        <w:lastRenderedPageBreak/>
+      <w:bookmarkStart w:id="15" w:name="_Toc121656509"/>
+      <w:r>
         <w:t>- Apply dummy encoding to categorical categories</w:t>
       </w:r>
       <w:bookmarkEnd w:id="15"/>
+    </w:p>
+    <w:p>
+      <w:r>
+        <w:t>Dummy encoding is a method designated to transform categorical variables into binary variables</w:t>
+      </w:r>
+      <w:r>
+        <w:t xml:space="preserve"> where it can be analysed and processed with techniques it wasn’t possible to apply prior as the type of data changes.</w:t>
+      </w:r>
     </w:p>
     <w:p>
       <w:pPr>
@@ -4471,36 +4556,41 @@
           <w:highlight w:val="yellow"/>
         </w:rPr>
         <w:br/>
-        <w:t xml:space="preserve">- </w:t>
-      </w:r>
+      </w:r>
+      <w:r>
+        <w:br/>
+      </w:r>
+      <w:r>
+        <w:t xml:space="preserve">When a model has many dummy variables, the consistency of the information can be challenged as not being trustworthy; this also can be an liability for explain big finding in a dataset once most of the information wasn't actually collected in first place; </w:t>
+      </w:r>
+      <w:r>
+        <w:t>it’s</w:t>
+      </w:r>
+      <w:r>
+        <w:t xml:space="preserve"> interesting to use it with caution.</w:t>
+      </w:r>
+    </w:p>
+    <w:p>
+      <w:pPr>
+        <w:pStyle w:val="Ttulo2"/>
+      </w:pPr>
+      <w:bookmarkStart w:id="16" w:name="_Toc121656510"/>
+      <w:r>
+        <w:t>- Apply PCA with a chosen number of components</w:t>
+      </w:r>
+      <w:bookmarkEnd w:id="16"/>
+    </w:p>
+    <w:p>
+      <w:r>
+        <w:t>Principal Component Analysis (PCA) uses machine learning to accomplish reduction of variables for a predictive model with better performance; considering that when there is much data to be analysed, processing all this data will take off performance data from machines that will have to process a huge amount of data before it can make decisions. To mitigate this problem, using machine learning it is possible to reduce the dimensionality of the data without compromising much the efficiency of the data lost causes, making sure the performance wouldn't be a liability in the final process.</w:t>
+      </w:r>
+    </w:p>
+    <w:p>
       <w:r>
         <w:rPr>
           <w:highlight w:val="yellow"/>
         </w:rPr>
-        <w:t>Pros</w:t>
-      </w:r>
-      <w:r>
-        <w:rPr>
-          <w:highlight w:val="yellow"/>
-        </w:rPr>
-        <w:t xml:space="preserve"> and cons from how the applied Dummy encoding can be interpreted and how relevant is it for the data</w:t>
-      </w:r>
-    </w:p>
-    <w:p>
-      <w:pPr>
-        <w:pStyle w:val="Ttulo2"/>
-      </w:pPr>
-      <w:bookmarkStart w:id="16" w:name="_Toc121640062"/>
-      <w:r>
-        <w:t>- Apply PCA with a chosen number of components</w:t>
-      </w:r>
-      <w:bookmarkEnd w:id="16"/>
-    </w:p>
-    <w:p>
-      <w:r>
-        <w:rPr>
-          <w:highlight w:val="yellow"/>
-        </w:rPr>
+        <w:lastRenderedPageBreak/>
         <w:t>- The profile of the components extracted</w:t>
       </w:r>
       <w:r>
@@ -4548,72 +4638,28 @@
         </w:rPr>
         <w:t xml:space="preserve"> one?</w:t>
       </w:r>
-    </w:p>
-    <w:p>
-      <w:pPr>
-        <w:pStyle w:val="Ttulo2"/>
-      </w:pPr>
-      <w:bookmarkStart w:id="17" w:name="_Toc121640063"/>
-      <w:r>
-        <w:t>- What is the purpose of Dimentionality reduction?</w:t>
+      <w:r>
+        <w:rPr>
+          <w:highlight w:val="yellow"/>
+        </w:rPr>
+        <w:br/>
+      </w:r>
+      <w:r>
+        <w:rPr>
+          <w:highlight w:val="yellow"/>
+        </w:rPr>
+        <w:t>- What we learned using it?</w:t>
+      </w:r>
+    </w:p>
+    <w:p>
+      <w:pPr>
+        <w:pStyle w:val="Ttulo1"/>
+      </w:pPr>
+      <w:bookmarkStart w:id="17" w:name="_Toc121656511"/>
+      <w:r>
+        <w:t>- Data understanding</w:t>
       </w:r>
       <w:bookmarkEnd w:id="17"/>
-    </w:p>
-    <w:p>
-      <w:r>
-        <w:rPr>
-          <w:highlight w:val="yellow"/>
-        </w:rPr>
-        <w:t xml:space="preserve">- What is </w:t>
-      </w:r>
-      <w:r>
-        <w:rPr>
-          <w:highlight w:val="yellow"/>
-        </w:rPr>
-        <w:t>Dimensionality</w:t>
-      </w:r>
-      <w:r>
-        <w:rPr>
-          <w:highlight w:val="yellow"/>
-        </w:rPr>
-        <w:t xml:space="preserve"> reduction? (PCA)</w:t>
-      </w:r>
-      <w:r>
-        <w:rPr>
-          <w:highlight w:val="yellow"/>
-        </w:rPr>
-        <w:br/>
-        <w:t xml:space="preserve">- When </w:t>
-      </w:r>
-      <w:r>
-        <w:rPr>
-          <w:highlight w:val="yellow"/>
-        </w:rPr>
-        <w:t>Dimensionality</w:t>
-      </w:r>
-      <w:r>
-        <w:rPr>
-          <w:highlight w:val="yellow"/>
-        </w:rPr>
-        <w:t xml:space="preserve"> reduction should be used?</w:t>
-      </w:r>
-      <w:r>
-        <w:rPr>
-          <w:highlight w:val="yellow"/>
-        </w:rPr>
-        <w:br/>
-        <w:t>- What we learned using it?</w:t>
-      </w:r>
-    </w:p>
-    <w:p>
-      <w:pPr>
-        <w:pStyle w:val="Ttulo1"/>
-      </w:pPr>
-      <w:bookmarkStart w:id="18" w:name="_Toc121640064"/>
-      <w:r>
-        <w:t>- Data understanding</w:t>
-      </w:r>
-      <w:bookmarkEnd w:id="18"/>
     </w:p>
     <w:p>
       <w:r>
@@ -4651,34 +4697,136 @@
       <w:pPr>
         <w:pStyle w:val="Ttulo2"/>
       </w:pPr>
-      <w:bookmarkStart w:id="19" w:name="_Toc121640065"/>
+      <w:bookmarkStart w:id="18" w:name="_Toc121656512"/>
       <w:r>
         <w:t>Conclusion.</w:t>
       </w:r>
+      <w:bookmarkEnd w:id="18"/>
+    </w:p>
+    <w:p>
+      <w:r>
+        <w:t>brief conclusion</w:t>
+      </w:r>
+    </w:p>
+    <w:p/>
+    <w:p>
+      <w:pPr>
+        <w:pStyle w:val="Ttulo2"/>
+      </w:pPr>
+      <w:bookmarkStart w:id="19" w:name="_Toc121656513"/>
+      <w:r>
+        <w:t>References.</w:t>
+      </w:r>
       <w:bookmarkEnd w:id="19"/>
     </w:p>
     <w:p>
-      <w:r>
-        <w:t>brief conclusion</w:t>
-      </w:r>
-    </w:p>
-    <w:p>
-      <w:pPr>
-        <w:pStyle w:val="Ttulo2"/>
-      </w:pPr>
-      <w:bookmarkStart w:id="20" w:name="_Toc121640066"/>
-      <w:r>
-        <w:t>References.</w:t>
-      </w:r>
-      <w:bookmarkEnd w:id="20"/>
-      <w:r>
-        <w:br/>
-      </w:r>
-    </w:p>
-    <w:p>
-      <w:r>
-        <w:t>ref</w:t>
-      </w:r>
+      <w:pPr>
+        <w:pStyle w:val="NormalWeb"/>
+        <w:ind w:left="567" w:hanging="567"/>
+      </w:pPr>
+      <w:r>
+        <w:t xml:space="preserve">sisense.com (no date) - </w:t>
+      </w:r>
+      <w:r>
+        <w:rPr>
+          <w:i/>
+          <w:iCs/>
+        </w:rPr>
+        <w:t>Data standardization</w:t>
+      </w:r>
+      <w:r>
+        <w:t xml:space="preserve">, </w:t>
+      </w:r>
+      <w:r>
+        <w:rPr>
+          <w:i/>
+          <w:iCs/>
+        </w:rPr>
+        <w:t>Sisense</w:t>
+      </w:r>
+      <w:r>
+        <w:t xml:space="preserve">. Sisense. Available at: https://www.sisense.com/glossary/data-standardization/ (Accessed: December 08, 2022). </w:t>
+      </w:r>
+    </w:p>
+    <w:p>
+      <w:pPr>
+        <w:pStyle w:val="NormalWeb"/>
+        <w:ind w:left="567" w:hanging="567"/>
+        <w:rPr>
+          <w:u w:val="single"/>
+        </w:rPr>
+      </w:pPr>
+    </w:p>
+    <w:p>
+      <w:pPr>
+        <w:pStyle w:val="NormalWeb"/>
+        <w:ind w:left="567" w:hanging="567"/>
+      </w:pPr>
+      <w:r>
+        <w:t xml:space="preserve">Saxena, S. (2020) </w:t>
+      </w:r>
+      <w:r>
+        <w:rPr>
+          <w:i/>
+          <w:iCs/>
+        </w:rPr>
+        <w:t>What is categorical data: Categorical Data Encoding methods</w:t>
+      </w:r>
+      <w:r>
+        <w:t xml:space="preserve">, </w:t>
+      </w:r>
+      <w:r>
+        <w:rPr>
+          <w:i/>
+          <w:iCs/>
+        </w:rPr>
+        <w:t>Analytics Vidhya</w:t>
+      </w:r>
+      <w:r>
+        <w:t xml:space="preserve">. Available at: https://www.analyticsvidhya.com/blog/2020/08/types-of-categorical-data-encoding/#h2_8 (Accessed: December 8, 2022). </w:t>
+      </w:r>
+    </w:p>
+    <w:p>
+      <w:pPr>
+        <w:pStyle w:val="NormalWeb"/>
+        <w:ind w:left="567" w:hanging="567"/>
+      </w:pPr>
+    </w:p>
+    <w:p>
+      <w:pPr>
+        <w:pStyle w:val="NormalWeb"/>
+        <w:ind w:left="567" w:hanging="567"/>
+      </w:pPr>
+      <w:r>
+        <w:t xml:space="preserve">Brownlee, J. (2020) </w:t>
+      </w:r>
+      <w:r>
+        <w:rPr>
+          <w:i/>
+          <w:iCs/>
+        </w:rPr>
+        <w:t>Principal component analysis for dimensionality reduction in python</w:t>
+      </w:r>
+      <w:r>
+        <w:t xml:space="preserve">, </w:t>
+      </w:r>
+      <w:r>
+        <w:rPr>
+          <w:i/>
+          <w:iCs/>
+        </w:rPr>
+        <w:t>MachineLearningMastery.com</w:t>
+      </w:r>
+      <w:r>
+        <w:t xml:space="preserve">. machinelearningmastery.com. Available at: https://machinelearningmastery.com/principal-components-analysis-for-dimensionality-reduction-in-python/#:~:text=for%20Dimensionality%20Reduction-,Dimensionality%20Reduction%20and%20PCA,to%20predict%20the%20target%20variable. (Accessed: December 10, 2022). </w:t>
+      </w:r>
+    </w:p>
+    <w:p>
+      <w:pPr>
+        <w:rPr>
+          <w:u w:val="single"/>
+        </w:rPr>
+      </w:pPr>
     </w:p>
     <w:sectPr>
       <w:pgSz w:w="11906" w:h="16838"/>
@@ -4743,6 +4891,119 @@
 <file path=word/numbering.xml><?xml version="1.0" encoding="utf-8"?>
 <w:numbering xmlns:ve="http://schemas.openxmlformats.org/markup-compatibility/2006" xmlns:o="urn:schemas-microsoft-com:office:office" xmlns:r="http://schemas.openxmlformats.org/officeDocument/2006/relationships" xmlns:m="http://schemas.openxmlformats.org/officeDocument/2006/math" xmlns:v="urn:schemas-microsoft-com:vml" xmlns:wp="http://schemas.openxmlformats.org/drawingml/2006/wordprocessingDrawing" xmlns:w10="urn:schemas-microsoft-com:office:word" xmlns:w="http://schemas.openxmlformats.org/wordprocessingml/2006/main" xmlns:wne="http://schemas.microsoft.com/office/word/2006/wordml">
   <w:abstractNum w:abstractNumId="0">
+    <w:nsid w:val="016A7101"/>
+    <w:multiLevelType w:val="hybridMultilevel"/>
+    <w:tmpl w:val="0B7291E2"/>
+    <w:lvl w:ilvl="0" w:tplc="08090001">
+      <w:start w:val="1"/>
+      <w:numFmt w:val="bullet"/>
+      <w:lvlText w:val=""/>
+      <w:lvlJc w:val="left"/>
+      <w:pPr>
+        <w:ind w:left="720" w:hanging="360"/>
+      </w:pPr>
+      <w:rPr>
+        <w:rFonts w:ascii="Symbol" w:hAnsi="Symbol" w:hint="default"/>
+      </w:rPr>
+    </w:lvl>
+    <w:lvl w:ilvl="1" w:tplc="08090003" w:tentative="1">
+      <w:start w:val="1"/>
+      <w:numFmt w:val="bullet"/>
+      <w:lvlText w:val="o"/>
+      <w:lvlJc w:val="left"/>
+      <w:pPr>
+        <w:ind w:left="1440" w:hanging="360"/>
+      </w:pPr>
+      <w:rPr>
+        <w:rFonts w:ascii="Courier New" w:hAnsi="Courier New" w:cs="Courier New" w:hint="default"/>
+      </w:rPr>
+    </w:lvl>
+    <w:lvl w:ilvl="2" w:tplc="08090005" w:tentative="1">
+      <w:start w:val="1"/>
+      <w:numFmt w:val="bullet"/>
+      <w:lvlText w:val=""/>
+      <w:lvlJc w:val="left"/>
+      <w:pPr>
+        <w:ind w:left="2160" w:hanging="360"/>
+      </w:pPr>
+      <w:rPr>
+        <w:rFonts w:ascii="Wingdings" w:hAnsi="Wingdings" w:hint="default"/>
+      </w:rPr>
+    </w:lvl>
+    <w:lvl w:ilvl="3" w:tplc="08090001" w:tentative="1">
+      <w:start w:val="1"/>
+      <w:numFmt w:val="bullet"/>
+      <w:lvlText w:val=""/>
+      <w:lvlJc w:val="left"/>
+      <w:pPr>
+        <w:ind w:left="2880" w:hanging="360"/>
+      </w:pPr>
+      <w:rPr>
+        <w:rFonts w:ascii="Symbol" w:hAnsi="Symbol" w:hint="default"/>
+      </w:rPr>
+    </w:lvl>
+    <w:lvl w:ilvl="4" w:tplc="08090003" w:tentative="1">
+      <w:start w:val="1"/>
+      <w:numFmt w:val="bullet"/>
+      <w:lvlText w:val="o"/>
+      <w:lvlJc w:val="left"/>
+      <w:pPr>
+        <w:ind w:left="3600" w:hanging="360"/>
+      </w:pPr>
+      <w:rPr>
+        <w:rFonts w:ascii="Courier New" w:hAnsi="Courier New" w:cs="Courier New" w:hint="default"/>
+      </w:rPr>
+    </w:lvl>
+    <w:lvl w:ilvl="5" w:tplc="08090005" w:tentative="1">
+      <w:start w:val="1"/>
+      <w:numFmt w:val="bullet"/>
+      <w:lvlText w:val=""/>
+      <w:lvlJc w:val="left"/>
+      <w:pPr>
+        <w:ind w:left="4320" w:hanging="360"/>
+      </w:pPr>
+      <w:rPr>
+        <w:rFonts w:ascii="Wingdings" w:hAnsi="Wingdings" w:hint="default"/>
+      </w:rPr>
+    </w:lvl>
+    <w:lvl w:ilvl="6" w:tplc="08090001" w:tentative="1">
+      <w:start w:val="1"/>
+      <w:numFmt w:val="bullet"/>
+      <w:lvlText w:val=""/>
+      <w:lvlJc w:val="left"/>
+      <w:pPr>
+        <w:ind w:left="5040" w:hanging="360"/>
+      </w:pPr>
+      <w:rPr>
+        <w:rFonts w:ascii="Symbol" w:hAnsi="Symbol" w:hint="default"/>
+      </w:rPr>
+    </w:lvl>
+    <w:lvl w:ilvl="7" w:tplc="08090003" w:tentative="1">
+      <w:start w:val="1"/>
+      <w:numFmt w:val="bullet"/>
+      <w:lvlText w:val="o"/>
+      <w:lvlJc w:val="left"/>
+      <w:pPr>
+        <w:ind w:left="5760" w:hanging="360"/>
+      </w:pPr>
+      <w:rPr>
+        <w:rFonts w:ascii="Courier New" w:hAnsi="Courier New" w:cs="Courier New" w:hint="default"/>
+      </w:rPr>
+    </w:lvl>
+    <w:lvl w:ilvl="8" w:tplc="08090005" w:tentative="1">
+      <w:start w:val="1"/>
+      <w:numFmt w:val="bullet"/>
+      <w:lvlText w:val=""/>
+      <w:lvlJc w:val="left"/>
+      <w:pPr>
+        <w:ind w:left="6480" w:hanging="360"/>
+      </w:pPr>
+      <w:rPr>
+        <w:rFonts w:ascii="Wingdings" w:hAnsi="Wingdings" w:hint="default"/>
+      </w:rPr>
+    </w:lvl>
+  </w:abstractNum>
+  <w:abstractNum w:abstractNumId="1">
     <w:nsid w:val="20772A82"/>
     <w:multiLevelType w:val="hybridMultilevel"/>
     <w:tmpl w:val="7C621796"/>
@@ -4831,7 +5092,7 @@
       </w:pPr>
     </w:lvl>
   </w:abstractNum>
-  <w:abstractNum w:abstractNumId="1">
+  <w:abstractNum w:abstractNumId="2">
     <w:nsid w:val="22913A54"/>
     <w:multiLevelType w:val="hybridMultilevel"/>
     <w:tmpl w:val="BAA25B6E"/>
@@ -4920,7 +5181,7 @@
       </w:pPr>
     </w:lvl>
   </w:abstractNum>
-  <w:abstractNum w:abstractNumId="2">
+  <w:abstractNum w:abstractNumId="3">
     <w:nsid w:val="27774A90"/>
     <w:multiLevelType w:val="hybridMultilevel"/>
     <w:tmpl w:val="29BC835E"/>
@@ -5009,7 +5270,7 @@
       </w:pPr>
     </w:lvl>
   </w:abstractNum>
-  <w:abstractNum w:abstractNumId="3">
+  <w:abstractNum w:abstractNumId="4">
     <w:nsid w:val="29FE2CC8"/>
     <w:multiLevelType w:val="hybridMultilevel"/>
     <w:tmpl w:val="714837AE"/>
@@ -5098,7 +5359,7 @@
       </w:pPr>
     </w:lvl>
   </w:abstractNum>
-  <w:abstractNum w:abstractNumId="4">
+  <w:abstractNum w:abstractNumId="5">
     <w:nsid w:val="42255372"/>
     <w:multiLevelType w:val="hybridMultilevel"/>
     <w:tmpl w:val="B37047F4"/>
@@ -5187,7 +5448,7 @@
       </w:pPr>
     </w:lvl>
   </w:abstractNum>
-  <w:abstractNum w:abstractNumId="5">
+  <w:abstractNum w:abstractNumId="6">
     <w:nsid w:val="423A6D41"/>
     <w:multiLevelType w:val="hybridMultilevel"/>
     <w:tmpl w:val="6658B8B0"/>
@@ -5300,7 +5561,7 @@
       </w:rPr>
     </w:lvl>
   </w:abstractNum>
-  <w:abstractNum w:abstractNumId="6">
+  <w:abstractNum w:abstractNumId="7">
     <w:nsid w:val="4DDE0DF0"/>
     <w:multiLevelType w:val="hybridMultilevel"/>
     <w:tmpl w:val="9D66FF9A"/>
@@ -5389,7 +5650,7 @@
       </w:pPr>
     </w:lvl>
   </w:abstractNum>
-  <w:abstractNum w:abstractNumId="7">
+  <w:abstractNum w:abstractNumId="8">
     <w:nsid w:val="696D4E6D"/>
     <w:multiLevelType w:val="hybridMultilevel"/>
     <w:tmpl w:val="6F5EFC9A"/>
@@ -5478,7 +5739,7 @@
       </w:pPr>
     </w:lvl>
   </w:abstractNum>
-  <w:abstractNum w:abstractNumId="8">
+  <w:abstractNum w:abstractNumId="9">
     <w:nsid w:val="795C0C6D"/>
     <w:multiLevelType w:val="hybridMultilevel"/>
     <w:tmpl w:val="7EB2EAC4"/>
@@ -5568,30 +5829,33 @@
     </w:lvl>
   </w:abstractNum>
   <w:num w:numId="1">
+    <w:abstractNumId w:val="3"/>
+  </w:num>
+  <w:num w:numId="2">
+    <w:abstractNumId w:val="6"/>
+  </w:num>
+  <w:num w:numId="3">
     <w:abstractNumId w:val="2"/>
   </w:num>
-  <w:num w:numId="2">
+  <w:num w:numId="4">
     <w:abstractNumId w:val="5"/>
   </w:num>
-  <w:num w:numId="3">
+  <w:num w:numId="5">
+    <w:abstractNumId w:val="8"/>
+  </w:num>
+  <w:num w:numId="6">
+    <w:abstractNumId w:val="9"/>
+  </w:num>
+  <w:num w:numId="7">
+    <w:abstractNumId w:val="4"/>
+  </w:num>
+  <w:num w:numId="8">
+    <w:abstractNumId w:val="7"/>
+  </w:num>
+  <w:num w:numId="9">
     <w:abstractNumId w:val="1"/>
   </w:num>
-  <w:num w:numId="4">
-    <w:abstractNumId w:val="4"/>
-  </w:num>
-  <w:num w:numId="5">
-    <w:abstractNumId w:val="7"/>
-  </w:num>
-  <w:num w:numId="6">
-    <w:abstractNumId w:val="8"/>
-  </w:num>
-  <w:num w:numId="7">
-    <w:abstractNumId w:val="3"/>
-  </w:num>
-  <w:num w:numId="8">
-    <w:abstractNumId w:val="6"/>
-  </w:num>
-  <w:num w:numId="9">
+  <w:num w:numId="10">
     <w:abstractNumId w:val="0"/>
   </w:num>
 </w:numbering>
